--- a/Work/Miscellaneous/SNMP.docx
+++ b/Work/Miscellaneous/SNMP.docx
@@ -29,13 +29,6 @@
           <w:szCs w:val="20"/>
         </w:rPr>
         <w:instrText xml:space="preserve"> HYPERLINK "http://rritw.com/a/caozuoxitong/Linux/20130313/322581.html" </w:instrText>
-      </w:r>
-      <w:r>
-        <w:rPr>
-          <w:rFonts w:ascii="Verdana" w:eastAsiaTheme="majorEastAsia" w:hAnsi="Verdana"/>
-          <w:sz w:val="16"/>
-          <w:szCs w:val="20"/>
-        </w:rPr>
       </w:r>
       <w:r>
         <w:rPr>
@@ -187,139 +180,24 @@
       <w:r>
         <w:rPr>
           <w:rFonts w:ascii="Verdana" w:eastAsiaTheme="majorEastAsia" w:hAnsi="Verdana" w:cs="Arial"/>
-          <w:color w:val="0000CC"/>
-          <w:kern w:val="0"/>
-          <w:sz w:val="20"/>
-          <w:szCs w:val="20"/>
-          <w:shd w:val="pct15" w:color="auto" w:fill="FFFFFF"/>
-        </w:rPr>
-        <w:t>In typical SNMP uses, one or more administrative computers, called managers, have the task of monitoring or managing a group of hosts or devices on a</w:t>
-      </w:r>
-      <w:r>
-        <w:rPr>
-          <w:rFonts w:ascii="Verdana" w:eastAsiaTheme="majorEastAsia" w:hAnsi="Verdana" w:cs="Arial"/>
-          <w:color w:val="0000CC"/>
-          <w:kern w:val="0"/>
-          <w:sz w:val="20"/>
-          <w:szCs w:val="20"/>
-          <w:shd w:val="pct15" w:color="auto" w:fill="FFFFFF"/>
+          <w:color w:val="000000"/>
+          <w:kern w:val="0"/>
+          <w:sz w:val="20"/>
+          <w:szCs w:val="20"/>
+        </w:rPr>
+        <w:t>Essentially, SNMP agents expose management data on the managed systems as variables. The protocol also permits active management tasks, such as modifying and applying a new configuration through remote modification of these variables. The variables accessible via SNMP are organized in hierarchies. These hierarchies, and other metadata (such as type and description of the variable), are described by</w:t>
+      </w:r>
+      <w:r>
+        <w:rPr>
+          <w:rFonts w:ascii="Verdana" w:eastAsiaTheme="majorEastAsia" w:hAnsi="Verdana" w:cs="Arial"/>
+          <w:color w:val="000000"/>
+          <w:kern w:val="0"/>
+          <w:sz w:val="20"/>
+          <w:szCs w:val="20"/>
         </w:rPr>
         <w:t> </w:t>
       </w:r>
-      <w:hyperlink r:id="rId8" w:tooltip="Computer network" w:history="1">
-        <w:r>
-          <w:rPr>
-            <w:rFonts w:ascii="Verdana" w:eastAsiaTheme="majorEastAsia" w:hAnsi="Verdana" w:cs="Arial"/>
-            <w:color w:val="0000CC"/>
-            <w:kern w:val="0"/>
-            <w:sz w:val="20"/>
-            <w:szCs w:val="20"/>
-            <w:shd w:val="pct15" w:color="auto" w:fill="FFFFFF"/>
-          </w:rPr>
-          <w:t>computer network</w:t>
-        </w:r>
-      </w:hyperlink>
-      <w:r>
-        <w:rPr>
-          <w:rFonts w:ascii="Verdana" w:eastAsiaTheme="majorEastAsia" w:hAnsi="Verdana" w:cs="Arial"/>
-          <w:color w:val="0000CC"/>
-          <w:kern w:val="0"/>
-          <w:sz w:val="20"/>
-          <w:szCs w:val="20"/>
-          <w:shd w:val="pct15" w:color="auto" w:fill="FFFFFF"/>
-        </w:rPr>
-        <w:t>. Each managed system executes, at all times, a software component called an</w:t>
-      </w:r>
-      <w:r>
-        <w:rPr>
-          <w:rFonts w:ascii="Verdana" w:eastAsiaTheme="majorEastAsia" w:hAnsi="Verdana" w:cs="Arial"/>
-          <w:color w:val="0000CC"/>
-          <w:kern w:val="0"/>
-          <w:sz w:val="20"/>
-          <w:szCs w:val="20"/>
-          <w:shd w:val="pct15" w:color="auto" w:fill="FFFFFF"/>
-        </w:rPr>
-        <w:t> </w:t>
-      </w:r>
-      <w:r>
-        <w:rPr>
-          <w:rFonts w:ascii="Verdana" w:eastAsiaTheme="majorEastAsia" w:hAnsi="Verdana" w:cs="Arial"/>
-          <w:i/>
-          <w:iCs/>
-          <w:color w:val="0000CC"/>
-          <w:kern w:val="0"/>
-          <w:sz w:val="20"/>
-          <w:szCs w:val="20"/>
-          <w:shd w:val="pct15" w:color="auto" w:fill="FFFFFF"/>
-        </w:rPr>
-        <w:t>agent</w:t>
-      </w:r>
-      <w:r>
-        <w:rPr>
-          <w:rFonts w:ascii="Verdana" w:eastAsiaTheme="majorEastAsia" w:hAnsi="Verdana" w:cs="Arial"/>
-          <w:color w:val="0000CC"/>
-          <w:kern w:val="0"/>
-          <w:sz w:val="20"/>
-          <w:szCs w:val="20"/>
-          <w:shd w:val="pct15" w:color="auto" w:fill="FFFFFF"/>
-        </w:rPr>
-        <w:t> </w:t>
-      </w:r>
-      <w:r>
-        <w:rPr>
-          <w:rFonts w:ascii="Verdana" w:eastAsiaTheme="majorEastAsia" w:hAnsi="Verdana" w:cs="Arial"/>
-          <w:color w:val="0000CC"/>
-          <w:kern w:val="0"/>
-          <w:sz w:val="20"/>
-          <w:szCs w:val="20"/>
-          <w:shd w:val="pct15" w:color="auto" w:fill="FFFFFF"/>
-        </w:rPr>
-        <w:t>which reports information via SNMP to the manager</w:t>
-      </w:r>
-      <w:r>
-        <w:rPr>
-          <w:rFonts w:ascii="Verdana" w:eastAsiaTheme="majorEastAsia" w:hAnsi="Verdana" w:cs="Arial"/>
-          <w:color w:val="000000"/>
-          <w:kern w:val="0"/>
-          <w:sz w:val="20"/>
-          <w:szCs w:val="20"/>
-        </w:rPr>
-        <w:t>.</w:t>
-      </w:r>
-    </w:p>
-    <w:p>
-      <w:pPr>
-        <w:widowControl/>
-        <w:shd w:val="clear" w:color="auto" w:fill="FFFFFF"/>
-        <w:rPr>
-          <w:rFonts w:ascii="Verdana" w:eastAsiaTheme="majorEastAsia" w:hAnsi="Verdana" w:cs="Arial"/>
-          <w:color w:val="000000"/>
-          <w:kern w:val="0"/>
-          <w:sz w:val="20"/>
-          <w:szCs w:val="20"/>
-        </w:rPr>
-      </w:pPr>
-      <w:r>
-        <w:rPr>
-          <w:rFonts w:ascii="Verdana" w:eastAsiaTheme="majorEastAsia" w:hAnsi="Verdana" w:cs="Arial"/>
-          <w:color w:val="000000"/>
-          <w:kern w:val="0"/>
-          <w:sz w:val="20"/>
-          <w:szCs w:val="20"/>
-        </w:rPr>
-        <w:t>Essentially, SNMP agents expose management data on the managed systems as variables. The protocol also permits active management tasks, such as modifying and applying a new configuration through remote modification of these variables. The variables accessible via SNMP are organized in hierarchies. These hierarchies, and other metadata (such as type and description of the variable), are described by</w:t>
-      </w:r>
-      <w:r>
-        <w:rPr>
-          <w:rFonts w:ascii="Verdana" w:eastAsiaTheme="majorEastAsia" w:hAnsi="Verdana" w:cs="Arial"/>
-          <w:color w:val="000000"/>
-          <w:kern w:val="0"/>
-          <w:sz w:val="20"/>
-          <w:szCs w:val="20"/>
-        </w:rPr>
-        <w:t> </w:t>
-      </w:r>
-      <w:hyperlink r:id="rId9" w:tooltip="Management Information Base" w:history="1">
+      <w:hyperlink r:id="rId8" w:tooltip="Management Information Base" w:history="1">
         <w:r>
           <w:rPr>
             <w:rFonts w:ascii="Verdana" w:eastAsiaTheme="majorEastAsia" w:hAnsi="Verdana" w:cs="Arial"/>
@@ -353,19 +231,6 @@
         </w:rPr>
         <w:t>(MIBs).</w:t>
       </w:r>
-    </w:p>
-    <w:p>
-      <w:pPr>
-        <w:widowControl/>
-        <w:shd w:val="clear" w:color="auto" w:fill="FFFFFF"/>
-        <w:rPr>
-          <w:rFonts w:ascii="Verdana" w:eastAsia="新細明體" w:hAnsi="Verdana" w:cs="Arial"/>
-          <w:color w:val="000000"/>
-          <w:kern w:val="0"/>
-          <w:sz w:val="20"/>
-          <w:szCs w:val="20"/>
-        </w:rPr>
-      </w:pPr>
       <w:r>
         <w:rPr>
           <w:rFonts w:ascii="Verdana" w:eastAsia="新細明體" w:hAnsi="Verdana" w:cs="Arial"/>
@@ -455,160 +320,42 @@
           <w:sz w:val="20"/>
           <w:szCs w:val="20"/>
         </w:rPr>
-        <w:t>. Most often associated with the</w:t>
+        <w:t xml:space="preserve">. </w:t>
+      </w:r>
+      <w:r>
+        <w:rPr>
+          <w:rFonts w:ascii="Verdana" w:eastAsia="新細明體" w:hAnsi="Verdana" w:cs="Arial" w:hint="eastAsia"/>
+          <w:color w:val="0000CC"/>
+          <w:kern w:val="0"/>
+          <w:sz w:val="20"/>
+          <w:szCs w:val="20"/>
+          <w:shd w:val="pct15" w:color="auto" w:fill="FFFFFF"/>
+        </w:rPr>
+        <w:t>T</w:t>
       </w:r>
       <w:r>
         <w:rPr>
           <w:rFonts w:ascii="Verdana" w:eastAsia="新細明體" w:hAnsi="Verdana" w:cs="Arial"/>
-          <w:color w:val="000000"/>
-          <w:kern w:val="0"/>
-          <w:sz w:val="20"/>
-          <w:szCs w:val="20"/>
+          <w:color w:val="0000CC"/>
+          <w:kern w:val="0"/>
+          <w:sz w:val="20"/>
+          <w:szCs w:val="20"/>
+          <w:shd w:val="pct15" w:color="auto" w:fill="FFFFFF"/>
+        </w:rPr>
+        <w:t>he database is hierarchical (tree-structured) and each entry is addressed through an</w:t>
+      </w:r>
+      <w:r>
+        <w:rPr>
+          <w:rFonts w:ascii="Verdana" w:eastAsia="新細明體" w:hAnsi="Verdana" w:cs="Arial"/>
+          <w:color w:val="0000CC"/>
+          <w:kern w:val="0"/>
+          <w:sz w:val="20"/>
+          <w:szCs w:val="20"/>
+          <w:shd w:val="pct15" w:color="auto" w:fill="FFFFFF"/>
         </w:rPr>
         <w:t> </w:t>
       </w:r>
-      <w:hyperlink r:id="rId10" w:tooltip="Simple Network Management Protocol" w:history="1">
-        <w:r>
-          <w:rPr>
-            <w:rFonts w:ascii="Verdana" w:eastAsia="新細明體" w:hAnsi="Verdana" w:cs="Arial"/>
-            <w:color w:val="0B0080"/>
-            <w:kern w:val="0"/>
-            <w:sz w:val="20"/>
-            <w:szCs w:val="20"/>
-          </w:rPr>
-          <w:t>Simple Network Management Protocol</w:t>
-        </w:r>
-      </w:hyperlink>
-      <w:r>
-        <w:rPr>
-          <w:rFonts w:ascii="Verdana" w:eastAsia="新細明體" w:hAnsi="Verdana" w:cs="Arial"/>
-          <w:color w:val="000000"/>
-          <w:kern w:val="0"/>
-          <w:sz w:val="20"/>
-          <w:szCs w:val="20"/>
-        </w:rPr>
-        <w:t>(SNMP), the term is also used more generically in contexts such as in</w:t>
-      </w:r>
-      <w:r>
-        <w:rPr>
-          <w:rFonts w:ascii="Verdana" w:eastAsia="新細明體" w:hAnsi="Verdana" w:cs="Arial"/>
-          <w:color w:val="000000"/>
-          <w:kern w:val="0"/>
-          <w:sz w:val="20"/>
-          <w:szCs w:val="20"/>
-        </w:rPr>
-        <w:t> </w:t>
-      </w:r>
-      <w:hyperlink r:id="rId11" w:tooltip="Open Systems Interconnection" w:history="1">
-        <w:r>
-          <w:rPr>
-            <w:rFonts w:ascii="Verdana" w:eastAsia="新細明體" w:hAnsi="Verdana" w:cs="Arial"/>
-            <w:color w:val="0B0080"/>
-            <w:kern w:val="0"/>
-            <w:sz w:val="20"/>
-            <w:szCs w:val="20"/>
-          </w:rPr>
-          <w:t>OSI</w:t>
-        </w:r>
-      </w:hyperlink>
-      <w:r>
-        <w:rPr>
-          <w:rFonts w:ascii="Verdana" w:eastAsia="新細明體" w:hAnsi="Verdana" w:cs="Arial"/>
-          <w:color w:val="000000"/>
-          <w:kern w:val="0"/>
-          <w:sz w:val="20"/>
-          <w:szCs w:val="20"/>
-        </w:rPr>
-        <w:t>/</w:t>
-      </w:r>
-      <w:hyperlink r:id="rId12" w:tooltip="International Organization for Standardization" w:history="1">
-        <w:r>
-          <w:rPr>
-            <w:rFonts w:ascii="Verdana" w:eastAsia="新細明體" w:hAnsi="Verdana" w:cs="Arial"/>
-            <w:color w:val="0B0080"/>
-            <w:kern w:val="0"/>
-            <w:sz w:val="20"/>
-            <w:szCs w:val="20"/>
-          </w:rPr>
-          <w:t>ISO</w:t>
-        </w:r>
-      </w:hyperlink>
-      <w:r>
-        <w:rPr>
-          <w:rFonts w:ascii="Verdana" w:eastAsia="新細明體" w:hAnsi="Verdana" w:cs="Arial"/>
-          <w:color w:val="000000"/>
-          <w:kern w:val="0"/>
-          <w:sz w:val="20"/>
-          <w:szCs w:val="20"/>
-        </w:rPr>
-        <w:t> </w:t>
-      </w:r>
-      <w:hyperlink r:id="rId13" w:tooltip="Network management model" w:history="1">
-        <w:r>
-          <w:rPr>
-            <w:rFonts w:ascii="Verdana" w:eastAsia="新細明體" w:hAnsi="Verdana" w:cs="Arial"/>
-            <w:color w:val="0B0080"/>
-            <w:kern w:val="0"/>
-            <w:sz w:val="20"/>
-            <w:szCs w:val="20"/>
-          </w:rPr>
-          <w:t>Network management model</w:t>
-        </w:r>
-      </w:hyperlink>
-      <w:r>
-        <w:rPr>
-          <w:rFonts w:ascii="Verdana" w:eastAsia="新細明體" w:hAnsi="Verdana" w:cs="Arial"/>
-          <w:color w:val="000000"/>
-          <w:kern w:val="0"/>
-          <w:sz w:val="20"/>
-          <w:szCs w:val="20"/>
-        </w:rPr>
-        <w:t>. While intended to refer to the complete collection of management information available on an entity, it is often used to refer to a particular subset, more correctly referred to as MIB-module.</w:t>
-      </w:r>
-      <w:r>
-        <w:rPr>
-          <w:rFonts w:ascii="Verdana" w:eastAsia="新細明體" w:hAnsi="Verdana" w:cs="Arial" w:hint="eastAsia"/>
-          <w:color w:val="000000"/>
-          <w:kern w:val="0"/>
-          <w:sz w:val="20"/>
-          <w:szCs w:val="20"/>
-        </w:rPr>
-        <w:t xml:space="preserve"> </w:t>
-      </w:r>
-      <w:r>
-        <w:rPr>
-          <w:rFonts w:ascii="Verdana" w:eastAsia="新細明體" w:hAnsi="Verdana" w:cs="Arial" w:hint="eastAsia"/>
-          <w:color w:val="0000CC"/>
-          <w:kern w:val="0"/>
-          <w:sz w:val="20"/>
-          <w:szCs w:val="20"/>
-          <w:shd w:val="pct15" w:color="auto" w:fill="FFFFFF"/>
-        </w:rPr>
-        <w:t>T</w:t>
-      </w:r>
-      <w:r>
-        <w:rPr>
-          <w:rFonts w:ascii="Verdana" w:eastAsia="新細明體" w:hAnsi="Verdana" w:cs="Arial"/>
-          <w:color w:val="0000CC"/>
-          <w:kern w:val="0"/>
-          <w:sz w:val="20"/>
-          <w:szCs w:val="20"/>
-          <w:shd w:val="pct15" w:color="auto" w:fill="FFFFFF"/>
-        </w:rPr>
-        <w:t>he database is hierarchical (tree-structured) and each entry is addressed through an</w:t>
-      </w:r>
-      <w:r>
-        <w:rPr>
-          <w:rFonts w:ascii="Verdana" w:eastAsia="新細明體" w:hAnsi="Verdana" w:cs="Arial"/>
-          <w:color w:val="0000CC"/>
-          <w:kern w:val="0"/>
-          <w:sz w:val="20"/>
-          <w:szCs w:val="20"/>
-          <w:shd w:val="pct15" w:color="auto" w:fill="FFFFFF"/>
-        </w:rPr>
-        <w:t> </w:t>
-      </w:r>
-      <w:hyperlink r:id="rId14" w:tooltip="Object identifier" w:history="1">
+      <w:hyperlink r:id="rId9" w:tooltip="Object identifier" w:history="1">
         <w:r>
           <w:rPr>
             <w:rFonts w:ascii="Verdana" w:eastAsia="新細明體" w:hAnsi="Verdana" w:cs="Arial"/>
@@ -865,7 +612,28 @@
           <w:sz w:val="20"/>
           <w:szCs w:val="20"/>
         </w:rPr>
-        <w:t>. Managed devices exchange node-specific information with the NMSs. Sometimes called network elements, the managed devices can be any type of device, including, but not limited to,</w:t>
+        <w:t xml:space="preserve">. </w:t>
+      </w:r>
+      <w:r>
+        <w:rPr>
+          <w:rFonts w:ascii="Verdana" w:eastAsiaTheme="majorEastAsia" w:hAnsi="Verdana" w:cs="Arial"/>
+          <w:color w:val="000000"/>
+          <w:kern w:val="0"/>
+          <w:sz w:val="20"/>
+          <w:szCs w:val="20"/>
+          <w:u w:val="single"/>
+        </w:rPr>
+        <w:t>Managed devices</w:t>
+      </w:r>
+      <w:r>
+        <w:rPr>
+          <w:rFonts w:ascii="Verdana" w:eastAsiaTheme="majorEastAsia" w:hAnsi="Verdana" w:cs="Arial"/>
+          <w:color w:val="000000"/>
+          <w:kern w:val="0"/>
+          <w:sz w:val="20"/>
+          <w:szCs w:val="20"/>
+        </w:rPr>
+        <w:t xml:space="preserve"> exchange node-specific information with the NMSs. Sometimes called network elements, the managed devices can be any type of device, including, but not limited to,</w:t>
       </w:r>
       <w:r>
         <w:rPr>
@@ -877,7 +645,7 @@
         </w:rPr>
         <w:t> </w:t>
       </w:r>
-      <w:hyperlink r:id="rId15" w:tooltip="Router (computing)" w:history="1">
+      <w:hyperlink r:id="rId10" w:tooltip="Router (computing)" w:history="1">
         <w:r>
           <w:rPr>
             <w:rFonts w:ascii="Verdana" w:eastAsiaTheme="majorEastAsia" w:hAnsi="Verdana" w:cs="Arial"/>
@@ -909,7 +677,7 @@
         </w:rPr>
         <w:t> </w:t>
       </w:r>
-      <w:hyperlink r:id="rId16" w:tooltip="Network access server" w:history="1">
+      <w:hyperlink r:id="rId11" w:tooltip="Network access server" w:history="1">
         <w:r>
           <w:rPr>
             <w:rFonts w:ascii="Verdana" w:eastAsiaTheme="majorEastAsia" w:hAnsi="Verdana" w:cs="Arial"/>
@@ -941,7 +709,7 @@
         </w:rPr>
         <w:t> </w:t>
       </w:r>
-      <w:hyperlink r:id="rId17" w:tooltip="Network switch" w:history="1">
+      <w:hyperlink r:id="rId12" w:tooltip="Network switch" w:history="1">
         <w:r>
           <w:rPr>
             <w:rFonts w:ascii="Verdana" w:eastAsiaTheme="majorEastAsia" w:hAnsi="Verdana" w:cs="Arial"/>
@@ -973,7 +741,7 @@
         </w:rPr>
         <w:t> </w:t>
       </w:r>
-      <w:hyperlink r:id="rId18" w:tooltip="Network bridge" w:history="1">
+      <w:hyperlink r:id="rId13" w:tooltip="Network bridge" w:history="1">
         <w:r>
           <w:rPr>
             <w:rFonts w:ascii="Verdana" w:eastAsiaTheme="majorEastAsia" w:hAnsi="Verdana" w:cs="Arial"/>
@@ -1005,7 +773,7 @@
         </w:rPr>
         <w:t> </w:t>
       </w:r>
-      <w:hyperlink r:id="rId19" w:tooltip="Network hub" w:history="1">
+      <w:hyperlink r:id="rId14" w:tooltip="Network hub" w:history="1">
         <w:r>
           <w:rPr>
             <w:rFonts w:ascii="Verdana" w:eastAsiaTheme="majorEastAsia" w:hAnsi="Verdana" w:cs="Arial"/>
@@ -1037,7 +805,7 @@
         </w:rPr>
         <w:t> </w:t>
       </w:r>
-      <w:hyperlink r:id="rId20" w:tooltip="IP phone" w:history="1">
+      <w:hyperlink r:id="rId15" w:tooltip="IP phone" w:history="1">
         <w:r>
           <w:rPr>
             <w:rFonts w:ascii="Verdana" w:eastAsiaTheme="majorEastAsia" w:hAnsi="Verdana" w:cs="Arial"/>
@@ -1069,7 +837,7 @@
         </w:rPr>
         <w:t> </w:t>
       </w:r>
-      <w:hyperlink r:id="rId21" w:tooltip="IP camera" w:history="1">
+      <w:hyperlink r:id="rId16" w:tooltip="IP camera" w:history="1">
         <w:r>
           <w:rPr>
             <w:rFonts w:ascii="Verdana" w:eastAsiaTheme="majorEastAsia" w:hAnsi="Verdana" w:cs="Arial"/>
@@ -1101,7 +869,7 @@
         </w:rPr>
         <w:t> </w:t>
       </w:r>
-      <w:hyperlink r:id="rId22" w:tooltip="Host (network)" w:history="1">
+      <w:hyperlink r:id="rId17" w:tooltip="Host (network)" w:history="1">
         <w:r>
           <w:rPr>
             <w:rFonts w:ascii="Verdana" w:eastAsiaTheme="majorEastAsia" w:hAnsi="Verdana" w:cs="Arial"/>
@@ -1133,7 +901,7 @@
         </w:rPr>
         <w:t> </w:t>
       </w:r>
-      <w:hyperlink r:id="rId23" w:tooltip="Computer printer" w:history="1">
+      <w:hyperlink r:id="rId18" w:tooltip="Computer printer" w:history="1">
         <w:r>
           <w:rPr>
             <w:rFonts w:ascii="Verdana" w:eastAsiaTheme="majorEastAsia" w:hAnsi="Verdana" w:cs="Arial"/>
@@ -1155,19 +923,16 @@
         </w:rPr>
         <w:t>.</w:t>
       </w:r>
-    </w:p>
-    <w:p>
-      <w:pPr>
-        <w:widowControl/>
-        <w:shd w:val="clear" w:color="auto" w:fill="FFFFFF"/>
-        <w:rPr>
-          <w:rFonts w:ascii="Verdana" w:eastAsiaTheme="majorEastAsia" w:hAnsi="Verdana" w:cs="Arial"/>
-          <w:color w:val="000000"/>
-          <w:kern w:val="0"/>
-          <w:sz w:val="20"/>
-          <w:szCs w:val="20"/>
-        </w:rPr>
-      </w:pPr>
+      <w:r>
+        <w:rPr>
+          <w:rFonts w:ascii="Verdana" w:eastAsiaTheme="majorEastAsia" w:hAnsi="Verdana" w:cs="Arial" w:hint="eastAsia"/>
+          <w:color w:val="000000"/>
+          <w:kern w:val="0"/>
+          <w:sz w:val="20"/>
+          <w:szCs w:val="20"/>
+        </w:rPr>
+        <w:t xml:space="preserve"> </w:t>
+      </w:r>
       <w:r>
         <w:rPr>
           <w:rFonts w:ascii="Verdana" w:eastAsiaTheme="majorEastAsia" w:hAnsi="Verdana" w:cs="Arial"/>
@@ -1199,6 +964,7 @@
           <w:kern w:val="0"/>
           <w:sz w:val="20"/>
           <w:szCs w:val="20"/>
+          <w:u w:val="single"/>
           <w:shd w:val="pct15" w:color="auto" w:fill="FFFFFF"/>
         </w:rPr>
         <w:t>agent</w:t>
@@ -1235,19 +1001,16 @@
         </w:rPr>
         <w:t>. An agent has local knowledge of management information and translates that information to or from an SNMP-specific form.</w:t>
       </w:r>
-    </w:p>
-    <w:p>
-      <w:pPr>
-        <w:widowControl/>
-        <w:shd w:val="clear" w:color="auto" w:fill="FFFFFF"/>
-        <w:rPr>
-          <w:rFonts w:ascii="Verdana" w:eastAsiaTheme="majorEastAsia" w:hAnsi="Verdana" w:cs="Arial"/>
-          <w:color w:val="000000"/>
-          <w:kern w:val="0"/>
-          <w:sz w:val="20"/>
-          <w:szCs w:val="20"/>
-        </w:rPr>
-      </w:pPr>
+      <w:r>
+        <w:rPr>
+          <w:rFonts w:ascii="Verdana" w:eastAsiaTheme="majorEastAsia" w:hAnsi="Verdana" w:cs="Arial" w:hint="eastAsia"/>
+          <w:color w:val="000000"/>
+          <w:kern w:val="0"/>
+          <w:sz w:val="20"/>
+          <w:szCs w:val="20"/>
+        </w:rPr>
+        <w:t xml:space="preserve"> </w:t>
+      </w:r>
       <w:r>
         <w:rPr>
           <w:rFonts w:ascii="Verdana" w:eastAsiaTheme="majorEastAsia" w:hAnsi="Verdana" w:cs="Arial"/>
@@ -1270,7 +1033,7 @@
         </w:rPr>
         <w:t> </w:t>
       </w:r>
-      <w:hyperlink r:id="rId24" w:tooltip="Network management system" w:history="1">
+      <w:hyperlink r:id="rId19" w:tooltip="Network management system" w:history="1">
         <w:r>
           <w:rPr>
             <w:rFonts w:ascii="Verdana" w:eastAsiaTheme="majorEastAsia" w:hAnsi="Verdana" w:cs="Arial"/>
@@ -1280,6 +1043,7 @@
             <w:kern w:val="0"/>
             <w:sz w:val="20"/>
             <w:szCs w:val="20"/>
+            <w:u w:val="single"/>
             <w:shd w:val="pct15" w:color="auto" w:fill="FFFFFF"/>
           </w:rPr>
           <w:t>network management system</w:t>
@@ -1292,20 +1056,21 @@
           <w:kern w:val="0"/>
           <w:sz w:val="20"/>
           <w:szCs w:val="20"/>
-          <w:shd w:val="pct15" w:color="auto" w:fill="FFFFFF"/>
-        </w:rPr>
-        <w:t> </w:t>
-      </w:r>
-      <w:r>
-        <w:rPr>
-          <w:rFonts w:ascii="Verdana" w:eastAsiaTheme="majorEastAsia" w:hAnsi="Verdana" w:cs="Arial"/>
-          <w:color w:val="0000CC"/>
-          <w:kern w:val="0"/>
-          <w:sz w:val="20"/>
-          <w:szCs w:val="20"/>
-          <w:shd w:val="pct15" w:color="auto" w:fill="FFFFFF"/>
-        </w:rPr>
-        <w:t>(NMS) executes applications that monitor and control managed devices</w:t>
+          <w:u w:val="single"/>
+          <w:shd w:val="pct15" w:color="auto" w:fill="FFFFFF"/>
+        </w:rPr>
+        <w:t> (NMS)</w:t>
+      </w:r>
+      <w:r>
+        <w:rPr>
+          <w:rFonts w:ascii="Verdana" w:eastAsiaTheme="majorEastAsia" w:hAnsi="Verdana" w:cs="Arial"/>
+          <w:color w:val="0000CC"/>
+          <w:kern w:val="0"/>
+          <w:sz w:val="20"/>
+          <w:szCs w:val="20"/>
+          <w:shd w:val="pct15" w:color="auto" w:fill="FFFFFF"/>
+        </w:rPr>
+        <w:t xml:space="preserve"> executes applications that monitor and control managed devices</w:t>
       </w:r>
       <w:r>
         <w:rPr>
@@ -1380,7 +1145,7 @@
         </w:rPr>
         <w:t>by</w:t>
       </w:r>
-      <w:hyperlink r:id="rId25" w:tooltip="Management information base" w:history="1">
+      <w:hyperlink r:id="rId20" w:tooltip="Management information base" w:history="1">
         <w:r>
           <w:rPr>
             <w:rFonts w:ascii="Verdana" w:eastAsiaTheme="majorEastAsia" w:hAnsi="Verdana" w:cs="Arial"/>
@@ -1445,7 +1210,7 @@
         </w:rPr>
         <w:t> </w:t>
       </w:r>
-      <w:hyperlink r:id="rId26" w:tooltip="Hierarchical name space" w:history="1">
+      <w:hyperlink r:id="rId21" w:tooltip="Hierarchical name space" w:history="1">
         <w:r>
           <w:rPr>
             <w:rFonts w:ascii="Verdana" w:eastAsiaTheme="majorEastAsia" w:hAnsi="Verdana" w:cs="Arial"/>
@@ -1491,7 +1256,7 @@
         </w:rPr>
         <w:t> </w:t>
       </w:r>
-      <w:hyperlink r:id="rId27" w:tooltip="Object identifier" w:history="1">
+      <w:hyperlink r:id="rId22" w:tooltip="Object identifier" w:history="1">
         <w:r>
           <w:rPr>
             <w:rFonts w:ascii="Verdana" w:eastAsiaTheme="majorEastAsia" w:hAnsi="Verdana" w:cs="Arial"/>
@@ -1600,7 +1365,7 @@
         </w:rPr>
         <w:t> </w:t>
       </w:r>
-      <w:hyperlink r:id="rId28" w:tooltip="Application Layer" w:history="1">
+      <w:hyperlink r:id="rId23" w:tooltip="Application Layer" w:history="1">
         <w:r>
           <w:rPr>
             <w:rFonts w:ascii="Verdana" w:eastAsiaTheme="majorEastAsia" w:hAnsi="Verdana" w:cs="Arial"/>
@@ -1646,7 +1411,7 @@
         </w:rPr>
         <w:t> </w:t>
       </w:r>
-      <w:hyperlink r:id="rId29" w:tooltip="Internet Protocol Suite" w:history="1">
+      <w:hyperlink r:id="rId24" w:tooltip="Internet Protocol Suite" w:history="1">
         <w:r>
           <w:rPr>
             <w:rFonts w:ascii="Verdana" w:eastAsiaTheme="majorEastAsia" w:hAnsi="Verdana" w:cs="Arial"/>
@@ -1681,7 +1446,7 @@
         </w:rPr>
         <w:t>(</w:t>
       </w:r>
-      <w:hyperlink r:id="rId30" w:tooltip="Layer 7" w:history="1">
+      <w:hyperlink r:id="rId25" w:tooltip="Layer 7" w:history="1">
         <w:r>
           <w:rPr>
             <w:rFonts w:ascii="Verdana" w:eastAsiaTheme="majorEastAsia" w:hAnsi="Verdana" w:cs="Arial"/>
@@ -1727,7 +1492,7 @@
         </w:rPr>
         <w:t> </w:t>
       </w:r>
-      <w:hyperlink r:id="rId31" w:tooltip="OSI model" w:history="1">
+      <w:hyperlink r:id="rId26" w:tooltip="OSI model" w:history="1">
         <w:r>
           <w:rPr>
             <w:rFonts w:ascii="Verdana" w:eastAsiaTheme="majorEastAsia" w:hAnsi="Verdana" w:cs="Arial"/>
@@ -1772,7 +1537,7 @@
         </w:rPr>
         <w:t>The manager receives notifications (</w:t>
       </w:r>
-      <w:hyperlink r:id="rId32" w:anchor="Trap" w:history="1">
+      <w:hyperlink r:id="rId27" w:anchor="Trap" w:history="1">
         <w:r>
           <w:rPr>
             <w:rFonts w:ascii="Verdana" w:eastAsiaTheme="majorEastAsia" w:hAnsi="Verdana" w:cs="Arial"/>
@@ -1784,33 +1549,7 @@
             <w:szCs w:val="20"/>
             <w:shd w:val="pct15" w:color="auto" w:fill="FFFFFF"/>
           </w:rPr>
-          <w:t>Tra</w:t>
-        </w:r>
-        <w:r>
-          <w:rPr>
-            <w:rFonts w:ascii="Verdana" w:eastAsiaTheme="majorEastAsia" w:hAnsi="Verdana" w:cs="Arial"/>
-            <w:i/>
-            <w:iCs/>
-            <w:color w:val="0000CC"/>
-            <w:kern w:val="0"/>
-            <w:sz w:val="20"/>
-            <w:szCs w:val="20"/>
-            <w:shd w:val="pct15" w:color="auto" w:fill="FFFFFF"/>
-          </w:rPr>
-          <w:t>p</w:t>
-        </w:r>
-        <w:r>
-          <w:rPr>
-            <w:rFonts w:ascii="Verdana" w:eastAsiaTheme="majorEastAsia" w:hAnsi="Verdana" w:cs="Arial"/>
-            <w:i/>
-            <w:iCs/>
-            <w:color w:val="0000CC"/>
-            <w:kern w:val="0"/>
-            <w:sz w:val="20"/>
-            <w:szCs w:val="20"/>
-            <w:shd w:val="pct15" w:color="auto" w:fill="FFFFFF"/>
-          </w:rPr>
-          <w:t>s</w:t>
+          <w:t>Traps</w:t>
         </w:r>
       </w:hyperlink>
       <w:r>
@@ -1941,7 +1680,8 @@
         <w:shd w:val="clear" w:color="auto" w:fill="FFFFFF"/>
         <w:spacing w:before="0" w:beforeAutospacing="0" w:after="0" w:afterAutospacing="0"/>
         <w:rPr>
-          <w:rFonts w:ascii="Verdana" w:eastAsiaTheme="majorEastAsia" w:hAnsi="Verdana"/>
+          <w:rStyle w:val="HTMLCode"/>
+          <w:rFonts w:ascii="Verdana" w:eastAsiaTheme="majorEastAsia" w:hAnsi="Verdana" w:hint="eastAsia"/>
           <w:color w:val="333333"/>
           <w:sz w:val="20"/>
           <w:szCs w:val="20"/>
@@ -1949,230 +1689,6 @@
       </w:pPr>
       <w:r>
         <w:rPr>
-          <w:rStyle w:val="HTMLCode"/>
-          <w:rFonts w:ascii="Verdana" w:eastAsiaTheme="majorEastAsia" w:hAnsi="Verdana"/>
-          <w:color w:val="333333"/>
-          <w:sz w:val="20"/>
-          <w:szCs w:val="20"/>
-        </w:rPr>
-        <w:lastRenderedPageBreak/>
-        <w:t>簡單網络管理協議</w:t>
-      </w:r>
-      <w:r>
-        <w:rPr>
-          <w:rFonts w:ascii="Verdana" w:eastAsiaTheme="majorEastAsia" w:hAnsi="Verdana"/>
-          <w:color w:val="333333"/>
-          <w:sz w:val="20"/>
-          <w:szCs w:val="20"/>
-        </w:rPr>
-        <w:t>(Simple Network Management Protocol)</w:t>
-      </w:r>
-      <w:r>
-        <w:rPr>
-          <w:rStyle w:val="HTMLCode"/>
-          <w:rFonts w:ascii="Verdana" w:eastAsiaTheme="majorEastAsia" w:hAnsi="Verdana"/>
-          <w:color w:val="333333"/>
-          <w:sz w:val="20"/>
-          <w:szCs w:val="20"/>
-        </w:rPr>
-        <w:t>是一種應用層協議，是</w:t>
-      </w:r>
-      <w:r>
-        <w:rPr>
-          <w:rFonts w:ascii="Verdana" w:eastAsiaTheme="majorEastAsia" w:hAnsi="Verdana"/>
-          <w:color w:val="333333"/>
-          <w:sz w:val="20"/>
-          <w:szCs w:val="20"/>
-        </w:rPr>
-        <w:t>TCP/IP</w:t>
-      </w:r>
-      <w:r>
-        <w:rPr>
-          <w:rStyle w:val="HTMLCode"/>
-          <w:rFonts w:ascii="Verdana" w:eastAsiaTheme="majorEastAsia" w:hAnsi="Verdana"/>
-          <w:color w:val="333333"/>
-          <w:sz w:val="20"/>
-          <w:szCs w:val="20"/>
-        </w:rPr>
-        <w:t>協議族的一部分。它使網络設備之間能夠方便地交換管理信息。能夠讓網络管理員管理網络的性能，發現和解决網络問題及進行網络的擴充。</w:t>
-      </w:r>
-    </w:p>
-    <w:p>
-      <w:pPr>
-        <w:pStyle w:val="NormalWeb"/>
-        <w:shd w:val="clear" w:color="auto" w:fill="FFFFFF"/>
-        <w:spacing w:before="0" w:beforeAutospacing="0" w:after="0" w:afterAutospacing="0"/>
-        <w:rPr>
-          <w:rFonts w:ascii="Verdana" w:eastAsiaTheme="majorEastAsia" w:hAnsi="Verdana"/>
-          <w:color w:val="333333"/>
-          <w:sz w:val="20"/>
-          <w:szCs w:val="20"/>
-        </w:rPr>
-      </w:pPr>
-      <w:r>
-        <w:rPr>
-          <w:rFonts w:ascii="Verdana" w:eastAsiaTheme="majorEastAsia" w:hAnsi="Verdana"/>
-          <w:color w:val="333333"/>
-          <w:sz w:val="20"/>
-          <w:szCs w:val="20"/>
-        </w:rPr>
-        <w:t>簡而言之，</w:t>
-      </w:r>
-      <w:r>
-        <w:rPr>
-          <w:rFonts w:ascii="Verdana" w:eastAsiaTheme="majorEastAsia" w:hAnsi="Verdana"/>
-          <w:color w:val="333333"/>
-          <w:sz w:val="20"/>
-          <w:szCs w:val="20"/>
-        </w:rPr>
-        <w:t>SNMP</w:t>
-      </w:r>
-      <w:r>
-        <w:rPr>
-          <w:rFonts w:ascii="Verdana" w:eastAsiaTheme="majorEastAsia" w:hAnsi="Verdana"/>
-          <w:color w:val="333333"/>
-          <w:sz w:val="20"/>
-          <w:szCs w:val="20"/>
-        </w:rPr>
-        <w:t>協議是用來管理設備的協議，何謂管理呢？</w:t>
-      </w:r>
-      <w:r>
-        <w:rPr>
-          <w:rFonts w:ascii="Verdana" w:eastAsiaTheme="majorEastAsia" w:hAnsi="Verdana" w:hint="eastAsia"/>
-          <w:color w:val="333333"/>
-          <w:sz w:val="20"/>
-          <w:szCs w:val="20"/>
-        </w:rPr>
-        <w:t>可</w:t>
-      </w:r>
-      <w:r>
-        <w:rPr>
-          <w:rFonts w:ascii="Verdana" w:eastAsiaTheme="majorEastAsia" w:hAnsi="Verdana"/>
-          <w:color w:val="333333"/>
-          <w:sz w:val="20"/>
-          <w:szCs w:val="20"/>
-        </w:rPr>
-        <w:t>歸納为兩個基本點：監控</w:t>
-      </w:r>
-      <w:r>
-        <w:rPr>
-          <w:rFonts w:ascii="Verdana" w:eastAsiaTheme="majorEastAsia" w:hAnsi="Verdana" w:hint="eastAsia"/>
-          <w:color w:val="333333"/>
-          <w:sz w:val="20"/>
-          <w:szCs w:val="20"/>
-        </w:rPr>
-        <w:t>(</w:t>
-      </w:r>
-      <w:r>
-        <w:rPr>
-          <w:rFonts w:ascii="Verdana" w:eastAsiaTheme="majorEastAsia" w:hAnsi="Verdana"/>
-          <w:color w:val="333333"/>
-          <w:sz w:val="20"/>
-          <w:szCs w:val="20"/>
-        </w:rPr>
-        <w:t>get</w:t>
-      </w:r>
-      <w:r>
-        <w:rPr>
-          <w:rFonts w:ascii="Verdana" w:eastAsiaTheme="majorEastAsia" w:hAnsi="Verdana" w:hint="eastAsia"/>
-          <w:color w:val="333333"/>
-          <w:sz w:val="20"/>
-          <w:szCs w:val="20"/>
-        </w:rPr>
-        <w:t>)</w:t>
-      </w:r>
-      <w:r>
-        <w:rPr>
-          <w:rFonts w:ascii="Verdana" w:eastAsiaTheme="majorEastAsia" w:hAnsi="Verdana"/>
-          <w:color w:val="333333"/>
-          <w:sz w:val="20"/>
-          <w:szCs w:val="20"/>
-        </w:rPr>
-        <w:t>和配置</w:t>
-      </w:r>
-      <w:r>
-        <w:rPr>
-          <w:rFonts w:ascii="Verdana" w:eastAsiaTheme="majorEastAsia" w:hAnsi="Verdana" w:hint="eastAsia"/>
-          <w:color w:val="333333"/>
-          <w:sz w:val="20"/>
-          <w:szCs w:val="20"/>
-        </w:rPr>
-        <w:t>(</w:t>
-      </w:r>
-      <w:r>
-        <w:rPr>
-          <w:rFonts w:ascii="Verdana" w:eastAsiaTheme="majorEastAsia" w:hAnsi="Verdana"/>
-          <w:color w:val="333333"/>
-          <w:sz w:val="20"/>
-          <w:szCs w:val="20"/>
-        </w:rPr>
-        <w:t>set</w:t>
-      </w:r>
-      <w:r>
-        <w:rPr>
-          <w:rFonts w:ascii="Verdana" w:eastAsiaTheme="majorEastAsia" w:hAnsi="Verdana" w:hint="eastAsia"/>
-          <w:color w:val="333333"/>
-          <w:sz w:val="20"/>
-          <w:szCs w:val="20"/>
-        </w:rPr>
-        <w:t>)</w:t>
-      </w:r>
-      <w:r>
-        <w:rPr>
-          <w:rFonts w:ascii="Verdana" w:eastAsiaTheme="majorEastAsia" w:hAnsi="Verdana"/>
-          <w:color w:val="333333"/>
-          <w:sz w:val="20"/>
-          <w:szCs w:val="20"/>
-        </w:rPr>
-        <w:t>。也就是說：人們管理一個設備的基本手段可以歸納为</w:t>
-      </w:r>
-      <w:r>
-        <w:rPr>
-          <w:rFonts w:ascii="Verdana" w:eastAsiaTheme="majorEastAsia" w:hAnsi="Verdana"/>
-          <w:color w:val="333333"/>
-          <w:sz w:val="20"/>
-          <w:szCs w:val="20"/>
-        </w:rPr>
-        <w:t xml:space="preserve"> get </w:t>
-      </w:r>
-      <w:r>
-        <w:rPr>
-          <w:rFonts w:ascii="Verdana" w:eastAsiaTheme="majorEastAsia" w:hAnsi="Verdana"/>
-          <w:color w:val="333333"/>
-          <w:sz w:val="20"/>
-          <w:szCs w:val="20"/>
-        </w:rPr>
-        <w:t>和</w:t>
-      </w:r>
-      <w:r>
-        <w:rPr>
-          <w:rFonts w:ascii="Verdana" w:eastAsiaTheme="majorEastAsia" w:hAnsi="Verdana"/>
-          <w:color w:val="333333"/>
-          <w:sz w:val="20"/>
-          <w:szCs w:val="20"/>
-        </w:rPr>
-        <w:t xml:space="preserve"> set </w:t>
-      </w:r>
-      <w:r>
-        <w:rPr>
-          <w:rFonts w:ascii="Verdana" w:eastAsiaTheme="majorEastAsia" w:hAnsi="Verdana"/>
-          <w:color w:val="333333"/>
-          <w:sz w:val="20"/>
-          <w:szCs w:val="20"/>
-        </w:rPr>
-        <w:t>兩種操作。</w:t>
-      </w:r>
-      <w:r>
-        <w:rPr>
-          <w:rFonts w:ascii="Verdana" w:eastAsiaTheme="majorEastAsia" w:hAnsi="Verdana"/>
-          <w:color w:val="333333"/>
-          <w:sz w:val="20"/>
-          <w:szCs w:val="20"/>
-        </w:rPr>
-        <w:br/>
-      </w:r>
-      <w:r>
-        <w:rPr>
           <w:rFonts w:ascii="Verdana" w:eastAsiaTheme="majorEastAsia" w:hAnsi="Verdana"/>
           <w:noProof/>
           <w:color w:val="333333"/>
@@ -2180,9 +1696,9 @@
           <w:szCs w:val="20"/>
         </w:rPr>
         <w:drawing>
-          <wp:inline distT="0" distB="0" distL="0" distR="0" wp14:anchorId="46DB03CA" wp14:editId="5B2D334C">
-            <wp:extent cx="1568450" cy="1368902"/>
-            <wp:effectExtent l="0" t="0" r="0" b="3175"/>
+          <wp:inline distT="0" distB="0" distL="0" distR="0" wp14:anchorId="27FD68C5" wp14:editId="3FA92096">
+            <wp:extent cx="1308100" cy="1141675"/>
+            <wp:effectExtent l="0" t="0" r="6350" b="1905"/>
             <wp:docPr id="2" name="Picture 2" descr="圖 1. SNMP 基本管理控制框架"/>
             <wp:cNvGraphicFramePr>
               <a:graphicFrameLocks xmlns:a="http://schemas.openxmlformats.org/drawingml/2006/main" noChangeAspect="1"/>
@@ -2197,7 +1713,7 @@
                     </pic:cNvPicPr>
                   </pic:nvPicPr>
                   <pic:blipFill>
-                    <a:blip r:embed="rId33">
+                    <a:blip r:embed="rId28">
                       <a:extLst>
                         <a:ext uri="{28A0092B-C50C-407E-A947-70E740481C1C}">
                           <a14:useLocalDpi xmlns:a14="http://schemas.microsoft.com/office/drawing/2010/main" val="0"/>
@@ -2212,7 +1728,7 @@
                   <pic:spPr bwMode="auto">
                     <a:xfrm>
                       <a:off x="0" y="0"/>
-                      <a:ext cx="1568450" cy="1368902"/>
+                      <a:ext cx="1311599" cy="1144729"/>
                     </a:xfrm>
                     <a:prstGeom prst="rect">
                       <a:avLst/>
@@ -2228,6 +1744,8 @@
           </wp:inline>
         </w:drawing>
       </w:r>
+      <w:bookmarkStart w:id="0" w:name="_GoBack"/>
+      <w:bookmarkEnd w:id="0"/>
     </w:p>
     <w:p>
       <w:pPr>
@@ -2243,147 +1761,51 @@
       </w:pPr>
       <w:r>
         <w:rPr>
-          <w:rFonts w:ascii="Verdana" w:eastAsiaTheme="majorEastAsia" w:hAnsi="Verdana"/>
-          <w:color w:val="333333"/>
-          <w:sz w:val="20"/>
-          <w:szCs w:val="20"/>
-        </w:rPr>
-        <w:t>如果</w:t>
-      </w:r>
-      <w:r>
-        <w:rPr>
-          <w:rFonts w:ascii="Verdana" w:eastAsiaTheme="majorEastAsia" w:hAnsi="Verdana"/>
-          <w:color w:val="333333"/>
-          <w:sz w:val="20"/>
-          <w:szCs w:val="20"/>
-        </w:rPr>
-        <w:t>NMS(</w:t>
-      </w:r>
-      <w:r>
-        <w:rPr>
-          <w:rFonts w:ascii="Verdana" w:eastAsiaTheme="majorEastAsia" w:hAnsi="Verdana"/>
-          <w:color w:val="333333"/>
-          <w:sz w:val="20"/>
-          <w:szCs w:val="20"/>
-        </w:rPr>
-        <w:t>網管系統</w:t>
-      </w:r>
-      <w:r>
-        <w:rPr>
-          <w:rFonts w:ascii="Verdana" w:eastAsiaTheme="majorEastAsia" w:hAnsi="Verdana" w:hint="eastAsia"/>
-          <w:color w:val="333333"/>
-          <w:sz w:val="20"/>
-          <w:szCs w:val="20"/>
-        </w:rPr>
-        <w:t>)</w:t>
-      </w:r>
-      <w:r>
-        <w:rPr>
-          <w:rFonts w:ascii="Verdana" w:eastAsiaTheme="majorEastAsia" w:hAnsi="Verdana"/>
-          <w:color w:val="333333"/>
-          <w:sz w:val="20"/>
-          <w:szCs w:val="20"/>
-        </w:rPr>
-        <w:t>要查詢被管理設備的狀態，</w:t>
-      </w:r>
-      <w:r>
-        <w:rPr>
-          <w:rFonts w:ascii="Verdana" w:eastAsiaTheme="majorEastAsia" w:hAnsi="Verdana"/>
-          <w:color w:val="333333"/>
-          <w:sz w:val="20"/>
-          <w:szCs w:val="20"/>
-        </w:rPr>
-        <w:t>要通過</w:t>
-      </w:r>
-      <w:r>
-        <w:rPr>
-          <w:rFonts w:ascii="Verdana" w:eastAsiaTheme="majorEastAsia" w:hAnsi="Verdana"/>
-          <w:color w:val="333333"/>
-          <w:sz w:val="20"/>
-          <w:szCs w:val="20"/>
-        </w:rPr>
-        <w:t>SNMP</w:t>
-      </w:r>
-      <w:r>
-        <w:rPr>
-          <w:rFonts w:ascii="Verdana" w:eastAsiaTheme="majorEastAsia" w:hAnsi="Verdana"/>
-          <w:color w:val="333333"/>
-          <w:sz w:val="20"/>
-          <w:szCs w:val="20"/>
-        </w:rPr>
-        <w:t>的</w:t>
-      </w:r>
-      <w:r>
-        <w:rPr>
-          <w:rFonts w:ascii="Verdana" w:eastAsiaTheme="majorEastAsia" w:hAnsi="Verdana"/>
-          <w:color w:val="333333"/>
-          <w:sz w:val="20"/>
-          <w:szCs w:val="20"/>
-        </w:rPr>
-        <w:t>get</w:t>
-      </w:r>
-      <w:r>
-        <w:rPr>
-          <w:rFonts w:ascii="Verdana" w:eastAsiaTheme="majorEastAsia" w:hAnsi="Verdana"/>
-          <w:color w:val="333333"/>
-          <w:sz w:val="20"/>
-          <w:szCs w:val="20"/>
-        </w:rPr>
-        <w:t>操作獲得設備的狀態信息；同样，如果</w:t>
-      </w:r>
-      <w:r>
-        <w:rPr>
-          <w:rFonts w:ascii="Verdana" w:eastAsiaTheme="majorEastAsia" w:hAnsi="Verdana"/>
-          <w:color w:val="333333"/>
-          <w:sz w:val="20"/>
-          <w:szCs w:val="20"/>
-        </w:rPr>
-        <w:t>NMS</w:t>
-      </w:r>
-      <w:r>
-        <w:rPr>
-          <w:rFonts w:ascii="Verdana" w:eastAsiaTheme="majorEastAsia" w:hAnsi="Verdana"/>
-          <w:color w:val="333333"/>
-          <w:sz w:val="20"/>
-          <w:szCs w:val="20"/>
-        </w:rPr>
-        <w:t>需要修改或者配置被管理設備的参數，則需要通過</w:t>
-      </w:r>
-      <w:r>
-        <w:rPr>
-          <w:rFonts w:ascii="Verdana" w:eastAsiaTheme="majorEastAsia" w:hAnsi="Verdana"/>
-          <w:color w:val="333333"/>
-          <w:sz w:val="20"/>
-          <w:szCs w:val="20"/>
-        </w:rPr>
-        <w:t>SNMP</w:t>
-      </w:r>
-      <w:r>
-        <w:rPr>
-          <w:rFonts w:ascii="Verdana" w:eastAsiaTheme="majorEastAsia" w:hAnsi="Verdana"/>
-          <w:color w:val="333333"/>
-          <w:sz w:val="20"/>
-          <w:szCs w:val="20"/>
-        </w:rPr>
-        <w:t>的</w:t>
-      </w:r>
-      <w:r>
-        <w:rPr>
-          <w:rFonts w:ascii="Verdana" w:eastAsiaTheme="majorEastAsia" w:hAnsi="Verdana"/>
-          <w:color w:val="333333"/>
-          <w:sz w:val="20"/>
-          <w:szCs w:val="20"/>
-        </w:rPr>
-        <w:t>set</w:t>
-      </w:r>
-      <w:r>
-        <w:rPr>
-          <w:rFonts w:ascii="Verdana" w:eastAsiaTheme="majorEastAsia" w:hAnsi="Verdana"/>
-          <w:color w:val="333333"/>
-          <w:sz w:val="20"/>
-          <w:szCs w:val="20"/>
-        </w:rPr>
-        <w:t>操作來完成。</w:t>
+          <w:rStyle w:val="HTMLCode"/>
+          <w:rFonts w:ascii="Verdana" w:eastAsiaTheme="majorEastAsia" w:hAnsi="Verdana"/>
+          <w:color w:val="333333"/>
+          <w:sz w:val="20"/>
+          <w:szCs w:val="20"/>
+        </w:rPr>
+        <w:t>簡單網络管理協議</w:t>
+      </w:r>
+      <w:r>
+        <w:rPr>
+          <w:rFonts w:ascii="Verdana" w:eastAsiaTheme="majorEastAsia" w:hAnsi="Verdana"/>
+          <w:color w:val="333333"/>
+          <w:sz w:val="20"/>
+          <w:szCs w:val="20"/>
+        </w:rPr>
+        <w:t>(Simple Network Management Protocol)</w:t>
+      </w:r>
+      <w:r>
+        <w:rPr>
+          <w:rStyle w:val="HTMLCode"/>
+          <w:rFonts w:ascii="Verdana" w:eastAsiaTheme="majorEastAsia" w:hAnsi="Verdana"/>
+          <w:color w:val="333333"/>
+          <w:sz w:val="20"/>
+          <w:szCs w:val="20"/>
+        </w:rPr>
+        <w:t>是一種應用層協議，是</w:t>
+      </w:r>
+      <w:r>
+        <w:rPr>
+          <w:rFonts w:ascii="Verdana" w:eastAsiaTheme="majorEastAsia" w:hAnsi="Verdana"/>
+          <w:color w:val="333333"/>
+          <w:sz w:val="20"/>
+          <w:szCs w:val="20"/>
+        </w:rPr>
+        <w:t>TCP/IP</w:t>
+      </w:r>
+      <w:r>
+        <w:rPr>
+          <w:rStyle w:val="HTMLCode"/>
+          <w:rFonts w:ascii="Verdana" w:eastAsiaTheme="majorEastAsia" w:hAnsi="Verdana"/>
+          <w:color w:val="333333"/>
+          <w:sz w:val="20"/>
+          <w:szCs w:val="20"/>
+        </w:rPr>
+        <w:t>協議族的一部分。它使網络設備之間能夠方便地交換管理信息。能夠讓網络管理員管理網络的性能，發現和解决網络問題及進行網络的擴充。</w:t>
       </w:r>
     </w:p>
     <w:p>
@@ -2398,8 +1820,341 @@
           <w:szCs w:val="20"/>
         </w:rPr>
       </w:pPr>
-      <w:bookmarkStart w:id="0" w:name="minor1.2"/>
-      <w:bookmarkEnd w:id="0"/>
+      <w:r>
+        <w:rPr>
+          <w:rFonts w:ascii="Verdana" w:eastAsiaTheme="majorEastAsia" w:hAnsi="Verdana"/>
+          <w:color w:val="333333"/>
+          <w:sz w:val="20"/>
+          <w:szCs w:val="20"/>
+        </w:rPr>
+        <w:lastRenderedPageBreak/>
+        <w:t>簡而言之，</w:t>
+      </w:r>
+      <w:r>
+        <w:rPr>
+          <w:rFonts w:ascii="Verdana" w:eastAsiaTheme="majorEastAsia" w:hAnsi="Verdana"/>
+          <w:color w:val="333333"/>
+          <w:sz w:val="20"/>
+          <w:szCs w:val="20"/>
+        </w:rPr>
+        <w:t>SNMP</w:t>
+      </w:r>
+      <w:r>
+        <w:rPr>
+          <w:rFonts w:ascii="Verdana" w:eastAsiaTheme="majorEastAsia" w:hAnsi="Verdana"/>
+          <w:color w:val="333333"/>
+          <w:sz w:val="20"/>
+          <w:szCs w:val="20"/>
+        </w:rPr>
+        <w:t>協議是用來管理設備的協議，何謂管理呢？</w:t>
+      </w:r>
+      <w:r>
+        <w:rPr>
+          <w:rFonts w:ascii="Verdana" w:eastAsiaTheme="majorEastAsia" w:hAnsi="Verdana" w:hint="eastAsia"/>
+          <w:color w:val="333333"/>
+          <w:sz w:val="20"/>
+          <w:szCs w:val="20"/>
+        </w:rPr>
+        <w:t>可</w:t>
+      </w:r>
+      <w:r>
+        <w:rPr>
+          <w:rFonts w:ascii="Verdana" w:eastAsiaTheme="majorEastAsia" w:hAnsi="Verdana"/>
+          <w:color w:val="333333"/>
+          <w:sz w:val="20"/>
+          <w:szCs w:val="20"/>
+        </w:rPr>
+        <w:t>歸納为兩個基本點：監控</w:t>
+      </w:r>
+      <w:r>
+        <w:rPr>
+          <w:rFonts w:ascii="Verdana" w:eastAsiaTheme="majorEastAsia" w:hAnsi="Verdana" w:hint="eastAsia"/>
+          <w:color w:val="333333"/>
+          <w:sz w:val="20"/>
+          <w:szCs w:val="20"/>
+        </w:rPr>
+        <w:t>(</w:t>
+      </w:r>
+      <w:r>
+        <w:rPr>
+          <w:rFonts w:ascii="Verdana" w:eastAsiaTheme="majorEastAsia" w:hAnsi="Verdana"/>
+          <w:color w:val="333333"/>
+          <w:sz w:val="20"/>
+          <w:szCs w:val="20"/>
+        </w:rPr>
+        <w:t>get</w:t>
+      </w:r>
+      <w:r>
+        <w:rPr>
+          <w:rFonts w:ascii="Verdana" w:eastAsiaTheme="majorEastAsia" w:hAnsi="Verdana" w:hint="eastAsia"/>
+          <w:color w:val="333333"/>
+          <w:sz w:val="20"/>
+          <w:szCs w:val="20"/>
+        </w:rPr>
+        <w:t>)</w:t>
+      </w:r>
+      <w:r>
+        <w:rPr>
+          <w:rFonts w:ascii="Verdana" w:eastAsiaTheme="majorEastAsia" w:hAnsi="Verdana"/>
+          <w:color w:val="333333"/>
+          <w:sz w:val="20"/>
+          <w:szCs w:val="20"/>
+        </w:rPr>
+        <w:t>和配置</w:t>
+      </w:r>
+      <w:r>
+        <w:rPr>
+          <w:rFonts w:ascii="Verdana" w:eastAsiaTheme="majorEastAsia" w:hAnsi="Verdana" w:hint="eastAsia"/>
+          <w:color w:val="333333"/>
+          <w:sz w:val="20"/>
+          <w:szCs w:val="20"/>
+        </w:rPr>
+        <w:t>(</w:t>
+      </w:r>
+      <w:r>
+        <w:rPr>
+          <w:rFonts w:ascii="Verdana" w:eastAsiaTheme="majorEastAsia" w:hAnsi="Verdana"/>
+          <w:color w:val="333333"/>
+          <w:sz w:val="20"/>
+          <w:szCs w:val="20"/>
+        </w:rPr>
+        <w:t>set</w:t>
+      </w:r>
+      <w:r>
+        <w:rPr>
+          <w:rFonts w:ascii="Verdana" w:eastAsiaTheme="majorEastAsia" w:hAnsi="Verdana" w:hint="eastAsia"/>
+          <w:color w:val="333333"/>
+          <w:sz w:val="20"/>
+          <w:szCs w:val="20"/>
+        </w:rPr>
+        <w:t>)</w:t>
+      </w:r>
+      <w:r>
+        <w:rPr>
+          <w:rFonts w:ascii="Verdana" w:eastAsiaTheme="majorEastAsia" w:hAnsi="Verdana"/>
+          <w:color w:val="333333"/>
+          <w:sz w:val="20"/>
+          <w:szCs w:val="20"/>
+        </w:rPr>
+        <w:t>。也就是說：人們管理一個設備的基本手段可以歸納为</w:t>
+      </w:r>
+      <w:r>
+        <w:rPr>
+          <w:rFonts w:ascii="Verdana" w:eastAsiaTheme="majorEastAsia" w:hAnsi="Verdana"/>
+          <w:color w:val="333333"/>
+          <w:sz w:val="20"/>
+          <w:szCs w:val="20"/>
+        </w:rPr>
+        <w:t xml:space="preserve"> get </w:t>
+      </w:r>
+      <w:r>
+        <w:rPr>
+          <w:rFonts w:ascii="Verdana" w:eastAsiaTheme="majorEastAsia" w:hAnsi="Verdana"/>
+          <w:color w:val="333333"/>
+          <w:sz w:val="20"/>
+          <w:szCs w:val="20"/>
+        </w:rPr>
+        <w:t>和</w:t>
+      </w:r>
+      <w:r>
+        <w:rPr>
+          <w:rFonts w:ascii="Verdana" w:eastAsiaTheme="majorEastAsia" w:hAnsi="Verdana"/>
+          <w:color w:val="333333"/>
+          <w:sz w:val="20"/>
+          <w:szCs w:val="20"/>
+        </w:rPr>
+        <w:t xml:space="preserve"> set </w:t>
+      </w:r>
+      <w:r>
+        <w:rPr>
+          <w:rFonts w:ascii="Verdana" w:eastAsiaTheme="majorEastAsia" w:hAnsi="Verdana"/>
+          <w:color w:val="333333"/>
+          <w:sz w:val="20"/>
+          <w:szCs w:val="20"/>
+        </w:rPr>
+        <w:t>兩種操作。</w:t>
+      </w:r>
+      <w:r>
+        <w:rPr>
+          <w:rFonts w:ascii="Verdana" w:eastAsiaTheme="majorEastAsia" w:hAnsi="Verdana"/>
+          <w:color w:val="333333"/>
+          <w:sz w:val="20"/>
+          <w:szCs w:val="20"/>
+        </w:rPr>
+        <w:t>如果</w:t>
+      </w:r>
+      <w:r>
+        <w:rPr>
+          <w:rFonts w:ascii="Verdana" w:eastAsiaTheme="majorEastAsia" w:hAnsi="Verdana"/>
+          <w:color w:val="333333"/>
+          <w:sz w:val="20"/>
+          <w:szCs w:val="20"/>
+        </w:rPr>
+        <w:t>NMS(</w:t>
+      </w:r>
+      <w:r>
+        <w:rPr>
+          <w:rFonts w:ascii="Verdana" w:eastAsiaTheme="majorEastAsia" w:hAnsi="Verdana"/>
+          <w:color w:val="333333"/>
+          <w:sz w:val="20"/>
+          <w:szCs w:val="20"/>
+        </w:rPr>
+        <w:t>網管系統</w:t>
+      </w:r>
+      <w:r>
+        <w:rPr>
+          <w:rFonts w:ascii="Verdana" w:eastAsiaTheme="majorEastAsia" w:hAnsi="Verdana" w:hint="eastAsia"/>
+          <w:color w:val="333333"/>
+          <w:sz w:val="20"/>
+          <w:szCs w:val="20"/>
+        </w:rPr>
+        <w:t>)</w:t>
+      </w:r>
+      <w:r>
+        <w:rPr>
+          <w:rFonts w:ascii="Verdana" w:eastAsiaTheme="majorEastAsia" w:hAnsi="Verdana"/>
+          <w:color w:val="333333"/>
+          <w:sz w:val="20"/>
+          <w:szCs w:val="20"/>
+        </w:rPr>
+        <w:t>要查詢被管理設備的狀態，</w:t>
+      </w:r>
+      <w:r>
+        <w:rPr>
+          <w:rFonts w:ascii="Verdana" w:eastAsiaTheme="majorEastAsia" w:hAnsi="Verdana"/>
+          <w:color w:val="333333"/>
+          <w:sz w:val="20"/>
+          <w:szCs w:val="20"/>
+        </w:rPr>
+        <w:t>要通過</w:t>
+      </w:r>
+      <w:r>
+        <w:rPr>
+          <w:rFonts w:ascii="Verdana" w:eastAsiaTheme="majorEastAsia" w:hAnsi="Verdana"/>
+          <w:color w:val="333333"/>
+          <w:sz w:val="20"/>
+          <w:szCs w:val="20"/>
+        </w:rPr>
+        <w:t>SNMP</w:t>
+      </w:r>
+      <w:r>
+        <w:rPr>
+          <w:rFonts w:ascii="Verdana" w:eastAsiaTheme="majorEastAsia" w:hAnsi="Verdana"/>
+          <w:color w:val="333333"/>
+          <w:sz w:val="20"/>
+          <w:szCs w:val="20"/>
+        </w:rPr>
+        <w:t>的</w:t>
+      </w:r>
+      <w:r>
+        <w:rPr>
+          <w:rFonts w:ascii="Verdana" w:eastAsiaTheme="majorEastAsia" w:hAnsi="Verdana"/>
+          <w:color w:val="333333"/>
+          <w:sz w:val="20"/>
+          <w:szCs w:val="20"/>
+        </w:rPr>
+        <w:t>get</w:t>
+      </w:r>
+      <w:r>
+        <w:rPr>
+          <w:rFonts w:ascii="Verdana" w:eastAsiaTheme="majorEastAsia" w:hAnsi="Verdana"/>
+          <w:color w:val="333333"/>
+          <w:sz w:val="20"/>
+          <w:szCs w:val="20"/>
+        </w:rPr>
+        <w:t>操作獲得設備的狀態信息；同样，如果</w:t>
+      </w:r>
+      <w:r>
+        <w:rPr>
+          <w:rFonts w:ascii="Verdana" w:eastAsiaTheme="majorEastAsia" w:hAnsi="Verdana"/>
+          <w:color w:val="333333"/>
+          <w:sz w:val="20"/>
+          <w:szCs w:val="20"/>
+        </w:rPr>
+        <w:t>NMS</w:t>
+      </w:r>
+      <w:r>
+        <w:rPr>
+          <w:rFonts w:ascii="Verdana" w:eastAsiaTheme="majorEastAsia" w:hAnsi="Verdana"/>
+          <w:color w:val="333333"/>
+          <w:sz w:val="20"/>
+          <w:szCs w:val="20"/>
+        </w:rPr>
+        <w:t>需要修改或者配置被管理設備的参數，則需要通過</w:t>
+      </w:r>
+      <w:r>
+        <w:rPr>
+          <w:rFonts w:ascii="Verdana" w:eastAsiaTheme="majorEastAsia" w:hAnsi="Verdana"/>
+          <w:color w:val="333333"/>
+          <w:sz w:val="20"/>
+          <w:szCs w:val="20"/>
+        </w:rPr>
+        <w:t>SNMP</w:t>
+      </w:r>
+      <w:r>
+        <w:rPr>
+          <w:rFonts w:ascii="Verdana" w:eastAsiaTheme="majorEastAsia" w:hAnsi="Verdana"/>
+          <w:color w:val="333333"/>
+          <w:sz w:val="20"/>
+          <w:szCs w:val="20"/>
+        </w:rPr>
+        <w:t>的</w:t>
+      </w:r>
+      <w:r>
+        <w:rPr>
+          <w:rFonts w:ascii="Verdana" w:eastAsiaTheme="majorEastAsia" w:hAnsi="Verdana"/>
+          <w:color w:val="333333"/>
+          <w:sz w:val="20"/>
+          <w:szCs w:val="20"/>
+        </w:rPr>
+        <w:t>set</w:t>
+      </w:r>
+      <w:r>
+        <w:rPr>
+          <w:rFonts w:ascii="Verdana" w:eastAsiaTheme="majorEastAsia" w:hAnsi="Verdana"/>
+          <w:color w:val="333333"/>
+          <w:sz w:val="20"/>
+          <w:szCs w:val="20"/>
+        </w:rPr>
+        <w:t>操作來完成。</w:t>
+      </w:r>
+    </w:p>
+    <w:p>
+      <w:pPr>
+        <w:pStyle w:val="NormalWeb"/>
+        <w:shd w:val="clear" w:color="auto" w:fill="FFFFFF"/>
+        <w:spacing w:before="0" w:beforeAutospacing="0" w:after="0" w:afterAutospacing="0"/>
+        <w:rPr>
+          <w:rFonts w:ascii="Verdana" w:eastAsiaTheme="majorEastAsia" w:hAnsi="Verdana"/>
+          <w:color w:val="333333"/>
+          <w:sz w:val="20"/>
+          <w:szCs w:val="20"/>
+        </w:rPr>
+      </w:pPr>
+      <w:r>
+        <w:rPr>
+          <w:rFonts w:ascii="Verdana" w:eastAsiaTheme="majorEastAsia" w:hAnsi="Verdana"/>
+          <w:color w:val="333333"/>
+          <w:sz w:val="20"/>
+          <w:szCs w:val="20"/>
+        </w:rPr>
+        <w:br/>
+      </w:r>
+    </w:p>
+    <w:p>
+      <w:pPr>
+        <w:pStyle w:val="NormalWeb"/>
+        <w:shd w:val="clear" w:color="auto" w:fill="FFFFFF"/>
+        <w:spacing w:before="0" w:beforeAutospacing="0" w:after="0" w:afterAutospacing="0"/>
+        <w:rPr>
+          <w:rFonts w:ascii="Verdana" w:eastAsiaTheme="majorEastAsia" w:hAnsi="Verdana"/>
+          <w:color w:val="333333"/>
+          <w:sz w:val="20"/>
+          <w:szCs w:val="20"/>
+        </w:rPr>
+      </w:pPr>
+      <w:bookmarkStart w:id="1" w:name="minor1.2"/>
+      <w:bookmarkEnd w:id="1"/>
       <w:r>
         <w:rPr>
           <w:rStyle w:val="smalltitle"/>
@@ -2863,7 +2618,7 @@
                     </pic:cNvPicPr>
                   </pic:nvPicPr>
                   <pic:blipFill>
-                    <a:blip r:embed="rId34">
+                    <a:blip r:embed="rId29">
                       <a:extLst>
                         <a:ext uri="{28A0092B-C50C-407E-A947-70E740481C1C}">
                           <a14:useLocalDpi xmlns:a14="http://schemas.microsoft.com/office/drawing/2010/main" val="0"/>
@@ -3037,8 +2792,8 @@
           <w:szCs w:val="20"/>
         </w:rPr>
       </w:pPr>
-      <w:bookmarkStart w:id="1" w:name="minor1.4"/>
-      <w:bookmarkEnd w:id="1"/>
+      <w:bookmarkStart w:id="2" w:name="minor1.4"/>
+      <w:bookmarkEnd w:id="2"/>
       <w:r>
         <w:rPr>
           <w:rStyle w:val="smalltitle"/>
@@ -3388,8 +3143,6 @@
         </w:rPr>
         <w:t>。</w:t>
       </w:r>
-      <w:bookmarkStart w:id="2" w:name="_GoBack"/>
-      <w:bookmarkEnd w:id="2"/>
     </w:p>
     <w:p>
       <w:pPr>

--- a/Work/Miscellaneous/SNMP.docx
+++ b/Work/Miscellaneous/SNMP.docx
@@ -206,20 +206,8 @@
             <w:sz w:val="20"/>
             <w:szCs w:val="20"/>
           </w:rPr>
-          <w:t xml:space="preserve">Management Information </w:t>
+          <w:t>Management Information Bases</w:t>
         </w:r>
-        <w:proofErr w:type="gramStart"/>
-        <w:r>
-          <w:rPr>
-            <w:rFonts w:ascii="Verdana" w:eastAsiaTheme="majorEastAsia" w:hAnsi="Verdana" w:cs="Arial"/>
-            <w:color w:val="0B0080"/>
-            <w:kern w:val="0"/>
-            <w:sz w:val="20"/>
-            <w:szCs w:val="20"/>
-          </w:rPr>
-          <w:t>Bases</w:t>
-        </w:r>
-        <w:proofErr w:type="gramEnd"/>
       </w:hyperlink>
       <w:r>
         <w:rPr>
@@ -1132,18 +1120,17 @@
           <w:sz w:val="20"/>
           <w:szCs w:val="20"/>
         </w:rPr>
-        <w:t xml:space="preserve">SNMP itself does not define which information (which variables) a managed system should offer. Rather, SNMP uses an extensible design, where the available information is defined </w:t>
-      </w:r>
-      <w:proofErr w:type="spellStart"/>
-      <w:r>
-        <w:rPr>
-          <w:rFonts w:ascii="Verdana" w:eastAsiaTheme="majorEastAsia" w:hAnsi="Verdana" w:cs="Arial"/>
-          <w:color w:val="000000"/>
-          <w:kern w:val="0"/>
-          <w:sz w:val="20"/>
-          <w:szCs w:val="20"/>
-        </w:rPr>
-        <w:t>by</w:t>
+        <w:t>SNMP itself does not define which information (which variables) a managed system should offer. Rather, SNMP uses an extensible design, where the available information is defined by</w:t>
+      </w:r>
+      <w:r>
+        <w:rPr>
+          <w:rFonts w:ascii="Verdana" w:eastAsiaTheme="majorEastAsia" w:hAnsi="Verdana" w:cs="Arial" w:hint="eastAsia"/>
+          <w:color w:val="000000"/>
+          <w:kern w:val="0"/>
+          <w:sz w:val="20"/>
+          <w:szCs w:val="20"/>
+        </w:rPr>
+        <w:t xml:space="preserve"> </w:t>
       </w:r>
       <w:hyperlink r:id="rId20" w:tooltip="Management information base" w:history="1">
         <w:r>
@@ -1154,18 +1141,7 @@
             <w:sz w:val="20"/>
             <w:szCs w:val="20"/>
           </w:rPr>
-          <w:t>management</w:t>
-        </w:r>
-        <w:proofErr w:type="spellEnd"/>
-        <w:r>
-          <w:rPr>
-            <w:rFonts w:ascii="Verdana" w:eastAsiaTheme="majorEastAsia" w:hAnsi="Verdana" w:cs="Arial"/>
-            <w:color w:val="0B0080"/>
-            <w:kern w:val="0"/>
-            <w:sz w:val="20"/>
-            <w:szCs w:val="20"/>
-          </w:rPr>
-          <w:t xml:space="preserve"> information bases</w:t>
+          <w:t>management information bases</w:t>
         </w:r>
       </w:hyperlink>
       <w:r>
@@ -1519,10 +1495,11 @@
       <w:r>
         <w:rPr>
           <w:rFonts w:ascii="Verdana" w:eastAsiaTheme="majorEastAsia" w:hAnsi="Verdana" w:cs="Arial"/>
-          <w:color w:val="000000"/>
-          <w:kern w:val="0"/>
-          <w:sz w:val="20"/>
-          <w:szCs w:val="20"/>
+          <w:color w:val="0000CC"/>
+          <w:kern w:val="0"/>
+          <w:sz w:val="20"/>
+          <w:szCs w:val="20"/>
+          <w:shd w:val="pct15" w:color="auto" w:fill="FFFFFF"/>
         </w:rPr>
         <w:t xml:space="preserve">. The agent response will be sent back to the source port on the manager. </w:t>
       </w:r>
@@ -1585,73 +1562,21 @@
         </w:rPr>
         <w:t> </w:t>
       </w:r>
-      <w:proofErr w:type="spellStart"/>
-      <w:r>
-        <w:rPr>
-          <w:rFonts w:ascii="Verdana" w:eastAsiaTheme="majorEastAsia" w:hAnsi="Verdana" w:cs="Arial"/>
-          <w:i/>
-          <w:iCs/>
-          <w:color w:val="0000CC"/>
-          <w:kern w:val="0"/>
-          <w:sz w:val="20"/>
-          <w:szCs w:val="20"/>
-          <w:shd w:val="pct15" w:color="auto" w:fill="FFFFFF"/>
-        </w:rPr>
-        <w:fldChar w:fldCharType="begin"/>
-      </w:r>
-      <w:r>
-        <w:rPr>
-          <w:rFonts w:ascii="Verdana" w:eastAsiaTheme="majorEastAsia" w:hAnsi="Verdana" w:cs="Arial"/>
-          <w:i/>
-          <w:iCs/>
-          <w:color w:val="0000CC"/>
-          <w:kern w:val="0"/>
-          <w:sz w:val="20"/>
-          <w:szCs w:val="20"/>
-          <w:shd w:val="pct15" w:color="auto" w:fill="FFFFFF"/>
-        </w:rPr>
-        <w:instrText xml:space="preserve"> HYPERLINK "http://en.wikipedia.org/wiki/Simple_Network_Management_Protocol" \l "InformRequest" </w:instrText>
-      </w:r>
-      <w:r>
-        <w:rPr>
-          <w:rFonts w:ascii="Verdana" w:eastAsiaTheme="majorEastAsia" w:hAnsi="Verdana" w:cs="Arial"/>
-          <w:i/>
-          <w:iCs/>
-          <w:color w:val="0000CC"/>
-          <w:kern w:val="0"/>
-          <w:sz w:val="20"/>
-          <w:szCs w:val="20"/>
-          <w:shd w:val="pct15" w:color="auto" w:fill="FFFFFF"/>
-        </w:rPr>
-        <w:fldChar w:fldCharType="separate"/>
-      </w:r>
-      <w:r>
-        <w:rPr>
-          <w:rFonts w:ascii="Verdana" w:eastAsiaTheme="majorEastAsia" w:hAnsi="Verdana" w:cs="Arial"/>
-          <w:i/>
-          <w:iCs/>
-          <w:color w:val="0000CC"/>
-          <w:kern w:val="0"/>
-          <w:sz w:val="20"/>
-          <w:szCs w:val="20"/>
-          <w:shd w:val="pct15" w:color="auto" w:fill="FFFFFF"/>
-        </w:rPr>
-        <w:t>InformRequests</w:t>
-      </w:r>
-      <w:proofErr w:type="spellEnd"/>
-      <w:r>
-        <w:rPr>
-          <w:rFonts w:ascii="Verdana" w:eastAsiaTheme="majorEastAsia" w:hAnsi="Verdana" w:cs="Arial"/>
-          <w:i/>
-          <w:iCs/>
-          <w:color w:val="0000CC"/>
-          <w:kern w:val="0"/>
-          <w:sz w:val="20"/>
-          <w:szCs w:val="20"/>
-          <w:shd w:val="pct15" w:color="auto" w:fill="FFFFFF"/>
-        </w:rPr>
-        <w:fldChar w:fldCharType="end"/>
-      </w:r>
+      <w:hyperlink r:id="rId28" w:anchor="InformRequest" w:history="1">
+        <w:r>
+          <w:rPr>
+            <w:rFonts w:ascii="Verdana" w:eastAsiaTheme="majorEastAsia" w:hAnsi="Verdana" w:cs="Arial"/>
+            <w:i/>
+            <w:iCs/>
+            <w:color w:val="0000CC"/>
+            <w:kern w:val="0"/>
+            <w:sz w:val="20"/>
+            <w:szCs w:val="20"/>
+            <w:shd w:val="pct15" w:color="auto" w:fill="FFFFFF"/>
+          </w:rPr>
+          <w:t>InformRequests</w:t>
+        </w:r>
+      </w:hyperlink>
       <w:r>
         <w:rPr>
           <w:rFonts w:ascii="Verdana" w:eastAsiaTheme="majorEastAsia" w:hAnsi="Verdana" w:cs="Arial"/>
@@ -1713,7 +1638,7 @@
                     </pic:cNvPicPr>
                   </pic:nvPicPr>
                   <pic:blipFill>
-                    <a:blip r:embed="rId28">
+                    <a:blip r:embed="rId29">
                       <a:extLst>
                         <a:ext uri="{28A0092B-C50C-407E-A947-70E740481C1C}">
                           <a14:useLocalDpi xmlns:a14="http://schemas.microsoft.com/office/drawing/2010/main" val="0"/>
@@ -1744,8 +1669,6 @@
           </wp:inline>
         </w:drawing>
       </w:r>
-      <w:bookmarkStart w:id="0" w:name="_GoBack"/>
-      <w:bookmarkEnd w:id="0"/>
     </w:p>
     <w:p>
       <w:pPr>
@@ -1786,7 +1709,17 @@
           <w:sz w:val="20"/>
           <w:szCs w:val="20"/>
         </w:rPr>
-        <w:t>是一種應用層協議，是</w:t>
+        <w:t>是</w:t>
+      </w:r>
+      <w:r>
+        <w:rPr>
+          <w:rStyle w:val="HTMLCode"/>
+          <w:rFonts w:ascii="Verdana" w:eastAsiaTheme="majorEastAsia" w:hAnsi="Verdana"/>
+          <w:color w:val="333333"/>
+          <w:sz w:val="20"/>
+          <w:szCs w:val="20"/>
+        </w:rPr>
+        <w:t>應用層協議，是</w:t>
       </w:r>
       <w:r>
         <w:rPr>
@@ -1805,7 +1738,17 @@
           <w:sz w:val="20"/>
           <w:szCs w:val="20"/>
         </w:rPr>
-        <w:t>協議族的一部分。它使網络設備之間能夠方便地交換管理信息。能夠讓網络管理員管理網络的性能，發現和解决網络問題及進行網络的擴充。</w:t>
+        <w:t>協議族的一部分。它使網络設備之間能夠方便地交換管理信息。</w:t>
+      </w:r>
+      <w:r>
+        <w:rPr>
+          <w:rStyle w:val="HTMLCode"/>
+          <w:rFonts w:ascii="Verdana" w:eastAsiaTheme="majorEastAsia" w:hAnsi="Verdana"/>
+          <w:color w:val="333333"/>
+          <w:sz w:val="20"/>
+          <w:szCs w:val="20"/>
+        </w:rPr>
+        <w:t>讓網络管理員管理網络的性能，發現和解决網络問題及進行網络的擴充。</w:t>
       </w:r>
     </w:p>
     <w:p>
@@ -1846,7 +1789,16 @@
           <w:sz w:val="20"/>
           <w:szCs w:val="20"/>
         </w:rPr>
-        <w:t>協議是用來管理設備的協議，何謂管理呢？</w:t>
+        <w:t>協議是</w:t>
+      </w:r>
+      <w:r>
+        <w:rPr>
+          <w:rFonts w:ascii="Verdana" w:eastAsiaTheme="majorEastAsia" w:hAnsi="Verdana"/>
+          <w:color w:val="333333"/>
+          <w:sz w:val="20"/>
+          <w:szCs w:val="20"/>
+        </w:rPr>
+        <w:t>管理設備的協議，何謂管理呢？</w:t>
       </w:r>
       <w:r>
         <w:rPr>
@@ -1945,7 +1897,7 @@
           <w:sz w:val="20"/>
           <w:szCs w:val="20"/>
         </w:rPr>
-        <w:t xml:space="preserve"> get </w:t>
+        <w:t>get</w:t>
       </w:r>
       <w:r>
         <w:rPr>
@@ -1963,7 +1915,7 @@
           <w:sz w:val="20"/>
           <w:szCs w:val="20"/>
         </w:rPr>
-        <w:t xml:space="preserve"> set </w:t>
+        <w:t>set</w:t>
       </w:r>
       <w:r>
         <w:rPr>
@@ -2062,7 +2014,16 @@
           <w:sz w:val="20"/>
           <w:szCs w:val="20"/>
         </w:rPr>
-        <w:t>操作獲得設備的狀態信息；同样，如果</w:t>
+        <w:t>操作獲得設備的狀態信息；</w:t>
+      </w:r>
+      <w:r>
+        <w:rPr>
+          <w:rFonts w:ascii="Verdana" w:eastAsiaTheme="majorEastAsia" w:hAnsi="Verdana"/>
+          <w:color w:val="333333"/>
+          <w:sz w:val="20"/>
+          <w:szCs w:val="20"/>
+        </w:rPr>
+        <w:t>如果</w:t>
       </w:r>
       <w:r>
         <w:rPr>
@@ -2080,7 +2041,16 @@
           <w:sz w:val="20"/>
           <w:szCs w:val="20"/>
         </w:rPr>
-        <w:t>需要修改或者配置被管理設備的参數，則需要通過</w:t>
+        <w:t>要修改或者配置被管理設備的参數，則</w:t>
+      </w:r>
+      <w:r>
+        <w:rPr>
+          <w:rFonts w:ascii="Verdana" w:eastAsiaTheme="majorEastAsia" w:hAnsi="Verdana"/>
+          <w:color w:val="333333"/>
+          <w:sz w:val="20"/>
+          <w:szCs w:val="20"/>
+        </w:rPr>
+        <w:t>通過</w:t>
       </w:r>
       <w:r>
         <w:rPr>
@@ -2116,7 +2086,16 @@
           <w:sz w:val="20"/>
           <w:szCs w:val="20"/>
         </w:rPr>
-        <w:t>操作來完成。</w:t>
+        <w:t>操作</w:t>
+      </w:r>
+      <w:r>
+        <w:rPr>
+          <w:rFonts w:ascii="Verdana" w:eastAsiaTheme="majorEastAsia" w:hAnsi="Verdana"/>
+          <w:color w:val="333333"/>
+          <w:sz w:val="20"/>
+          <w:szCs w:val="20"/>
+        </w:rPr>
+        <w:t>完成。</w:t>
       </w:r>
     </w:p>
     <w:p>
@@ -2131,14 +2110,39 @@
           <w:szCs w:val="20"/>
         </w:rPr>
       </w:pPr>
-      <w:r>
-        <w:rPr>
-          <w:rFonts w:ascii="Verdana" w:eastAsiaTheme="majorEastAsia" w:hAnsi="Verdana"/>
-          <w:color w:val="333333"/>
-          <w:sz w:val="20"/>
-          <w:szCs w:val="20"/>
-        </w:rPr>
-        <w:br/>
+      <w:bookmarkStart w:id="0" w:name="minor1.2"/>
+      <w:bookmarkEnd w:id="0"/>
+      <w:r>
+        <w:rPr>
+          <w:rStyle w:val="smalltitle"/>
+          <w:rFonts w:ascii="Verdana" w:eastAsiaTheme="majorEastAsia" w:hAnsi="Verdana"/>
+          <w:b/>
+          <w:color w:val="333333"/>
+          <w:sz w:val="20"/>
+          <w:szCs w:val="20"/>
+        </w:rPr>
+        <w:t>什麼是</w:t>
+      </w:r>
+      <w:r>
+        <w:rPr>
+          <w:rStyle w:val="smalltitle"/>
+          <w:rFonts w:ascii="Verdana" w:eastAsiaTheme="majorEastAsia" w:hAnsi="Verdana"/>
+          <w:b/>
+          <w:color w:val="333333"/>
+          <w:sz w:val="20"/>
+          <w:szCs w:val="20"/>
+        </w:rPr>
+        <w:t>MIB</w:t>
+      </w:r>
+      <w:r>
+        <w:rPr>
+          <w:rStyle w:val="smalltitle"/>
+          <w:rFonts w:ascii="Verdana" w:eastAsiaTheme="majorEastAsia" w:hAnsi="Verdana"/>
+          <w:color w:val="333333"/>
+          <w:sz w:val="20"/>
+          <w:szCs w:val="20"/>
+        </w:rPr>
+        <w:t>?</w:t>
       </w:r>
     </w:p>
     <w:p>
@@ -2153,435 +2157,430 @@
           <w:szCs w:val="20"/>
         </w:rPr>
       </w:pPr>
-      <w:bookmarkStart w:id="1" w:name="minor1.2"/>
+      <w:r>
+        <w:rPr>
+          <w:rFonts w:ascii="Verdana" w:eastAsiaTheme="majorEastAsia" w:hAnsi="Verdana"/>
+          <w:color w:val="0000CC"/>
+          <w:sz w:val="20"/>
+          <w:szCs w:val="20"/>
+          <w:shd w:val="pct15" w:color="auto" w:fill="FFFFFF"/>
+        </w:rPr>
+        <w:t>MIB</w:t>
+      </w:r>
+      <w:r>
+        <w:rPr>
+          <w:rFonts w:ascii="Verdana" w:eastAsiaTheme="majorEastAsia" w:hAnsi="Verdana"/>
+          <w:color w:val="0000CC"/>
+          <w:sz w:val="20"/>
+          <w:szCs w:val="20"/>
+          <w:shd w:val="pct15" w:color="auto" w:fill="FFFFFF"/>
+        </w:rPr>
+        <w:t>是描述被管理設備上的参數的數據結構</w:t>
+      </w:r>
+      <w:r>
+        <w:rPr>
+          <w:rFonts w:ascii="Verdana" w:eastAsiaTheme="majorEastAsia" w:hAnsi="Verdana"/>
+          <w:color w:val="333333"/>
+          <w:sz w:val="20"/>
+          <w:szCs w:val="20"/>
+        </w:rPr>
+        <w:t>。如前所述，</w:t>
+      </w:r>
+      <w:r>
+        <w:rPr>
+          <w:rFonts w:ascii="Verdana" w:eastAsiaTheme="majorEastAsia" w:hAnsi="Verdana"/>
+          <w:color w:val="333333"/>
+          <w:sz w:val="20"/>
+          <w:szCs w:val="20"/>
+        </w:rPr>
+        <w:t>利用</w:t>
+      </w:r>
+      <w:r>
+        <w:rPr>
+          <w:rFonts w:ascii="Verdana" w:eastAsiaTheme="majorEastAsia" w:hAnsi="Verdana"/>
+          <w:color w:val="333333"/>
+          <w:sz w:val="20"/>
+          <w:szCs w:val="20"/>
+        </w:rPr>
+        <w:t>SNMP</w:t>
+      </w:r>
+      <w:r>
+        <w:rPr>
+          <w:rFonts w:ascii="Verdana" w:eastAsiaTheme="majorEastAsia" w:hAnsi="Verdana"/>
+          <w:color w:val="333333"/>
+          <w:sz w:val="20"/>
+          <w:szCs w:val="20"/>
+        </w:rPr>
+        <w:t>協議</w:t>
+      </w:r>
+      <w:r>
+        <w:rPr>
+          <w:rFonts w:ascii="Verdana" w:eastAsiaTheme="majorEastAsia" w:hAnsi="Verdana"/>
+          <w:color w:val="333333"/>
+          <w:sz w:val="20"/>
+          <w:szCs w:val="20"/>
+        </w:rPr>
+        <w:t>管理</w:t>
+      </w:r>
+      <w:r>
+        <w:rPr>
+          <w:rFonts w:ascii="Verdana" w:eastAsiaTheme="majorEastAsia" w:hAnsi="Verdana"/>
+          <w:color w:val="333333"/>
+          <w:sz w:val="20"/>
+          <w:szCs w:val="20"/>
+        </w:rPr>
+        <w:t>設備，通過網络對被管理設備上的参數進行</w:t>
+      </w:r>
+      <w:r>
+        <w:rPr>
+          <w:rFonts w:ascii="Verdana" w:eastAsiaTheme="majorEastAsia" w:hAnsi="Verdana"/>
+          <w:color w:val="333333"/>
+          <w:sz w:val="20"/>
+          <w:szCs w:val="20"/>
+        </w:rPr>
+        <w:t>get</w:t>
+      </w:r>
+      <w:r>
+        <w:rPr>
+          <w:rFonts w:ascii="Verdana" w:eastAsiaTheme="majorEastAsia" w:hAnsi="Verdana"/>
+          <w:color w:val="333333"/>
+          <w:sz w:val="20"/>
+          <w:szCs w:val="20"/>
+        </w:rPr>
+        <w:t>和</w:t>
+      </w:r>
+      <w:r>
+        <w:rPr>
+          <w:rFonts w:ascii="Verdana" w:eastAsiaTheme="majorEastAsia" w:hAnsi="Verdana"/>
+          <w:color w:val="333333"/>
+          <w:sz w:val="20"/>
+          <w:szCs w:val="20"/>
+        </w:rPr>
+        <w:t>set</w:t>
+      </w:r>
+      <w:r>
+        <w:rPr>
+          <w:rFonts w:ascii="Verdana" w:eastAsiaTheme="majorEastAsia" w:hAnsi="Verdana"/>
+          <w:color w:val="333333"/>
+          <w:sz w:val="20"/>
+          <w:szCs w:val="20"/>
+        </w:rPr>
+        <w:t>操作。</w:t>
+      </w:r>
+      <w:r>
+        <w:rPr>
+          <w:rFonts w:ascii="Verdana" w:eastAsiaTheme="majorEastAsia" w:hAnsi="Verdana"/>
+          <w:color w:val="333333"/>
+          <w:sz w:val="20"/>
+          <w:szCs w:val="20"/>
+        </w:rPr>
+        <w:t>如何組織被管理設備上的参數呢？多數情況下，可</w:t>
+      </w:r>
+      <w:r>
+        <w:rPr>
+          <w:rFonts w:ascii="Verdana" w:eastAsiaTheme="majorEastAsia" w:hAnsi="Verdana"/>
+          <w:color w:val="333333"/>
+          <w:sz w:val="20"/>
+          <w:szCs w:val="20"/>
+        </w:rPr>
+        <w:t>get</w:t>
+      </w:r>
+      <w:r>
+        <w:rPr>
+          <w:rFonts w:ascii="Verdana" w:eastAsiaTheme="majorEastAsia" w:hAnsi="Verdana"/>
+          <w:color w:val="333333"/>
+          <w:sz w:val="20"/>
+          <w:szCs w:val="20"/>
+        </w:rPr>
+        <w:t>和</w:t>
+      </w:r>
+      <w:r>
+        <w:rPr>
+          <w:rFonts w:ascii="Verdana" w:eastAsiaTheme="majorEastAsia" w:hAnsi="Verdana"/>
+          <w:color w:val="333333"/>
+          <w:sz w:val="20"/>
+          <w:szCs w:val="20"/>
+        </w:rPr>
+        <w:t>set</w:t>
+      </w:r>
+      <w:r>
+        <w:rPr>
+          <w:rFonts w:ascii="Verdana" w:eastAsiaTheme="majorEastAsia" w:hAnsi="Verdana"/>
+          <w:color w:val="333333"/>
+          <w:sz w:val="20"/>
+          <w:szCs w:val="20"/>
+        </w:rPr>
+        <w:t>的参數</w:t>
+      </w:r>
+      <w:r>
+        <w:rPr>
+          <w:rFonts w:ascii="Verdana" w:eastAsiaTheme="majorEastAsia" w:hAnsi="Verdana" w:hint="eastAsia"/>
+          <w:color w:val="333333"/>
+          <w:sz w:val="20"/>
+          <w:szCs w:val="20"/>
+        </w:rPr>
+        <w:t>很多</w:t>
+      </w:r>
+      <w:r>
+        <w:rPr>
+          <w:rFonts w:ascii="Verdana" w:eastAsiaTheme="majorEastAsia" w:hAnsi="Verdana"/>
+          <w:color w:val="333333"/>
+          <w:sz w:val="20"/>
+          <w:szCs w:val="20"/>
+        </w:rPr>
+        <w:t>，假如僅</w:t>
+      </w:r>
+      <w:r>
+        <w:rPr>
+          <w:rFonts w:ascii="Verdana" w:eastAsiaTheme="majorEastAsia" w:hAnsi="Verdana"/>
+          <w:color w:val="333333"/>
+          <w:sz w:val="20"/>
+          <w:szCs w:val="20"/>
+        </w:rPr>
+        <w:t>線性罗列它們，操作</w:t>
+      </w:r>
+      <w:r>
+        <w:rPr>
+          <w:rFonts w:ascii="Verdana" w:eastAsiaTheme="majorEastAsia" w:hAnsi="Verdana"/>
+          <w:color w:val="333333"/>
+          <w:sz w:val="20"/>
+          <w:szCs w:val="20"/>
+        </w:rPr>
+        <w:t>不便。被管理的設備相當复雜，擁有很多可以被管理的参數，需要</w:t>
+      </w:r>
+      <w:r>
+        <w:rPr>
+          <w:rFonts w:ascii="Verdana" w:eastAsiaTheme="majorEastAsia" w:hAnsi="Verdana"/>
+          <w:color w:val="333333"/>
+          <w:sz w:val="20"/>
+          <w:szCs w:val="20"/>
+        </w:rPr>
+        <w:t>進行歸類，分級。</w:t>
+      </w:r>
+      <w:r>
+        <w:rPr>
+          <w:rFonts w:ascii="Verdana" w:eastAsiaTheme="majorEastAsia" w:hAnsi="Verdana"/>
+          <w:color w:val="0000CC"/>
+          <w:sz w:val="20"/>
+          <w:szCs w:val="20"/>
+          <w:shd w:val="pct15" w:color="auto" w:fill="FFFFFF"/>
+        </w:rPr>
+        <w:t>管理信息庫</w:t>
+      </w:r>
+      <w:r>
+        <w:rPr>
+          <w:rFonts w:ascii="Verdana" w:eastAsiaTheme="majorEastAsia" w:hAnsi="Verdana"/>
+          <w:color w:val="0000CC"/>
+          <w:sz w:val="20"/>
+          <w:szCs w:val="20"/>
+          <w:shd w:val="pct15" w:color="auto" w:fill="FFFFFF"/>
+        </w:rPr>
+        <w:t>(MIB)</w:t>
+      </w:r>
+      <w:r>
+        <w:rPr>
+          <w:rFonts w:ascii="Verdana" w:eastAsiaTheme="majorEastAsia" w:hAnsi="Verdana"/>
+          <w:color w:val="0000CC"/>
+          <w:sz w:val="20"/>
+          <w:szCs w:val="20"/>
+          <w:shd w:val="pct15" w:color="auto" w:fill="FFFFFF"/>
+        </w:rPr>
+        <w:t>是一個具有分層特性的信息的集合，</w:t>
+      </w:r>
+      <w:r>
+        <w:rPr>
+          <w:rFonts w:ascii="Verdana" w:eastAsiaTheme="majorEastAsia" w:hAnsi="Verdana"/>
+          <w:color w:val="0000CC"/>
+          <w:sz w:val="20"/>
+          <w:szCs w:val="20"/>
+          <w:shd w:val="pct15" w:color="auto" w:fill="FFFFFF"/>
+        </w:rPr>
+        <w:t>可以通過</w:t>
+      </w:r>
+      <w:r>
+        <w:rPr>
+          <w:rFonts w:ascii="Verdana" w:eastAsiaTheme="majorEastAsia" w:hAnsi="Verdana"/>
+          <w:color w:val="0000CC"/>
+          <w:sz w:val="20"/>
+          <w:szCs w:val="20"/>
+          <w:shd w:val="pct15" w:color="auto" w:fill="FFFFFF"/>
+        </w:rPr>
+        <w:t>SNMP</w:t>
+      </w:r>
+      <w:r>
+        <w:rPr>
+          <w:rFonts w:ascii="Verdana" w:eastAsiaTheme="majorEastAsia" w:hAnsi="Verdana"/>
+          <w:color w:val="0000CC"/>
+          <w:sz w:val="20"/>
+          <w:szCs w:val="20"/>
+          <w:shd w:val="pct15" w:color="auto" w:fill="FFFFFF"/>
+        </w:rPr>
+        <w:t>去存取它</w:t>
+      </w:r>
+      <w:r>
+        <w:rPr>
+          <w:rFonts w:ascii="Verdana" w:eastAsiaTheme="majorEastAsia" w:hAnsi="Verdana"/>
+          <w:color w:val="0000CC"/>
+          <w:sz w:val="20"/>
+          <w:szCs w:val="20"/>
+          <w:shd w:val="pct15" w:color="auto" w:fill="FFFFFF"/>
+        </w:rPr>
+        <w:t>。</w:t>
+      </w:r>
+      <w:r>
+        <w:rPr>
+          <w:rFonts w:ascii="Verdana" w:eastAsiaTheme="majorEastAsia" w:hAnsi="Verdana"/>
+          <w:color w:val="0000CC"/>
+          <w:sz w:val="20"/>
+          <w:szCs w:val="20"/>
+          <w:shd w:val="pct15" w:color="auto" w:fill="FFFFFF"/>
+        </w:rPr>
+        <w:t>MIB</w:t>
+      </w:r>
+      <w:r>
+        <w:rPr>
+          <w:rFonts w:ascii="Verdana" w:eastAsiaTheme="majorEastAsia" w:hAnsi="Verdana"/>
+          <w:color w:val="0000CC"/>
+          <w:sz w:val="20"/>
+          <w:szCs w:val="20"/>
+          <w:shd w:val="pct15" w:color="auto" w:fill="FFFFFF"/>
+        </w:rPr>
+        <w:t>的成員是一些被管理的對象</w:t>
+      </w:r>
+      <w:r>
+        <w:rPr>
+          <w:rFonts w:ascii="Verdana" w:eastAsiaTheme="majorEastAsia" w:hAnsi="Verdana"/>
+          <w:color w:val="0000CC"/>
+          <w:sz w:val="20"/>
+          <w:szCs w:val="20"/>
+          <w:shd w:val="pct15" w:color="auto" w:fill="FFFFFF"/>
+        </w:rPr>
+        <w:t>(Managed Object)</w:t>
+      </w:r>
+      <w:r>
+        <w:rPr>
+          <w:rFonts w:ascii="Verdana" w:eastAsiaTheme="majorEastAsia" w:hAnsi="Verdana"/>
+          <w:color w:val="0000CC"/>
+          <w:sz w:val="20"/>
+          <w:szCs w:val="20"/>
+          <w:shd w:val="pct15" w:color="auto" w:fill="FFFFFF"/>
+        </w:rPr>
+        <w:t>，以對象標示符</w:t>
+      </w:r>
+      <w:r>
+        <w:rPr>
+          <w:rFonts w:ascii="Verdana" w:eastAsiaTheme="majorEastAsia" w:hAnsi="Verdana"/>
+          <w:color w:val="0000CC"/>
+          <w:sz w:val="20"/>
+          <w:szCs w:val="20"/>
+          <w:shd w:val="pct15" w:color="auto" w:fill="FFFFFF"/>
+        </w:rPr>
+        <w:t>(Object Identifiers)</w:t>
+      </w:r>
+      <w:r>
+        <w:rPr>
+          <w:rFonts w:ascii="Verdana" w:eastAsiaTheme="majorEastAsia" w:hAnsi="Verdana"/>
+          <w:color w:val="0000CC"/>
+          <w:sz w:val="20"/>
+          <w:szCs w:val="20"/>
+          <w:shd w:val="pct15" w:color="auto" w:fill="FFFFFF"/>
+        </w:rPr>
+        <w:t>區分它們。被管理的對象由一個或多個對象實例</w:t>
+      </w:r>
+      <w:r>
+        <w:rPr>
+          <w:rFonts w:ascii="Verdana" w:eastAsiaTheme="majorEastAsia" w:hAnsi="Verdana"/>
+          <w:color w:val="0000CC"/>
+          <w:sz w:val="20"/>
+          <w:szCs w:val="20"/>
+          <w:shd w:val="pct15" w:color="auto" w:fill="FFFFFF"/>
+        </w:rPr>
+        <w:t>(Object Instances)</w:t>
+      </w:r>
+      <w:r>
+        <w:rPr>
+          <w:rFonts w:ascii="Verdana" w:eastAsiaTheme="majorEastAsia" w:hAnsi="Verdana"/>
+          <w:color w:val="0000CC"/>
+          <w:sz w:val="20"/>
+          <w:szCs w:val="20"/>
+          <w:shd w:val="pct15" w:color="auto" w:fill="FFFFFF"/>
+        </w:rPr>
+        <w:t>組成，本質上</w:t>
+      </w:r>
+      <w:r>
+        <w:rPr>
+          <w:rFonts w:ascii="Verdana" w:eastAsiaTheme="majorEastAsia" w:hAnsi="Verdana"/>
+          <w:color w:val="0000CC"/>
+          <w:sz w:val="20"/>
+          <w:szCs w:val="20"/>
+          <w:shd w:val="pct15" w:color="auto" w:fill="FFFFFF"/>
+        </w:rPr>
+        <w:t>這些對象實例就是變量</w:t>
+      </w:r>
+      <w:r>
+        <w:rPr>
+          <w:rFonts w:ascii="Verdana" w:eastAsiaTheme="majorEastAsia" w:hAnsi="Verdana"/>
+          <w:color w:val="333333"/>
+          <w:sz w:val="20"/>
+          <w:szCs w:val="20"/>
+        </w:rPr>
+        <w:t>。</w:t>
+      </w:r>
+      <w:r>
+        <w:rPr>
+          <w:rFonts w:ascii="Verdana" w:eastAsiaTheme="majorEastAsia" w:hAnsi="Verdana"/>
+          <w:color w:val="333333"/>
+          <w:sz w:val="20"/>
+          <w:szCs w:val="20"/>
+        </w:rPr>
+        <w:t>MIB</w:t>
+      </w:r>
+      <w:r>
+        <w:rPr>
+          <w:rFonts w:ascii="Verdana" w:eastAsiaTheme="majorEastAsia" w:hAnsi="Verdana"/>
+          <w:color w:val="333333"/>
+          <w:sz w:val="20"/>
+          <w:szCs w:val="20"/>
+        </w:rPr>
+        <w:t>的層次結構中，一個對象標示符唯一標識</w:t>
+      </w:r>
+      <w:r>
+        <w:rPr>
+          <w:rFonts w:ascii="Verdana" w:eastAsiaTheme="majorEastAsia" w:hAnsi="Verdana"/>
+          <w:color w:val="333333"/>
+          <w:sz w:val="20"/>
+          <w:szCs w:val="20"/>
+        </w:rPr>
+        <w:t>被管理對象。</w:t>
+      </w:r>
+      <w:r>
+        <w:rPr>
+          <w:rFonts w:ascii="Verdana" w:eastAsiaTheme="majorEastAsia" w:hAnsi="Verdana"/>
+          <w:color w:val="333333"/>
+          <w:sz w:val="20"/>
+          <w:szCs w:val="20"/>
+        </w:rPr>
+        <w:t>MIB</w:t>
+      </w:r>
+      <w:r>
+        <w:rPr>
+          <w:rFonts w:ascii="Verdana" w:eastAsiaTheme="majorEastAsia" w:hAnsi="Verdana"/>
+          <w:color w:val="333333"/>
+          <w:sz w:val="20"/>
+          <w:szCs w:val="20"/>
+        </w:rPr>
+        <w:t>的層次結構可被描述成無根名的樹，樹的級別被不同的組織</w:t>
+      </w:r>
+      <w:bookmarkStart w:id="1" w:name="_GoBack"/>
       <w:bookmarkEnd w:id="1"/>
       <w:r>
         <w:rPr>
-          <w:rStyle w:val="smalltitle"/>
-          <w:rFonts w:ascii="Verdana" w:eastAsiaTheme="majorEastAsia" w:hAnsi="Verdana"/>
-          <w:color w:val="333333"/>
-          <w:sz w:val="20"/>
-          <w:szCs w:val="20"/>
-        </w:rPr>
-        <w:t>什麼是</w:t>
-      </w:r>
-      <w:r>
-        <w:rPr>
-          <w:rStyle w:val="smalltitle"/>
-          <w:rFonts w:ascii="Verdana" w:eastAsiaTheme="majorEastAsia" w:hAnsi="Verdana"/>
-          <w:color w:val="333333"/>
-          <w:sz w:val="20"/>
-          <w:szCs w:val="20"/>
-        </w:rPr>
-        <w:t>MIB?</w:t>
-      </w:r>
-    </w:p>
-    <w:p>
-      <w:pPr>
-        <w:pStyle w:val="NormalWeb"/>
-        <w:shd w:val="clear" w:color="auto" w:fill="FFFFFF"/>
-        <w:spacing w:before="0" w:beforeAutospacing="0" w:after="0" w:afterAutospacing="0"/>
-        <w:rPr>
-          <w:rFonts w:ascii="Verdana" w:eastAsiaTheme="majorEastAsia" w:hAnsi="Verdana"/>
-          <w:color w:val="333333"/>
-          <w:sz w:val="20"/>
-          <w:szCs w:val="20"/>
-        </w:rPr>
-      </w:pPr>
-      <w:r>
-        <w:rPr>
-          <w:rFonts w:ascii="Verdana" w:eastAsiaTheme="majorEastAsia" w:hAnsi="Verdana"/>
-          <w:color w:val="0000CC"/>
-          <w:sz w:val="20"/>
-          <w:szCs w:val="20"/>
-          <w:shd w:val="pct15" w:color="auto" w:fill="FFFFFF"/>
-        </w:rPr>
-        <w:t xml:space="preserve">MIB </w:t>
-      </w:r>
-      <w:r>
-        <w:rPr>
-          <w:rFonts w:ascii="Verdana" w:eastAsiaTheme="majorEastAsia" w:hAnsi="Verdana"/>
-          <w:color w:val="0000CC"/>
-          <w:sz w:val="20"/>
-          <w:szCs w:val="20"/>
-          <w:shd w:val="pct15" w:color="auto" w:fill="FFFFFF"/>
-        </w:rPr>
-        <w:t>是描述被管理設備上的参數的數據結構</w:t>
-      </w:r>
-      <w:r>
-        <w:rPr>
-          <w:rFonts w:ascii="Verdana" w:eastAsiaTheme="majorEastAsia" w:hAnsi="Verdana"/>
-          <w:color w:val="333333"/>
-          <w:sz w:val="20"/>
-          <w:szCs w:val="20"/>
-        </w:rPr>
-        <w:t>。如前所述，管理一個設備，就是利用</w:t>
-      </w:r>
-      <w:r>
-        <w:rPr>
-          <w:rFonts w:ascii="Verdana" w:eastAsiaTheme="majorEastAsia" w:hAnsi="Verdana"/>
-          <w:color w:val="333333"/>
-          <w:sz w:val="20"/>
-          <w:szCs w:val="20"/>
-        </w:rPr>
-        <w:t>SNMP</w:t>
-      </w:r>
-      <w:r>
-        <w:rPr>
-          <w:rFonts w:ascii="Verdana" w:eastAsiaTheme="majorEastAsia" w:hAnsi="Verdana"/>
-          <w:color w:val="333333"/>
-          <w:sz w:val="20"/>
-          <w:szCs w:val="20"/>
-        </w:rPr>
-        <w:t>協議，通過網络對被管理設備上的参數進行</w:t>
-      </w:r>
-      <w:r>
-        <w:rPr>
-          <w:rFonts w:ascii="Verdana" w:eastAsiaTheme="majorEastAsia" w:hAnsi="Verdana"/>
-          <w:color w:val="333333"/>
-          <w:sz w:val="20"/>
-          <w:szCs w:val="20"/>
-        </w:rPr>
-        <w:t>get</w:t>
-      </w:r>
-      <w:r>
-        <w:rPr>
-          <w:rFonts w:ascii="Verdana" w:eastAsiaTheme="majorEastAsia" w:hAnsi="Verdana"/>
-          <w:color w:val="333333"/>
-          <w:sz w:val="20"/>
-          <w:szCs w:val="20"/>
-        </w:rPr>
-        <w:t>和</w:t>
-      </w:r>
-      <w:r>
-        <w:rPr>
-          <w:rFonts w:ascii="Verdana" w:eastAsiaTheme="majorEastAsia" w:hAnsi="Verdana"/>
-          <w:color w:val="333333"/>
-          <w:sz w:val="20"/>
-          <w:szCs w:val="20"/>
-        </w:rPr>
-        <w:t>set</w:t>
-      </w:r>
-      <w:r>
-        <w:rPr>
-          <w:rFonts w:ascii="Verdana" w:eastAsiaTheme="majorEastAsia" w:hAnsi="Verdana"/>
-          <w:color w:val="333333"/>
-          <w:sz w:val="20"/>
-          <w:szCs w:val="20"/>
-        </w:rPr>
-        <w:t>操作。</w:t>
-      </w:r>
-    </w:p>
-    <w:p>
-      <w:pPr>
-        <w:pStyle w:val="NormalWeb"/>
-        <w:shd w:val="clear" w:color="auto" w:fill="FFFFFF"/>
-        <w:spacing w:before="0" w:beforeAutospacing="0" w:after="0" w:afterAutospacing="0"/>
-        <w:rPr>
-          <w:rFonts w:ascii="Verdana" w:eastAsiaTheme="majorEastAsia" w:hAnsi="Verdana"/>
-          <w:color w:val="333333"/>
-          <w:sz w:val="20"/>
-          <w:szCs w:val="20"/>
-        </w:rPr>
-      </w:pPr>
-      <w:r>
-        <w:rPr>
-          <w:rFonts w:ascii="Verdana" w:eastAsiaTheme="majorEastAsia" w:hAnsi="Verdana"/>
-          <w:color w:val="333333"/>
-          <w:sz w:val="20"/>
-          <w:szCs w:val="20"/>
-        </w:rPr>
-        <w:t>那麼如何組織被管理設備上的参數呢？多數情況下，可</w:t>
-      </w:r>
-      <w:r>
-        <w:rPr>
-          <w:rFonts w:ascii="Verdana" w:eastAsiaTheme="majorEastAsia" w:hAnsi="Verdana"/>
-          <w:color w:val="333333"/>
-          <w:sz w:val="20"/>
-          <w:szCs w:val="20"/>
-        </w:rPr>
-        <w:t>get</w:t>
-      </w:r>
-      <w:r>
-        <w:rPr>
-          <w:rFonts w:ascii="Verdana" w:eastAsiaTheme="majorEastAsia" w:hAnsi="Verdana"/>
-          <w:color w:val="333333"/>
-          <w:sz w:val="20"/>
-          <w:szCs w:val="20"/>
-        </w:rPr>
-        <w:t>和</w:t>
-      </w:r>
-      <w:r>
-        <w:rPr>
-          <w:rFonts w:ascii="Verdana" w:eastAsiaTheme="majorEastAsia" w:hAnsi="Verdana"/>
-          <w:color w:val="333333"/>
-          <w:sz w:val="20"/>
-          <w:szCs w:val="20"/>
-        </w:rPr>
-        <w:t>set</w:t>
-      </w:r>
-      <w:r>
-        <w:rPr>
-          <w:rFonts w:ascii="Verdana" w:eastAsiaTheme="majorEastAsia" w:hAnsi="Verdana"/>
-          <w:color w:val="333333"/>
-          <w:sz w:val="20"/>
-          <w:szCs w:val="20"/>
-        </w:rPr>
-        <w:t>的参數</w:t>
-      </w:r>
-      <w:r>
-        <w:rPr>
-          <w:rFonts w:ascii="Verdana" w:eastAsiaTheme="majorEastAsia" w:hAnsi="Verdana" w:hint="eastAsia"/>
-          <w:color w:val="333333"/>
-          <w:sz w:val="20"/>
-          <w:szCs w:val="20"/>
-        </w:rPr>
-        <w:t>很多</w:t>
-      </w:r>
-      <w:r>
-        <w:rPr>
-          <w:rFonts w:ascii="Verdana" w:eastAsiaTheme="majorEastAsia" w:hAnsi="Verdana"/>
-          <w:color w:val="333333"/>
-          <w:sz w:val="20"/>
-          <w:szCs w:val="20"/>
-        </w:rPr>
-        <w:t>，假如僅</w:t>
-      </w:r>
-      <w:r>
-        <w:rPr>
-          <w:rFonts w:ascii="Verdana" w:eastAsiaTheme="majorEastAsia" w:hAnsi="Verdana"/>
-          <w:color w:val="333333"/>
-          <w:sz w:val="20"/>
-          <w:szCs w:val="20"/>
-        </w:rPr>
-        <w:t>線性罗列它們，操作</w:t>
-      </w:r>
-      <w:r>
-        <w:rPr>
-          <w:rFonts w:ascii="Verdana" w:eastAsiaTheme="majorEastAsia" w:hAnsi="Verdana"/>
-          <w:color w:val="333333"/>
-          <w:sz w:val="20"/>
-          <w:szCs w:val="20"/>
-        </w:rPr>
-        <w:t>十分不便。被管理的設備相當复雜，擁有很多可以被管理的参數，需要對它們進行歸類，分級。</w:t>
-      </w:r>
-      <w:r>
-        <w:rPr>
-          <w:rFonts w:ascii="Verdana" w:eastAsiaTheme="majorEastAsia" w:hAnsi="Verdana"/>
-          <w:color w:val="0000CC"/>
-          <w:sz w:val="20"/>
-          <w:szCs w:val="20"/>
-          <w:shd w:val="pct15" w:color="auto" w:fill="FFFFFF"/>
-        </w:rPr>
-        <w:t>管理信息庫</w:t>
-      </w:r>
-      <w:r>
-        <w:rPr>
-          <w:rFonts w:ascii="Verdana" w:eastAsiaTheme="majorEastAsia" w:hAnsi="Verdana"/>
-          <w:color w:val="0000CC"/>
-          <w:sz w:val="20"/>
-          <w:szCs w:val="20"/>
-          <w:shd w:val="pct15" w:color="auto" w:fill="FFFFFF"/>
-        </w:rPr>
-        <w:t>(MIB)</w:t>
-      </w:r>
-      <w:r>
-        <w:rPr>
-          <w:rFonts w:ascii="Verdana" w:eastAsiaTheme="majorEastAsia" w:hAnsi="Verdana"/>
-          <w:color w:val="0000CC"/>
-          <w:sz w:val="20"/>
-          <w:szCs w:val="20"/>
-          <w:shd w:val="pct15" w:color="auto" w:fill="FFFFFF"/>
-        </w:rPr>
-        <w:t>是一個具有分層特性的信息的集合，</w:t>
-      </w:r>
-      <w:r>
-        <w:rPr>
-          <w:rFonts w:ascii="Verdana" w:eastAsiaTheme="majorEastAsia" w:hAnsi="Verdana"/>
-          <w:color w:val="0000CC"/>
-          <w:sz w:val="20"/>
-          <w:szCs w:val="20"/>
-          <w:shd w:val="pct15" w:color="auto" w:fill="FFFFFF"/>
-        </w:rPr>
-        <w:t>可以通過</w:t>
-      </w:r>
-      <w:r>
-        <w:rPr>
-          <w:rFonts w:ascii="Verdana" w:eastAsiaTheme="majorEastAsia" w:hAnsi="Verdana"/>
-          <w:color w:val="0000CC"/>
-          <w:sz w:val="20"/>
-          <w:szCs w:val="20"/>
-          <w:shd w:val="pct15" w:color="auto" w:fill="FFFFFF"/>
-        </w:rPr>
-        <w:t>SNMP</w:t>
-      </w:r>
-      <w:r>
-        <w:rPr>
-          <w:rFonts w:ascii="Verdana" w:eastAsiaTheme="majorEastAsia" w:hAnsi="Verdana"/>
-          <w:color w:val="0000CC"/>
-          <w:sz w:val="20"/>
-          <w:szCs w:val="20"/>
-          <w:shd w:val="pct15" w:color="auto" w:fill="FFFFFF"/>
-        </w:rPr>
-        <w:t>去存取它</w:t>
-      </w:r>
-      <w:r>
-        <w:rPr>
-          <w:rFonts w:ascii="Verdana" w:eastAsiaTheme="majorEastAsia" w:hAnsi="Verdana"/>
-          <w:color w:val="0000CC"/>
-          <w:sz w:val="20"/>
-          <w:szCs w:val="20"/>
-          <w:shd w:val="pct15" w:color="auto" w:fill="FFFFFF"/>
-        </w:rPr>
-        <w:t>。</w:t>
-      </w:r>
-      <w:r>
-        <w:rPr>
-          <w:rFonts w:ascii="Verdana" w:eastAsiaTheme="majorEastAsia" w:hAnsi="Verdana"/>
-          <w:color w:val="0000CC"/>
-          <w:sz w:val="20"/>
-          <w:szCs w:val="20"/>
-          <w:shd w:val="pct15" w:color="auto" w:fill="FFFFFF"/>
-        </w:rPr>
-        <w:t>MIB</w:t>
-      </w:r>
-      <w:r>
-        <w:rPr>
-          <w:rFonts w:ascii="Verdana" w:eastAsiaTheme="majorEastAsia" w:hAnsi="Verdana"/>
-          <w:color w:val="0000CC"/>
-          <w:sz w:val="20"/>
-          <w:szCs w:val="20"/>
-          <w:shd w:val="pct15" w:color="auto" w:fill="FFFFFF"/>
-        </w:rPr>
-        <w:t>的成員是一些被管理的對象</w:t>
-      </w:r>
-      <w:r>
-        <w:rPr>
-          <w:rFonts w:ascii="Verdana" w:eastAsiaTheme="majorEastAsia" w:hAnsi="Verdana"/>
-          <w:color w:val="0000CC"/>
-          <w:sz w:val="20"/>
-          <w:szCs w:val="20"/>
-          <w:shd w:val="pct15" w:color="auto" w:fill="FFFFFF"/>
-        </w:rPr>
-        <w:t>(Managed Object)</w:t>
-      </w:r>
-      <w:r>
-        <w:rPr>
-          <w:rFonts w:ascii="Verdana" w:eastAsiaTheme="majorEastAsia" w:hAnsi="Verdana"/>
-          <w:color w:val="0000CC"/>
-          <w:sz w:val="20"/>
-          <w:szCs w:val="20"/>
-          <w:shd w:val="pct15" w:color="auto" w:fill="FFFFFF"/>
-        </w:rPr>
-        <w:t>，以對象標示符</w:t>
-      </w:r>
-      <w:r>
-        <w:rPr>
-          <w:rFonts w:ascii="Verdana" w:eastAsiaTheme="majorEastAsia" w:hAnsi="Verdana"/>
-          <w:color w:val="0000CC"/>
-          <w:sz w:val="20"/>
-          <w:szCs w:val="20"/>
-          <w:shd w:val="pct15" w:color="auto" w:fill="FFFFFF"/>
-        </w:rPr>
-        <w:t>(Object Identifiers)</w:t>
-      </w:r>
-      <w:r>
-        <w:rPr>
-          <w:rFonts w:ascii="Verdana" w:eastAsiaTheme="majorEastAsia" w:hAnsi="Verdana"/>
-          <w:color w:val="0000CC"/>
-          <w:sz w:val="20"/>
-          <w:szCs w:val="20"/>
-          <w:shd w:val="pct15" w:color="auto" w:fill="FFFFFF"/>
-        </w:rPr>
-        <w:t>區分它們。被管理的對象由一個或多個對象實例</w:t>
-      </w:r>
-      <w:r>
-        <w:rPr>
-          <w:rFonts w:ascii="Verdana" w:eastAsiaTheme="majorEastAsia" w:hAnsi="Verdana"/>
-          <w:color w:val="0000CC"/>
-          <w:sz w:val="20"/>
-          <w:szCs w:val="20"/>
-          <w:shd w:val="pct15" w:color="auto" w:fill="FFFFFF"/>
-        </w:rPr>
-        <w:t>(Object Instances)</w:t>
-      </w:r>
-      <w:r>
-        <w:rPr>
-          <w:rFonts w:ascii="Verdana" w:eastAsiaTheme="majorEastAsia" w:hAnsi="Verdana"/>
-          <w:color w:val="0000CC"/>
-          <w:sz w:val="20"/>
-          <w:szCs w:val="20"/>
-          <w:shd w:val="pct15" w:color="auto" w:fill="FFFFFF"/>
-        </w:rPr>
-        <w:t>組成，本質上</w:t>
-      </w:r>
-      <w:r>
-        <w:rPr>
-          <w:rFonts w:ascii="Verdana" w:eastAsiaTheme="majorEastAsia" w:hAnsi="Verdana"/>
-          <w:color w:val="0000CC"/>
-          <w:sz w:val="20"/>
-          <w:szCs w:val="20"/>
-          <w:shd w:val="pct15" w:color="auto" w:fill="FFFFFF"/>
-        </w:rPr>
-        <w:t>這些對象實例就是變量</w:t>
-      </w:r>
-      <w:r>
-        <w:rPr>
-          <w:rFonts w:ascii="Verdana" w:eastAsiaTheme="majorEastAsia" w:hAnsi="Verdana"/>
-          <w:color w:val="333333"/>
-          <w:sz w:val="20"/>
-          <w:szCs w:val="20"/>
-        </w:rPr>
-        <w:t>。</w:t>
-      </w:r>
-    </w:p>
-    <w:p>
-      <w:pPr>
-        <w:pStyle w:val="NormalWeb"/>
-        <w:shd w:val="clear" w:color="auto" w:fill="FFFFFF"/>
-        <w:spacing w:before="0" w:beforeAutospacing="0" w:after="0" w:afterAutospacing="0"/>
-        <w:rPr>
-          <w:rFonts w:ascii="Verdana" w:eastAsiaTheme="majorEastAsia" w:hAnsi="Verdana"/>
-          <w:color w:val="333333"/>
-          <w:sz w:val="20"/>
-          <w:szCs w:val="20"/>
-        </w:rPr>
-      </w:pPr>
-      <w:r>
-        <w:rPr>
-          <w:rFonts w:ascii="Verdana" w:eastAsiaTheme="majorEastAsia" w:hAnsi="Verdana"/>
-          <w:color w:val="333333"/>
-          <w:sz w:val="20"/>
-          <w:szCs w:val="20"/>
-        </w:rPr>
-        <w:t>MIB</w:t>
-      </w:r>
-      <w:r>
-        <w:rPr>
-          <w:rFonts w:ascii="Verdana" w:eastAsiaTheme="majorEastAsia" w:hAnsi="Verdana"/>
-          <w:color w:val="333333"/>
-          <w:sz w:val="20"/>
-          <w:szCs w:val="20"/>
-        </w:rPr>
-        <w:t>的層次結構中，一個對象標示符唯一標識了被管理對象。</w:t>
-      </w:r>
-      <w:r>
-        <w:rPr>
-          <w:rFonts w:ascii="Verdana" w:eastAsiaTheme="majorEastAsia" w:hAnsi="Verdana"/>
-          <w:color w:val="333333"/>
-          <w:sz w:val="20"/>
-          <w:szCs w:val="20"/>
-        </w:rPr>
-        <w:t xml:space="preserve">MIB </w:t>
-      </w:r>
-      <w:r>
-        <w:rPr>
-          <w:rFonts w:ascii="Verdana" w:eastAsiaTheme="majorEastAsia" w:hAnsi="Verdana"/>
-          <w:color w:val="333333"/>
-          <w:sz w:val="20"/>
-          <w:szCs w:val="20"/>
-        </w:rPr>
-        <w:t>的層次結構可以被描述成無根名的樹，樹的級別被不同的組織所劃分。如下圖所示：</w:t>
+          <w:rFonts w:ascii="Verdana" w:eastAsiaTheme="majorEastAsia" w:hAnsi="Verdana"/>
+          <w:color w:val="333333"/>
+          <w:sz w:val="20"/>
+          <w:szCs w:val="20"/>
+        </w:rPr>
+        <w:t>劃分。如下圖所示：</w:t>
       </w:r>
       <w:r>
         <w:rPr>
@@ -2618,7 +2617,7 @@
                     </pic:cNvPicPr>
                   </pic:nvPicPr>
                   <pic:blipFill>
-                    <a:blip r:embed="rId29">
+                    <a:blip r:embed="rId30">
                       <a:extLst>
                         <a:ext uri="{28A0092B-C50C-407E-A947-70E740481C1C}">
                           <a14:useLocalDpi xmlns:a14="http://schemas.microsoft.com/office/drawing/2010/main" val="0"/>

--- a/Work/Miscellaneous/SNMP.docx
+++ b/Work/Miscellaneous/SNMP.docx
@@ -112,7 +112,7 @@
           <w:szCs w:val="20"/>
         </w:rPr>
         <w:drawing>
-          <wp:inline distT="0" distB="0" distL="0" distR="0" wp14:anchorId="5527732A" wp14:editId="657A074B">
+          <wp:inline distT="0" distB="0" distL="0" distR="0" wp14:anchorId="202B7729" wp14:editId="3E8723DB">
             <wp:extent cx="2246157" cy="1041400"/>
             <wp:effectExtent l="0" t="0" r="1905" b="0"/>
             <wp:docPr id="5" name="Picture 5" descr="http://upload.wikimedia.org/wikipedia/commons/thumb/2/26/SNMP_communication_principles_diagram.PNG/220px-SNMP_communication_principles_diagram.PNG">
@@ -185,17 +185,7 @@
           <w:sz w:val="20"/>
           <w:szCs w:val="20"/>
         </w:rPr>
-        <w:t>Essentially, SNMP agents expose management data on the managed systems as variables. The protocol also permits active management tasks, such as modifying and applying a new configuration through remote modification of these variables. The variables accessible via SNMP are organized in hierarchies. These hierarchies, and other metadata (such as type and description of the variable), are described by</w:t>
-      </w:r>
-      <w:r>
-        <w:rPr>
-          <w:rFonts w:ascii="Verdana" w:eastAsiaTheme="majorEastAsia" w:hAnsi="Verdana" w:cs="Arial"/>
-          <w:color w:val="000000"/>
-          <w:kern w:val="0"/>
-          <w:sz w:val="20"/>
-          <w:szCs w:val="20"/>
-        </w:rPr>
-        <w:t> </w:t>
+        <w:t>Essentially, SNMP agents expose management data on the managed systems as variables. The protocol also permits active management tasks, such as modifying and applying a new configuration through remote modification of these variables. The variables accessible via SNMP are organized in hierarchies. These hierarchies, and other metadata (such as type and description of the variable), are described by </w:t>
       </w:r>
       <w:hyperlink r:id="rId8" w:tooltip="Management Information Base" w:history="1">
         <w:r>
@@ -228,18 +218,7 @@
           <w:szCs w:val="20"/>
           <w:shd w:val="pct15" w:color="auto" w:fill="FFFFFF"/>
         </w:rPr>
-        <w:t>A</w:t>
-      </w:r>
-      <w:r>
-        <w:rPr>
-          <w:rFonts w:ascii="Verdana" w:eastAsia="新細明體" w:hAnsi="Verdana" w:cs="Arial"/>
-          <w:color w:val="0000CC"/>
-          <w:kern w:val="0"/>
-          <w:sz w:val="20"/>
-          <w:szCs w:val="20"/>
-          <w:shd w:val="pct15" w:color="auto" w:fill="FFFFFF"/>
-        </w:rPr>
-        <w:t> </w:t>
+        <w:t>A </w:t>
       </w:r>
       <w:r>
         <w:rPr>
@@ -263,18 +242,7 @@
           <w:szCs w:val="20"/>
           <w:shd w:val="pct15" w:color="auto" w:fill="FFFFFF"/>
         </w:rPr>
-        <w:t> </w:t>
-      </w:r>
-      <w:r>
-        <w:rPr>
-          <w:rFonts w:ascii="Verdana" w:eastAsia="新細明體" w:hAnsi="Verdana" w:cs="Arial"/>
-          <w:color w:val="0000CC"/>
-          <w:kern w:val="0"/>
-          <w:sz w:val="20"/>
-          <w:szCs w:val="20"/>
-          <w:shd w:val="pct15" w:color="auto" w:fill="FFFFFF"/>
-        </w:rPr>
-        <w:t>(</w:t>
+        <w:t> (</w:t>
       </w:r>
       <w:r>
         <w:rPr>
@@ -312,7 +280,7 @@
       </w:r>
       <w:r>
         <w:rPr>
-          <w:rFonts w:ascii="Verdana" w:eastAsia="新細明體" w:hAnsi="Verdana" w:cs="Arial" w:hint="eastAsia"/>
+          <w:rFonts w:ascii="Verdana" w:eastAsia="新細明體" w:hAnsi="Verdana" w:cs="Arial"/>
           <w:color w:val="0000CC"/>
           <w:kern w:val="0"/>
           <w:sz w:val="20"/>
@@ -330,18 +298,7 @@
           <w:szCs w:val="20"/>
           <w:shd w:val="pct15" w:color="auto" w:fill="FFFFFF"/>
         </w:rPr>
-        <w:t>he database is hierarchical (tree-structured) and each entry is addressed through an</w:t>
-      </w:r>
-      <w:r>
-        <w:rPr>
-          <w:rFonts w:ascii="Verdana" w:eastAsia="新細明體" w:hAnsi="Verdana" w:cs="Arial"/>
-          <w:color w:val="0000CC"/>
-          <w:kern w:val="0"/>
-          <w:sz w:val="20"/>
-          <w:szCs w:val="20"/>
-          <w:shd w:val="pct15" w:color="auto" w:fill="FFFFFF"/>
-        </w:rPr>
-        <w:t> </w:t>
+        <w:t>he database is hierarchical (tree-structured) and each entry is addressed through an </w:t>
       </w:r>
       <w:hyperlink r:id="rId9" w:tooltip="Object identifier" w:history="1">
         <w:r>
@@ -364,17 +321,7 @@
           <w:sz w:val="20"/>
           <w:szCs w:val="20"/>
         </w:rPr>
-        <w:t> </w:t>
-      </w:r>
-      <w:r>
-        <w:rPr>
-          <w:rFonts w:ascii="Verdana" w:eastAsia="新細明體" w:hAnsi="Verdana" w:cs="Arial"/>
-          <w:color w:val="000000"/>
-          <w:kern w:val="0"/>
-          <w:sz w:val="20"/>
-          <w:szCs w:val="20"/>
-        </w:rPr>
-        <w:t>.</w:t>
+        <w:t> .</w:t>
       </w:r>
     </w:p>
     <w:p>
@@ -403,7 +350,7 @@
       </w:r>
       <w:r>
         <w:rPr>
-          <w:rFonts w:ascii="Verdana" w:eastAsiaTheme="majorEastAsia" w:hAnsi="Verdana" w:cs="Arial" w:hint="eastAsia"/>
+          <w:rFonts w:ascii="Verdana" w:eastAsiaTheme="majorEastAsia" w:hAnsi="Verdana" w:cs="Arial"/>
           <w:color w:val="0000CC"/>
           <w:kern w:val="0"/>
           <w:sz w:val="20"/>
@@ -425,7 +372,7 @@
       </w:r>
       <w:r>
         <w:rPr>
-          <w:rFonts w:ascii="Verdana" w:eastAsiaTheme="majorEastAsia" w:hAnsi="Verdana" w:cs="Arial" w:hint="eastAsia"/>
+          <w:rFonts w:ascii="Verdana" w:eastAsiaTheme="majorEastAsia" w:hAnsi="Verdana" w:cs="Arial"/>
           <w:color w:val="0000CC"/>
           <w:kern w:val="0"/>
           <w:sz w:val="20"/>
@@ -436,7 +383,7 @@
       </w:r>
       <w:r>
         <w:rPr>
-          <w:rFonts w:ascii="Verdana" w:eastAsiaTheme="majorEastAsia" w:hAnsi="Verdana" w:cs="Arial" w:hint="eastAsia"/>
+          <w:rFonts w:ascii="Verdana" w:eastAsiaTheme="majorEastAsia" w:hAnsi="Verdana" w:cs="Arial"/>
           <w:color w:val="0000CC"/>
           <w:kern w:val="0"/>
           <w:sz w:val="20"/>
@@ -458,7 +405,7 @@
       </w:r>
       <w:r>
         <w:rPr>
-          <w:rFonts w:ascii="Verdana" w:eastAsiaTheme="majorEastAsia" w:hAnsi="Verdana" w:cs="Arial" w:hint="eastAsia"/>
+          <w:rFonts w:ascii="Verdana" w:eastAsiaTheme="majorEastAsia" w:hAnsi="Verdana" w:cs="Arial"/>
           <w:color w:val="0000CC"/>
           <w:kern w:val="0"/>
           <w:sz w:val="20"/>
@@ -480,7 +427,7 @@
       </w:r>
       <w:r>
         <w:rPr>
-          <w:rFonts w:ascii="Verdana" w:eastAsiaTheme="majorEastAsia" w:hAnsi="Verdana" w:cs="Arial" w:hint="eastAsia"/>
+          <w:rFonts w:ascii="Verdana" w:eastAsiaTheme="majorEastAsia" w:hAnsi="Verdana" w:cs="Arial"/>
           <w:color w:val="0000CC"/>
           <w:kern w:val="0"/>
           <w:sz w:val="20"/>
@@ -491,7 +438,7 @@
       </w:r>
       <w:r>
         <w:rPr>
-          <w:rFonts w:ascii="Verdana" w:eastAsiaTheme="majorEastAsia" w:hAnsi="Verdana" w:cs="Arial" w:hint="eastAsia"/>
+          <w:rFonts w:ascii="Verdana" w:eastAsiaTheme="majorEastAsia" w:hAnsi="Verdana" w:cs="Arial"/>
           <w:color w:val="0000CC"/>
           <w:kern w:val="0"/>
           <w:sz w:val="20"/>
@@ -513,7 +460,7 @@
       </w:r>
       <w:r>
         <w:rPr>
-          <w:rFonts w:ascii="Verdana" w:eastAsiaTheme="majorEastAsia" w:hAnsi="Verdana" w:cs="Arial" w:hint="eastAsia"/>
+          <w:rFonts w:ascii="Verdana" w:eastAsiaTheme="majorEastAsia" w:hAnsi="Verdana" w:cs="Arial"/>
           <w:color w:val="0000CC"/>
           <w:kern w:val="0"/>
           <w:sz w:val="20"/>
@@ -525,37 +472,23 @@
     </w:p>
     <w:p>
       <w:pPr>
-        <w:widowControl/>
-        <w:shd w:val="clear" w:color="auto" w:fill="FFFFFF"/>
-        <w:rPr>
-          <w:rFonts w:ascii="Verdana" w:eastAsiaTheme="majorEastAsia" w:hAnsi="Verdana" w:cs="Arial"/>
-          <w:color w:val="000000"/>
-          <w:kern w:val="0"/>
-          <w:sz w:val="20"/>
-          <w:szCs w:val="20"/>
-        </w:rPr>
-      </w:pPr>
-      <w:r>
-        <w:rPr>
-          <w:rFonts w:ascii="Verdana" w:eastAsiaTheme="majorEastAsia" w:hAnsi="Verdana" w:cs="Arial"/>
-          <w:color w:val="0000CC"/>
-          <w:kern w:val="0"/>
-          <w:sz w:val="20"/>
-          <w:szCs w:val="20"/>
-          <w:shd w:val="pct15" w:color="auto" w:fill="FFFFFF"/>
-        </w:rPr>
-        <w:t>A</w:t>
-      </w:r>
-      <w:r>
-        <w:rPr>
-          <w:rFonts w:ascii="Verdana" w:eastAsiaTheme="majorEastAsia" w:hAnsi="Verdana" w:cs="Arial"/>
-          <w:color w:val="0000CC"/>
-          <w:kern w:val="0"/>
-          <w:sz w:val="20"/>
-          <w:szCs w:val="20"/>
-          <w:shd w:val="pct15" w:color="auto" w:fill="FFFFFF"/>
-        </w:rPr>
-        <w:t> </w:t>
+        <w:pStyle w:val="NormalWeb"/>
+        <w:spacing w:before="0" w:beforeAutospacing="0" w:after="0" w:afterAutospacing="0"/>
+        <w:rPr>
+          <w:rFonts w:ascii="Verdana" w:hAnsi="Verdana"/>
+          <w:sz w:val="20"/>
+          <w:szCs w:val="20"/>
+        </w:rPr>
+      </w:pPr>
+      <w:r>
+        <w:rPr>
+          <w:rFonts w:ascii="Verdana" w:eastAsiaTheme="majorEastAsia" w:hAnsi="Verdana" w:cs="Arial"/>
+          <w:color w:val="0000CC"/>
+          <w:sz w:val="20"/>
+          <w:szCs w:val="20"/>
+          <w:shd w:val="pct15" w:color="auto" w:fill="FFFFFF"/>
+        </w:rPr>
+        <w:t>A </w:t>
       </w:r>
       <w:r>
         <w:rPr>
@@ -563,7 +496,6 @@
           <w:i/>
           <w:iCs/>
           <w:color w:val="0000CC"/>
-          <w:kern w:val="0"/>
           <w:sz w:val="20"/>
           <w:szCs w:val="20"/>
           <w:shd w:val="pct15" w:color="auto" w:fill="FFFFFF"/>
@@ -574,29 +506,16 @@
         <w:rPr>
           <w:rFonts w:ascii="Verdana" w:eastAsiaTheme="majorEastAsia" w:hAnsi="Verdana" w:cs="Arial"/>
           <w:color w:val="0000CC"/>
-          <w:kern w:val="0"/>
-          <w:sz w:val="20"/>
-          <w:szCs w:val="20"/>
-          <w:shd w:val="pct15" w:color="auto" w:fill="FFFFFF"/>
-        </w:rPr>
-        <w:t> </w:t>
-      </w:r>
-      <w:r>
-        <w:rPr>
-          <w:rFonts w:ascii="Verdana" w:eastAsiaTheme="majorEastAsia" w:hAnsi="Verdana" w:cs="Arial"/>
-          <w:color w:val="0000CC"/>
-          <w:kern w:val="0"/>
-          <w:sz w:val="20"/>
-          <w:szCs w:val="20"/>
-          <w:shd w:val="pct15" w:color="auto" w:fill="FFFFFF"/>
-        </w:rPr>
-        <w:t>is a network node that implements an SNMP interface that allows unidirectional (read-only) or bidirectional (read and write) access to node-specific information</w:t>
+          <w:sz w:val="20"/>
+          <w:szCs w:val="20"/>
+          <w:shd w:val="pct15" w:color="auto" w:fill="FFFFFF"/>
+        </w:rPr>
+        <w:t> is a network node that implements an SNMP interface that allows unidirectional (read-only) or bidirectional (read and write) access to node-specific information</w:t>
       </w:r>
       <w:r>
         <w:rPr>
           <w:rFonts w:ascii="Verdana" w:eastAsiaTheme="majorEastAsia" w:hAnsi="Verdana" w:cs="Arial"/>
           <w:color w:val="000000"/>
-          <w:kern w:val="0"/>
           <w:sz w:val="20"/>
           <w:szCs w:val="20"/>
         </w:rPr>
@@ -606,7 +525,6 @@
         <w:rPr>
           <w:rFonts w:ascii="Verdana" w:eastAsiaTheme="majorEastAsia" w:hAnsi="Verdana" w:cs="Arial"/>
           <w:color w:val="000000"/>
-          <w:kern w:val="0"/>
           <w:sz w:val="20"/>
           <w:szCs w:val="20"/>
           <w:u w:val="single"/>
@@ -617,28 +535,16 @@
         <w:rPr>
           <w:rFonts w:ascii="Verdana" w:eastAsiaTheme="majorEastAsia" w:hAnsi="Verdana" w:cs="Arial"/>
           <w:color w:val="000000"/>
-          <w:kern w:val="0"/>
-          <w:sz w:val="20"/>
-          <w:szCs w:val="20"/>
-        </w:rPr>
-        <w:t xml:space="preserve"> exchange node-specific information with the NMSs. Sometimes called network elements, the managed devices can be any type of device, including, but not limited to,</w:t>
-      </w:r>
-      <w:r>
-        <w:rPr>
-          <w:rFonts w:ascii="Verdana" w:eastAsiaTheme="majorEastAsia" w:hAnsi="Verdana" w:cs="Arial"/>
-          <w:color w:val="000000"/>
-          <w:kern w:val="0"/>
-          <w:sz w:val="20"/>
-          <w:szCs w:val="20"/>
-        </w:rPr>
-        <w:t> </w:t>
+          <w:sz w:val="20"/>
+          <w:szCs w:val="20"/>
+        </w:rPr>
+        <w:t xml:space="preserve"> exchange node-specific information with the NMSs. Sometimes called network elements, the managed devices can be any type of device, including, but not limited to, </w:t>
       </w:r>
       <w:hyperlink r:id="rId10" w:tooltip="Router (computing)" w:history="1">
         <w:r>
           <w:rPr>
             <w:rFonts w:ascii="Verdana" w:eastAsiaTheme="majorEastAsia" w:hAnsi="Verdana" w:cs="Arial"/>
             <w:color w:val="0B0080"/>
-            <w:kern w:val="0"/>
             <w:sz w:val="20"/>
             <w:szCs w:val="20"/>
           </w:rPr>
@@ -649,28 +555,16 @@
         <w:rPr>
           <w:rFonts w:ascii="Verdana" w:eastAsiaTheme="majorEastAsia" w:hAnsi="Verdana" w:cs="Arial"/>
           <w:color w:val="000000"/>
-          <w:kern w:val="0"/>
-          <w:sz w:val="20"/>
-          <w:szCs w:val="20"/>
-        </w:rPr>
-        <w:t>,</w:t>
-      </w:r>
-      <w:r>
-        <w:rPr>
-          <w:rFonts w:ascii="Verdana" w:eastAsiaTheme="majorEastAsia" w:hAnsi="Verdana" w:cs="Arial"/>
-          <w:color w:val="000000"/>
-          <w:kern w:val="0"/>
-          <w:sz w:val="20"/>
-          <w:szCs w:val="20"/>
-        </w:rPr>
-        <w:t> </w:t>
+          <w:sz w:val="20"/>
+          <w:szCs w:val="20"/>
+        </w:rPr>
+        <w:t>, </w:t>
       </w:r>
       <w:hyperlink r:id="rId11" w:tooltip="Network access server" w:history="1">
         <w:r>
           <w:rPr>
             <w:rFonts w:ascii="Verdana" w:eastAsiaTheme="majorEastAsia" w:hAnsi="Verdana" w:cs="Arial"/>
             <w:color w:val="0B0080"/>
-            <w:kern w:val="0"/>
             <w:sz w:val="20"/>
             <w:szCs w:val="20"/>
           </w:rPr>
@@ -681,28 +575,16 @@
         <w:rPr>
           <w:rFonts w:ascii="Verdana" w:eastAsiaTheme="majorEastAsia" w:hAnsi="Verdana" w:cs="Arial"/>
           <w:color w:val="000000"/>
-          <w:kern w:val="0"/>
-          <w:sz w:val="20"/>
-          <w:szCs w:val="20"/>
-        </w:rPr>
-        <w:t>,</w:t>
-      </w:r>
-      <w:r>
-        <w:rPr>
-          <w:rFonts w:ascii="Verdana" w:eastAsiaTheme="majorEastAsia" w:hAnsi="Verdana" w:cs="Arial"/>
-          <w:color w:val="000000"/>
-          <w:kern w:val="0"/>
-          <w:sz w:val="20"/>
-          <w:szCs w:val="20"/>
-        </w:rPr>
-        <w:t> </w:t>
+          <w:sz w:val="20"/>
+          <w:szCs w:val="20"/>
+        </w:rPr>
+        <w:t>, </w:t>
       </w:r>
       <w:hyperlink r:id="rId12" w:tooltip="Network switch" w:history="1">
         <w:r>
           <w:rPr>
             <w:rFonts w:ascii="Verdana" w:eastAsiaTheme="majorEastAsia" w:hAnsi="Verdana" w:cs="Arial"/>
             <w:color w:val="0B0080"/>
-            <w:kern w:val="0"/>
             <w:sz w:val="20"/>
             <w:szCs w:val="20"/>
           </w:rPr>
@@ -713,28 +595,16 @@
         <w:rPr>
           <w:rFonts w:ascii="Verdana" w:eastAsiaTheme="majorEastAsia" w:hAnsi="Verdana" w:cs="Arial"/>
           <w:color w:val="000000"/>
-          <w:kern w:val="0"/>
-          <w:sz w:val="20"/>
-          <w:szCs w:val="20"/>
-        </w:rPr>
-        <w:t>,</w:t>
-      </w:r>
-      <w:r>
-        <w:rPr>
-          <w:rFonts w:ascii="Verdana" w:eastAsiaTheme="majorEastAsia" w:hAnsi="Verdana" w:cs="Arial"/>
-          <w:color w:val="000000"/>
-          <w:kern w:val="0"/>
-          <w:sz w:val="20"/>
-          <w:szCs w:val="20"/>
-        </w:rPr>
-        <w:t> </w:t>
+          <w:sz w:val="20"/>
+          <w:szCs w:val="20"/>
+        </w:rPr>
+        <w:t>, </w:t>
       </w:r>
       <w:hyperlink r:id="rId13" w:tooltip="Network bridge" w:history="1">
         <w:r>
           <w:rPr>
             <w:rFonts w:ascii="Verdana" w:eastAsiaTheme="majorEastAsia" w:hAnsi="Verdana" w:cs="Arial"/>
             <w:color w:val="0B0080"/>
-            <w:kern w:val="0"/>
             <w:sz w:val="20"/>
             <w:szCs w:val="20"/>
           </w:rPr>
@@ -745,28 +615,16 @@
         <w:rPr>
           <w:rFonts w:ascii="Verdana" w:eastAsiaTheme="majorEastAsia" w:hAnsi="Verdana" w:cs="Arial"/>
           <w:color w:val="000000"/>
-          <w:kern w:val="0"/>
-          <w:sz w:val="20"/>
-          <w:szCs w:val="20"/>
-        </w:rPr>
-        <w:t>,</w:t>
-      </w:r>
-      <w:r>
-        <w:rPr>
-          <w:rFonts w:ascii="Verdana" w:eastAsiaTheme="majorEastAsia" w:hAnsi="Verdana" w:cs="Arial"/>
-          <w:color w:val="000000"/>
-          <w:kern w:val="0"/>
-          <w:sz w:val="20"/>
-          <w:szCs w:val="20"/>
-        </w:rPr>
-        <w:t> </w:t>
+          <w:sz w:val="20"/>
+          <w:szCs w:val="20"/>
+        </w:rPr>
+        <w:t>, </w:t>
       </w:r>
       <w:hyperlink r:id="rId14" w:tooltip="Network hub" w:history="1">
         <w:r>
           <w:rPr>
             <w:rFonts w:ascii="Verdana" w:eastAsiaTheme="majorEastAsia" w:hAnsi="Verdana" w:cs="Arial"/>
             <w:color w:val="0B0080"/>
-            <w:kern w:val="0"/>
             <w:sz w:val="20"/>
             <w:szCs w:val="20"/>
           </w:rPr>
@@ -777,28 +635,16 @@
         <w:rPr>
           <w:rFonts w:ascii="Verdana" w:eastAsiaTheme="majorEastAsia" w:hAnsi="Verdana" w:cs="Arial"/>
           <w:color w:val="000000"/>
-          <w:kern w:val="0"/>
-          <w:sz w:val="20"/>
-          <w:szCs w:val="20"/>
-        </w:rPr>
-        <w:t>,</w:t>
-      </w:r>
-      <w:r>
-        <w:rPr>
-          <w:rFonts w:ascii="Verdana" w:eastAsiaTheme="majorEastAsia" w:hAnsi="Verdana" w:cs="Arial"/>
-          <w:color w:val="000000"/>
-          <w:kern w:val="0"/>
-          <w:sz w:val="20"/>
-          <w:szCs w:val="20"/>
-        </w:rPr>
-        <w:t> </w:t>
+          <w:sz w:val="20"/>
+          <w:szCs w:val="20"/>
+        </w:rPr>
+        <w:t>, </w:t>
       </w:r>
       <w:hyperlink r:id="rId15" w:tooltip="IP phone" w:history="1">
         <w:r>
           <w:rPr>
             <w:rFonts w:ascii="Verdana" w:eastAsiaTheme="majorEastAsia" w:hAnsi="Verdana" w:cs="Arial"/>
             <w:color w:val="0B0080"/>
-            <w:kern w:val="0"/>
             <w:sz w:val="20"/>
             <w:szCs w:val="20"/>
           </w:rPr>
@@ -809,28 +655,16 @@
         <w:rPr>
           <w:rFonts w:ascii="Verdana" w:eastAsiaTheme="majorEastAsia" w:hAnsi="Verdana" w:cs="Arial"/>
           <w:color w:val="000000"/>
-          <w:kern w:val="0"/>
-          <w:sz w:val="20"/>
-          <w:szCs w:val="20"/>
-        </w:rPr>
-        <w:t>,</w:t>
-      </w:r>
-      <w:r>
-        <w:rPr>
-          <w:rFonts w:ascii="Verdana" w:eastAsiaTheme="majorEastAsia" w:hAnsi="Verdana" w:cs="Arial"/>
-          <w:color w:val="000000"/>
-          <w:kern w:val="0"/>
-          <w:sz w:val="20"/>
-          <w:szCs w:val="20"/>
-        </w:rPr>
-        <w:t> </w:t>
+          <w:sz w:val="20"/>
+          <w:szCs w:val="20"/>
+        </w:rPr>
+        <w:t>, </w:t>
       </w:r>
       <w:hyperlink r:id="rId16" w:tooltip="IP camera" w:history="1">
         <w:r>
           <w:rPr>
             <w:rFonts w:ascii="Verdana" w:eastAsiaTheme="majorEastAsia" w:hAnsi="Verdana" w:cs="Arial"/>
             <w:color w:val="0B0080"/>
-            <w:kern w:val="0"/>
             <w:sz w:val="20"/>
             <w:szCs w:val="20"/>
           </w:rPr>
@@ -841,28 +675,16 @@
         <w:rPr>
           <w:rFonts w:ascii="Verdana" w:eastAsiaTheme="majorEastAsia" w:hAnsi="Verdana" w:cs="Arial"/>
           <w:color w:val="000000"/>
-          <w:kern w:val="0"/>
-          <w:sz w:val="20"/>
-          <w:szCs w:val="20"/>
-        </w:rPr>
-        <w:t>, computer</w:t>
-      </w:r>
-      <w:r>
-        <w:rPr>
-          <w:rFonts w:ascii="Verdana" w:eastAsiaTheme="majorEastAsia" w:hAnsi="Verdana" w:cs="Arial"/>
-          <w:color w:val="000000"/>
-          <w:kern w:val="0"/>
-          <w:sz w:val="20"/>
-          <w:szCs w:val="20"/>
-        </w:rPr>
-        <w:t> </w:t>
+          <w:sz w:val="20"/>
+          <w:szCs w:val="20"/>
+        </w:rPr>
+        <w:t>, computer </w:t>
       </w:r>
       <w:hyperlink r:id="rId17" w:tooltip="Host (network)" w:history="1">
         <w:r>
           <w:rPr>
             <w:rFonts w:ascii="Verdana" w:eastAsiaTheme="majorEastAsia" w:hAnsi="Verdana" w:cs="Arial"/>
             <w:color w:val="0B0080"/>
-            <w:kern w:val="0"/>
             <w:sz w:val="20"/>
             <w:szCs w:val="20"/>
           </w:rPr>
@@ -873,28 +695,16 @@
         <w:rPr>
           <w:rFonts w:ascii="Verdana" w:eastAsiaTheme="majorEastAsia" w:hAnsi="Verdana" w:cs="Arial"/>
           <w:color w:val="000000"/>
-          <w:kern w:val="0"/>
-          <w:sz w:val="20"/>
-          <w:szCs w:val="20"/>
-        </w:rPr>
-        <w:t>, and</w:t>
-      </w:r>
-      <w:r>
-        <w:rPr>
-          <w:rFonts w:ascii="Verdana" w:eastAsiaTheme="majorEastAsia" w:hAnsi="Verdana" w:cs="Arial"/>
-          <w:color w:val="000000"/>
-          <w:kern w:val="0"/>
-          <w:sz w:val="20"/>
-          <w:szCs w:val="20"/>
-        </w:rPr>
-        <w:t> </w:t>
+          <w:sz w:val="20"/>
+          <w:szCs w:val="20"/>
+        </w:rPr>
+        <w:t>, and </w:t>
       </w:r>
       <w:hyperlink r:id="rId18" w:tooltip="Computer printer" w:history="1">
         <w:r>
           <w:rPr>
             <w:rFonts w:ascii="Verdana" w:eastAsiaTheme="majorEastAsia" w:hAnsi="Verdana" w:cs="Arial"/>
             <w:color w:val="0B0080"/>
-            <w:kern w:val="0"/>
             <w:sz w:val="20"/>
             <w:szCs w:val="20"/>
           </w:rPr>
@@ -905,7 +715,6 @@
         <w:rPr>
           <w:rFonts w:ascii="Verdana" w:eastAsiaTheme="majorEastAsia" w:hAnsi="Verdana" w:cs="Arial"/>
           <w:color w:val="000000"/>
-          <w:kern w:val="0"/>
           <w:sz w:val="20"/>
           <w:szCs w:val="20"/>
         </w:rPr>
@@ -913,9 +722,8 @@
       </w:r>
       <w:r>
         <w:rPr>
-          <w:rFonts w:ascii="Verdana" w:eastAsiaTheme="majorEastAsia" w:hAnsi="Verdana" w:cs="Arial" w:hint="eastAsia"/>
+          <w:rFonts w:ascii="Verdana" w:eastAsiaTheme="majorEastAsia" w:hAnsi="Verdana" w:cs="Arial"/>
           <w:color w:val="000000"/>
-          <w:kern w:val="0"/>
           <w:sz w:val="20"/>
           <w:szCs w:val="20"/>
         </w:rPr>
@@ -925,23 +733,11 @@
         <w:rPr>
           <w:rFonts w:ascii="Verdana" w:eastAsiaTheme="majorEastAsia" w:hAnsi="Verdana" w:cs="Arial"/>
           <w:color w:val="0000CC"/>
-          <w:kern w:val="0"/>
-          <w:sz w:val="20"/>
-          <w:szCs w:val="20"/>
-          <w:shd w:val="pct15" w:color="auto" w:fill="FFFFFF"/>
-        </w:rPr>
-        <w:t>An</w:t>
-      </w:r>
-      <w:r>
-        <w:rPr>
-          <w:rFonts w:ascii="Verdana" w:eastAsiaTheme="majorEastAsia" w:hAnsi="Verdana" w:cs="Arial"/>
-          <w:color w:val="0000CC"/>
-          <w:kern w:val="0"/>
-          <w:sz w:val="20"/>
-          <w:szCs w:val="20"/>
-          <w:shd w:val="pct15" w:color="auto" w:fill="FFFFFF"/>
-        </w:rPr>
-        <w:t> </w:t>
+          <w:sz w:val="20"/>
+          <w:szCs w:val="20"/>
+          <w:shd w:val="pct15" w:color="auto" w:fill="FFFFFF"/>
+        </w:rPr>
+        <w:t>An </w:t>
       </w:r>
       <w:r>
         <w:rPr>
@@ -949,7 +745,6 @@
           <w:i/>
           <w:iCs/>
           <w:color w:val="0000CC"/>
-          <w:kern w:val="0"/>
           <w:sz w:val="20"/>
           <w:szCs w:val="20"/>
           <w:u w:val="single"/>
@@ -961,39 +756,80 @@
         <w:rPr>
           <w:rFonts w:ascii="Verdana" w:eastAsiaTheme="majorEastAsia" w:hAnsi="Verdana" w:cs="Arial"/>
           <w:color w:val="0000CC"/>
-          <w:kern w:val="0"/>
-          <w:sz w:val="20"/>
-          <w:szCs w:val="20"/>
-          <w:shd w:val="pct15" w:color="auto" w:fill="FFFFFF"/>
-        </w:rPr>
-        <w:t> </w:t>
-      </w:r>
-      <w:r>
-        <w:rPr>
-          <w:rFonts w:ascii="Verdana" w:eastAsiaTheme="majorEastAsia" w:hAnsi="Verdana" w:cs="Arial"/>
-          <w:color w:val="0000CC"/>
-          <w:kern w:val="0"/>
-          <w:sz w:val="20"/>
-          <w:szCs w:val="20"/>
-          <w:shd w:val="pct15" w:color="auto" w:fill="FFFFFF"/>
-        </w:rPr>
-        <w:t>is a network-management software module that resides on a managed device</w:t>
+          <w:sz w:val="20"/>
+          <w:szCs w:val="20"/>
+          <w:shd w:val="pct15" w:color="auto" w:fill="FFFFFF"/>
+        </w:rPr>
+        <w:t> is a network-management software module that resides on a managed device</w:t>
       </w:r>
       <w:r>
         <w:rPr>
           <w:rFonts w:ascii="Verdana" w:eastAsiaTheme="majorEastAsia" w:hAnsi="Verdana" w:cs="Arial"/>
           <w:color w:val="000000"/>
-          <w:kern w:val="0"/>
-          <w:sz w:val="20"/>
-          <w:szCs w:val="20"/>
-        </w:rPr>
-        <w:t>. An agent has local knowledge of management information and translates that information to or from an SNMP-specific form.</w:t>
-      </w:r>
-      <w:r>
-        <w:rPr>
-          <w:rFonts w:ascii="Verdana" w:eastAsiaTheme="majorEastAsia" w:hAnsi="Verdana" w:cs="Arial" w:hint="eastAsia"/>
-          <w:color w:val="000000"/>
-          <w:kern w:val="0"/>
+          <w:sz w:val="20"/>
+          <w:szCs w:val="20"/>
+        </w:rPr>
+        <w:t xml:space="preserve">. </w:t>
+      </w:r>
+      <w:r>
+        <w:rPr>
+          <w:rFonts w:ascii="Verdana" w:hAnsi="Verdana"/>
+          <w:sz w:val="20"/>
+          <w:szCs w:val="20"/>
+        </w:rPr>
+        <w:t>SNMP agent’s key functions</w:t>
+      </w:r>
+      <w:r>
+        <w:rPr>
+          <w:rFonts w:ascii="Verdana" w:hAnsi="Verdana" w:hint="eastAsia"/>
+          <w:sz w:val="20"/>
+          <w:szCs w:val="20"/>
+        </w:rPr>
+        <w:t xml:space="preserve">: 1. </w:t>
+      </w:r>
+      <w:r>
+        <w:rPr>
+          <w:rFonts w:ascii="Verdana" w:hAnsi="Verdana"/>
+          <w:sz w:val="20"/>
+          <w:szCs w:val="20"/>
+        </w:rPr>
+        <w:t>Collects management information about its local environment</w:t>
+      </w:r>
+      <w:r>
+        <w:rPr>
+          <w:rFonts w:ascii="Verdana" w:hAnsi="Verdana" w:hint="eastAsia"/>
+          <w:sz w:val="20"/>
+          <w:szCs w:val="20"/>
+        </w:rPr>
+        <w:t xml:space="preserve">. 2. </w:t>
+      </w:r>
+      <w:r>
+        <w:rPr>
+          <w:rFonts w:ascii="Verdana" w:hAnsi="Verdana"/>
+          <w:sz w:val="20"/>
+          <w:szCs w:val="20"/>
+        </w:rPr>
+        <w:t>Stores and retrieves management information as defined in the MIB.</w:t>
+      </w:r>
+      <w:r>
+        <w:rPr>
+          <w:rFonts w:ascii="Verdana" w:hAnsi="Verdana" w:hint="eastAsia"/>
+          <w:sz w:val="20"/>
+          <w:szCs w:val="20"/>
+        </w:rPr>
+        <w:t xml:space="preserve"> 3. </w:t>
+      </w:r>
+      <w:r>
+        <w:rPr>
+          <w:rFonts w:ascii="Verdana" w:hAnsi="Verdana"/>
+          <w:sz w:val="20"/>
+          <w:szCs w:val="20"/>
+        </w:rPr>
+        <w:t>Signals an event to the manager.</w:t>
+      </w:r>
+      <w:r>
+        <w:rPr>
+          <w:rFonts w:ascii="Verdana" w:hAnsi="Verdana" w:hint="eastAsia"/>
           <w:sz w:val="20"/>
           <w:szCs w:val="20"/>
         </w:rPr>
@@ -1001,25 +837,37 @@
       </w:r>
       <w:r>
         <w:rPr>
-          <w:rFonts w:ascii="Verdana" w:eastAsiaTheme="majorEastAsia" w:hAnsi="Verdana" w:cs="Arial"/>
-          <w:color w:val="0000CC"/>
-          <w:kern w:val="0"/>
-          <w:sz w:val="20"/>
-          <w:szCs w:val="20"/>
-          <w:shd w:val="pct15" w:color="auto" w:fill="FFFFFF"/>
-        </w:rPr>
-        <w:t>A</w:t>
-      </w:r>
-      <w:r>
-        <w:rPr>
-          <w:rFonts w:ascii="Verdana" w:eastAsiaTheme="majorEastAsia" w:hAnsi="Verdana" w:cs="Arial"/>
-          <w:color w:val="0000CC"/>
-          <w:kern w:val="0"/>
-          <w:sz w:val="20"/>
-          <w:szCs w:val="20"/>
-          <w:shd w:val="pct15" w:color="auto" w:fill="FFFFFF"/>
-        </w:rPr>
-        <w:t> </w:t>
+          <w:rFonts w:ascii="Verdana" w:hAnsi="Verdana" w:hint="eastAsia"/>
+          <w:sz w:val="20"/>
+          <w:szCs w:val="20"/>
+        </w:rPr>
+        <w:t xml:space="preserve">4. </w:t>
+      </w:r>
+      <w:r>
+        <w:rPr>
+          <w:rFonts w:ascii="Verdana" w:hAnsi="Verdana"/>
+          <w:sz w:val="20"/>
+          <w:szCs w:val="20"/>
+        </w:rPr>
+        <w:t>Acts as a proxy for some non–SNMP manageable network node.</w:t>
+      </w:r>
+      <w:r>
+        <w:rPr>
+          <w:rFonts w:ascii="Verdana" w:hAnsi="Verdana" w:hint="eastAsia"/>
+          <w:sz w:val="20"/>
+          <w:szCs w:val="20"/>
+        </w:rPr>
+        <w:t xml:space="preserve"> </w:t>
+      </w:r>
+      <w:r>
+        <w:rPr>
+          <w:rFonts w:ascii="Verdana" w:eastAsiaTheme="majorEastAsia" w:hAnsi="Verdana" w:cs="Arial"/>
+          <w:color w:val="0000CC"/>
+          <w:sz w:val="20"/>
+          <w:szCs w:val="20"/>
+          <w:shd w:val="pct15" w:color="auto" w:fill="FFFFFF"/>
+        </w:rPr>
+        <w:t>A </w:t>
       </w:r>
       <w:hyperlink r:id="rId19" w:tooltip="Network management system" w:history="1">
         <w:r>
@@ -1028,7 +876,6 @@
             <w:i/>
             <w:iCs/>
             <w:color w:val="0000CC"/>
-            <w:kern w:val="0"/>
             <w:sz w:val="20"/>
             <w:szCs w:val="20"/>
             <w:u w:val="single"/>
@@ -1041,7 +888,6 @@
         <w:rPr>
           <w:rFonts w:ascii="Verdana" w:eastAsiaTheme="majorEastAsia" w:hAnsi="Verdana" w:cs="Arial"/>
           <w:color w:val="0000CC"/>
-          <w:kern w:val="0"/>
           <w:sz w:val="20"/>
           <w:szCs w:val="20"/>
           <w:u w:val="single"/>
@@ -1053,7 +899,6 @@
         <w:rPr>
           <w:rFonts w:ascii="Verdana" w:eastAsiaTheme="majorEastAsia" w:hAnsi="Verdana" w:cs="Arial"/>
           <w:color w:val="0000CC"/>
-          <w:kern w:val="0"/>
           <w:sz w:val="20"/>
           <w:szCs w:val="20"/>
           <w:shd w:val="pct15" w:color="auto" w:fill="FFFFFF"/>
@@ -1064,7 +909,6 @@
         <w:rPr>
           <w:rFonts w:ascii="Verdana" w:eastAsiaTheme="majorEastAsia" w:hAnsi="Verdana" w:cs="Arial"/>
           <w:color w:val="000000"/>
-          <w:kern w:val="0"/>
           <w:sz w:val="20"/>
           <w:szCs w:val="20"/>
         </w:rPr>
@@ -1124,7 +968,7 @@
       </w:r>
       <w:r>
         <w:rPr>
-          <w:rFonts w:ascii="Verdana" w:eastAsiaTheme="majorEastAsia" w:hAnsi="Verdana" w:cs="Arial" w:hint="eastAsia"/>
+          <w:rFonts w:ascii="Verdana" w:eastAsiaTheme="majorEastAsia" w:hAnsi="Verdana" w:cs="Arial"/>
           <w:color w:val="000000"/>
           <w:kern w:val="0"/>
           <w:sz w:val="20"/>
@@ -1152,39 +996,18 @@
           <w:sz w:val="20"/>
           <w:szCs w:val="20"/>
         </w:rPr>
-        <w:t> </w:t>
-      </w:r>
-      <w:r>
-        <w:rPr>
-          <w:rFonts w:ascii="Verdana" w:eastAsiaTheme="majorEastAsia" w:hAnsi="Verdana" w:cs="Arial"/>
-          <w:color w:val="000000"/>
-          <w:kern w:val="0"/>
-          <w:sz w:val="20"/>
-          <w:szCs w:val="20"/>
-        </w:rPr>
-        <w:t xml:space="preserve">(MIBs). </w:t>
-      </w:r>
-      <w:r>
-        <w:rPr>
-          <w:rFonts w:ascii="Verdana" w:eastAsiaTheme="majorEastAsia" w:hAnsi="Verdana" w:cs="Arial"/>
-          <w:color w:val="0000CC"/>
-          <w:kern w:val="0"/>
-          <w:sz w:val="20"/>
-          <w:szCs w:val="20"/>
-          <w:shd w:val="pct15" w:color="auto" w:fill="FFFFFF"/>
-        </w:rPr>
-        <w:t>MIBs describe the structure of the management data of a device subsystem; they use a</w:t>
-      </w:r>
-      <w:r>
-        <w:rPr>
-          <w:rFonts w:ascii="Verdana" w:eastAsiaTheme="majorEastAsia" w:hAnsi="Verdana" w:cs="Arial"/>
-          <w:color w:val="0000CC"/>
-          <w:kern w:val="0"/>
-          <w:sz w:val="20"/>
-          <w:szCs w:val="20"/>
-          <w:shd w:val="pct15" w:color="auto" w:fill="FFFFFF"/>
-        </w:rPr>
-        <w:t> </w:t>
+        <w:t xml:space="preserve"> (MIBs). </w:t>
+      </w:r>
+      <w:r>
+        <w:rPr>
+          <w:rFonts w:ascii="Verdana" w:eastAsiaTheme="majorEastAsia" w:hAnsi="Verdana" w:cs="Arial"/>
+          <w:color w:val="0000CC"/>
+          <w:kern w:val="0"/>
+          <w:sz w:val="20"/>
+          <w:szCs w:val="20"/>
+          <w:shd w:val="pct15" w:color="auto" w:fill="FFFFFF"/>
+        </w:rPr>
+        <w:t>MIBs describe the structure of the management data of a device subsystem; they use a </w:t>
       </w:r>
       <w:hyperlink r:id="rId21" w:tooltip="Hierarchical name space" w:history="1">
         <w:r>
@@ -1208,29 +1031,7 @@
           <w:szCs w:val="20"/>
           <w:shd w:val="pct15" w:color="auto" w:fill="FFFFFF"/>
         </w:rPr>
-        <w:t> </w:t>
-      </w:r>
-      <w:r>
-        <w:rPr>
-          <w:rFonts w:ascii="Verdana" w:eastAsiaTheme="majorEastAsia" w:hAnsi="Verdana" w:cs="Arial"/>
-          <w:color w:val="0000CC"/>
-          <w:kern w:val="0"/>
-          <w:sz w:val="20"/>
-          <w:szCs w:val="20"/>
-          <w:shd w:val="pct15" w:color="auto" w:fill="FFFFFF"/>
-        </w:rPr>
-        <w:t>containing</w:t>
-      </w:r>
-      <w:r>
-        <w:rPr>
-          <w:rFonts w:ascii="Verdana" w:eastAsiaTheme="majorEastAsia" w:hAnsi="Verdana" w:cs="Arial"/>
-          <w:color w:val="0000CC"/>
-          <w:kern w:val="0"/>
-          <w:sz w:val="20"/>
-          <w:szCs w:val="20"/>
-          <w:shd w:val="pct15" w:color="auto" w:fill="FFFFFF"/>
-        </w:rPr>
-        <w:t> </w:t>
+        <w:t> containing </w:t>
       </w:r>
       <w:hyperlink r:id="rId22" w:tooltip="Object identifier" w:history="1">
         <w:r>
@@ -1254,18 +1055,7 @@
           <w:szCs w:val="20"/>
           <w:shd w:val="pct15" w:color="auto" w:fill="FFFFFF"/>
         </w:rPr>
-        <w:t> </w:t>
-      </w:r>
-      <w:r>
-        <w:rPr>
-          <w:rFonts w:ascii="Verdana" w:eastAsiaTheme="majorEastAsia" w:hAnsi="Verdana" w:cs="Arial"/>
-          <w:color w:val="0000CC"/>
-          <w:kern w:val="0"/>
-          <w:sz w:val="20"/>
-          <w:szCs w:val="20"/>
-          <w:shd w:val="pct15" w:color="auto" w:fill="FFFFFF"/>
-        </w:rPr>
-        <w:t>(OID). Each OID identifies a variable that can be read or set via SNMP</w:t>
+        <w:t> (OID). Each OID identifies a variable that can be read or set via SNMP</w:t>
       </w:r>
       <w:r>
         <w:rPr>
@@ -1328,18 +1118,7 @@
           <w:szCs w:val="20"/>
           <w:shd w:val="pct15" w:color="auto" w:fill="FFFFFF"/>
         </w:rPr>
-        <w:t>SNMP operates in the</w:t>
-      </w:r>
-      <w:r>
-        <w:rPr>
-          <w:rFonts w:ascii="Verdana" w:eastAsiaTheme="majorEastAsia" w:hAnsi="Verdana" w:cs="Arial"/>
-          <w:color w:val="0000CC"/>
-          <w:kern w:val="0"/>
-          <w:sz w:val="20"/>
-          <w:szCs w:val="20"/>
-          <w:shd w:val="pct15" w:color="auto" w:fill="FFFFFF"/>
-        </w:rPr>
-        <w:t> </w:t>
+        <w:t>SNMP operates in the </w:t>
       </w:r>
       <w:hyperlink r:id="rId23" w:tooltip="Application Layer" w:history="1">
         <w:r>
@@ -1363,29 +1142,7 @@
           <w:szCs w:val="20"/>
           <w:shd w:val="pct15" w:color="auto" w:fill="FFFFFF"/>
         </w:rPr>
-        <w:t> </w:t>
-      </w:r>
-      <w:r>
-        <w:rPr>
-          <w:rFonts w:ascii="Verdana" w:eastAsiaTheme="majorEastAsia" w:hAnsi="Verdana" w:cs="Arial"/>
-          <w:color w:val="0000CC"/>
-          <w:kern w:val="0"/>
-          <w:sz w:val="20"/>
-          <w:szCs w:val="20"/>
-          <w:shd w:val="pct15" w:color="auto" w:fill="FFFFFF"/>
-        </w:rPr>
-        <w:t>of the</w:t>
-      </w:r>
-      <w:r>
-        <w:rPr>
-          <w:rFonts w:ascii="Verdana" w:eastAsiaTheme="majorEastAsia" w:hAnsi="Verdana" w:cs="Arial"/>
-          <w:color w:val="0000CC"/>
-          <w:kern w:val="0"/>
-          <w:sz w:val="20"/>
-          <w:szCs w:val="20"/>
-          <w:shd w:val="pct15" w:color="auto" w:fill="FFFFFF"/>
-        </w:rPr>
-        <w:t> </w:t>
+        <w:t> of the </w:t>
       </w:r>
       <w:hyperlink r:id="rId24" w:tooltip="Internet Protocol Suite" w:history="1">
         <w:r>
@@ -1409,18 +1166,7 @@
           <w:szCs w:val="20"/>
           <w:shd w:val="pct15" w:color="auto" w:fill="FFFFFF"/>
         </w:rPr>
-        <w:t> </w:t>
-      </w:r>
-      <w:r>
-        <w:rPr>
-          <w:rFonts w:ascii="Verdana" w:eastAsiaTheme="majorEastAsia" w:hAnsi="Verdana" w:cs="Arial"/>
-          <w:color w:val="0000CC"/>
-          <w:kern w:val="0"/>
-          <w:sz w:val="20"/>
-          <w:szCs w:val="20"/>
-          <w:shd w:val="pct15" w:color="auto" w:fill="FFFFFF"/>
-        </w:rPr>
-        <w:t>(</w:t>
+        <w:t> (</w:t>
       </w:r>
       <w:hyperlink r:id="rId25" w:tooltip="Layer 7" w:history="1">
         <w:r>
@@ -1444,29 +1190,7 @@
           <w:szCs w:val="20"/>
           <w:shd w:val="pct15" w:color="auto" w:fill="FFFFFF"/>
         </w:rPr>
-        <w:t> </w:t>
-      </w:r>
-      <w:r>
-        <w:rPr>
-          <w:rFonts w:ascii="Verdana" w:eastAsiaTheme="majorEastAsia" w:hAnsi="Verdana" w:cs="Arial"/>
-          <w:color w:val="0000CC"/>
-          <w:kern w:val="0"/>
-          <w:sz w:val="20"/>
-          <w:szCs w:val="20"/>
-          <w:shd w:val="pct15" w:color="auto" w:fill="FFFFFF"/>
-        </w:rPr>
-        <w:t>of the</w:t>
-      </w:r>
-      <w:r>
-        <w:rPr>
-          <w:rFonts w:ascii="Verdana" w:eastAsiaTheme="majorEastAsia" w:hAnsi="Verdana" w:cs="Arial"/>
-          <w:color w:val="0000CC"/>
-          <w:kern w:val="0"/>
-          <w:sz w:val="20"/>
-          <w:szCs w:val="20"/>
-          <w:shd w:val="pct15" w:color="auto" w:fill="FFFFFF"/>
-        </w:rPr>
-        <w:t> </w:t>
+        <w:t> of the </w:t>
       </w:r>
       <w:hyperlink r:id="rId26" w:tooltip="OSI model" w:history="1">
         <w:r>
@@ -1490,29 +1214,7 @@
           <w:szCs w:val="20"/>
           <w:shd w:val="pct15" w:color="auto" w:fill="FFFFFF"/>
         </w:rPr>
-        <w:t>). The SNMP agent receives requests on UDP port 161. The manager may send requests from any available source port to port 161 in the agent</w:t>
-      </w:r>
-      <w:r>
-        <w:rPr>
-          <w:rFonts w:ascii="Verdana" w:eastAsiaTheme="majorEastAsia" w:hAnsi="Verdana" w:cs="Arial"/>
-          <w:color w:val="0000CC"/>
-          <w:kern w:val="0"/>
-          <w:sz w:val="20"/>
-          <w:szCs w:val="20"/>
-          <w:shd w:val="pct15" w:color="auto" w:fill="FFFFFF"/>
-        </w:rPr>
-        <w:t xml:space="preserve">. The agent response will be sent back to the source port on the manager. </w:t>
-      </w:r>
-      <w:r>
-        <w:rPr>
-          <w:rFonts w:ascii="Verdana" w:eastAsiaTheme="majorEastAsia" w:hAnsi="Verdana" w:cs="Arial"/>
-          <w:color w:val="0000CC"/>
-          <w:kern w:val="0"/>
-          <w:sz w:val="20"/>
-          <w:szCs w:val="20"/>
-          <w:shd w:val="pct15" w:color="auto" w:fill="FFFFFF"/>
-        </w:rPr>
-        <w:t>The manager receives notifications (</w:t>
+        <w:t>). The SNMP agent receives requests on UDP port 161. The manager may send requests from any available source port to port 161 in the agent. The agent response will be sent back to the source port on the manager. The manager receives notifications (</w:t>
       </w:r>
       <w:hyperlink r:id="rId27" w:anchor="Trap" w:history="1">
         <w:r>
@@ -1538,29 +1240,7 @@
           <w:szCs w:val="20"/>
           <w:shd w:val="pct15" w:color="auto" w:fill="FFFFFF"/>
         </w:rPr>
-        <w:t> </w:t>
-      </w:r>
-      <w:r>
-        <w:rPr>
-          <w:rFonts w:ascii="Verdana" w:eastAsiaTheme="majorEastAsia" w:hAnsi="Verdana" w:cs="Arial"/>
-          <w:color w:val="0000CC"/>
-          <w:kern w:val="0"/>
-          <w:sz w:val="20"/>
-          <w:szCs w:val="20"/>
-          <w:shd w:val="pct15" w:color="auto" w:fill="FFFFFF"/>
-        </w:rPr>
-        <w:t>and</w:t>
-      </w:r>
-      <w:r>
-        <w:rPr>
-          <w:rFonts w:ascii="Verdana" w:eastAsiaTheme="majorEastAsia" w:hAnsi="Verdana" w:cs="Arial"/>
-          <w:color w:val="0000CC"/>
-          <w:kern w:val="0"/>
-          <w:sz w:val="20"/>
-          <w:szCs w:val="20"/>
-          <w:shd w:val="pct15" w:color="auto" w:fill="FFFFFF"/>
-        </w:rPr>
-        <w:t> </w:t>
+        <w:t> and </w:t>
       </w:r>
       <w:hyperlink r:id="rId28" w:anchor="InformRequest" w:history="1">
         <w:r>
@@ -1606,7 +1286,7 @@
         <w:spacing w:before="0" w:beforeAutospacing="0" w:after="0" w:afterAutospacing="0"/>
         <w:rPr>
           <w:rStyle w:val="HTMLCode"/>
-          <w:rFonts w:ascii="Verdana" w:eastAsiaTheme="majorEastAsia" w:hAnsi="Verdana" w:hint="eastAsia"/>
+          <w:rFonts w:ascii="Verdana" w:eastAsiaTheme="majorEastAsia" w:hAnsi="Verdana"/>
           <w:color w:val="333333"/>
           <w:sz w:val="20"/>
           <w:szCs w:val="20"/>
@@ -1621,7 +1301,7 @@
           <w:szCs w:val="20"/>
         </w:rPr>
         <w:drawing>
-          <wp:inline distT="0" distB="0" distL="0" distR="0" wp14:anchorId="27FD68C5" wp14:editId="3FA92096">
+          <wp:inline distT="0" distB="0" distL="0" distR="0" wp14:anchorId="617758BB" wp14:editId="3A93E569">
             <wp:extent cx="1308100" cy="1141675"/>
             <wp:effectExtent l="0" t="0" r="6350" b="1905"/>
             <wp:docPr id="2" name="Picture 2" descr="圖 1. SNMP 基本管理控制框架"/>
@@ -1690,6 +1370,7 @@
           <w:sz w:val="20"/>
           <w:szCs w:val="20"/>
         </w:rPr>
+        <w:lastRenderedPageBreak/>
         <w:t>簡單網络管理協議</w:t>
       </w:r>
       <w:r>
@@ -1770,7 +1451,6 @@
           <w:sz w:val="20"/>
           <w:szCs w:val="20"/>
         </w:rPr>
-        <w:lastRenderedPageBreak/>
         <w:t>簡而言之，</w:t>
       </w:r>
       <w:r>
@@ -1802,7 +1482,7 @@
       </w:r>
       <w:r>
         <w:rPr>
-          <w:rFonts w:ascii="Verdana" w:eastAsiaTheme="majorEastAsia" w:hAnsi="Verdana" w:hint="eastAsia"/>
+          <w:rFonts w:ascii="Verdana" w:eastAsiaTheme="majorEastAsia" w:hAnsi="Verdana"/>
           <w:color w:val="333333"/>
           <w:sz w:val="20"/>
           <w:szCs w:val="20"/>
@@ -1820,7 +1500,7 @@
       </w:r>
       <w:r>
         <w:rPr>
-          <w:rFonts w:ascii="Verdana" w:eastAsiaTheme="majorEastAsia" w:hAnsi="Verdana" w:hint="eastAsia"/>
+          <w:rFonts w:ascii="Verdana" w:eastAsiaTheme="majorEastAsia" w:hAnsi="Verdana"/>
           <w:color w:val="333333"/>
           <w:sz w:val="20"/>
           <w:szCs w:val="20"/>
@@ -1838,7 +1518,7 @@
       </w:r>
       <w:r>
         <w:rPr>
-          <w:rFonts w:ascii="Verdana" w:eastAsiaTheme="majorEastAsia" w:hAnsi="Verdana" w:hint="eastAsia"/>
+          <w:rFonts w:ascii="Verdana" w:eastAsiaTheme="majorEastAsia" w:hAnsi="Verdana"/>
           <w:color w:val="333333"/>
           <w:sz w:val="20"/>
           <w:szCs w:val="20"/>
@@ -1856,7 +1536,7 @@
       </w:r>
       <w:r>
         <w:rPr>
-          <w:rFonts w:ascii="Verdana" w:eastAsiaTheme="majorEastAsia" w:hAnsi="Verdana" w:hint="eastAsia"/>
+          <w:rFonts w:ascii="Verdana" w:eastAsiaTheme="majorEastAsia" w:hAnsi="Verdana"/>
           <w:color w:val="333333"/>
           <w:sz w:val="20"/>
           <w:szCs w:val="20"/>
@@ -1874,7 +1554,7 @@
       </w:r>
       <w:r>
         <w:rPr>
-          <w:rFonts w:ascii="Verdana" w:eastAsiaTheme="majorEastAsia" w:hAnsi="Verdana" w:hint="eastAsia"/>
+          <w:rFonts w:ascii="Verdana" w:eastAsiaTheme="majorEastAsia" w:hAnsi="Verdana"/>
           <w:color w:val="333333"/>
           <w:sz w:val="20"/>
           <w:szCs w:val="20"/>
@@ -1955,7 +1635,7 @@
       </w:r>
       <w:r>
         <w:rPr>
-          <w:rFonts w:ascii="Verdana" w:eastAsiaTheme="majorEastAsia" w:hAnsi="Verdana" w:hint="eastAsia"/>
+          <w:rFonts w:ascii="Verdana" w:eastAsiaTheme="majorEastAsia" w:hAnsi="Verdana"/>
           <w:color w:val="333333"/>
           <w:sz w:val="20"/>
           <w:szCs w:val="20"/>
@@ -1969,16 +1649,7 @@
           <w:sz w:val="20"/>
           <w:szCs w:val="20"/>
         </w:rPr>
-        <w:t>要查詢被管理設備的狀態，</w:t>
-      </w:r>
-      <w:r>
-        <w:rPr>
-          <w:rFonts w:ascii="Verdana" w:eastAsiaTheme="majorEastAsia" w:hAnsi="Verdana"/>
-          <w:color w:val="333333"/>
-          <w:sz w:val="20"/>
-          <w:szCs w:val="20"/>
-        </w:rPr>
-        <w:t>要通過</w:t>
+        <w:t>要查詢被管理設備的狀態，要通過</w:t>
       </w:r>
       <w:r>
         <w:rPr>
@@ -2175,7 +1846,17 @@
           <w:szCs w:val="20"/>
           <w:shd w:val="pct15" w:color="auto" w:fill="FFFFFF"/>
         </w:rPr>
-        <w:t>是描述被管理設備上的参數的數據結構</w:t>
+        <w:t>是描述被管理設備上</w:t>
+      </w:r>
+      <w:r>
+        <w:rPr>
+          <w:rFonts w:ascii="Verdana" w:eastAsiaTheme="majorEastAsia" w:hAnsi="Verdana"/>
+          <w:color w:val="0000CC"/>
+          <w:sz w:val="20"/>
+          <w:szCs w:val="20"/>
+          <w:shd w:val="pct15" w:color="auto" w:fill="FFFFFF"/>
+        </w:rPr>
+        <w:t>参數的數據結構</w:t>
       </w:r>
       <w:r>
         <w:rPr>
@@ -2193,7 +1874,7 @@
           <w:sz w:val="20"/>
           <w:szCs w:val="20"/>
         </w:rPr>
-        <w:t>利用</w:t>
+        <w:t>用</w:t>
       </w:r>
       <w:r>
         <w:rPr>
@@ -2211,16 +1892,7 @@
           <w:sz w:val="20"/>
           <w:szCs w:val="20"/>
         </w:rPr>
-        <w:t>協議</w:t>
-      </w:r>
-      <w:r>
-        <w:rPr>
-          <w:rFonts w:ascii="Verdana" w:eastAsiaTheme="majorEastAsia" w:hAnsi="Verdana"/>
-          <w:color w:val="333333"/>
-          <w:sz w:val="20"/>
-          <w:szCs w:val="20"/>
-        </w:rPr>
-        <w:t>管理</w:t>
+        <w:t>協議管理</w:t>
       </w:r>
       <w:r>
         <w:rPr>
@@ -2314,7 +1986,7 @@
       </w:r>
       <w:r>
         <w:rPr>
-          <w:rFonts w:ascii="Verdana" w:eastAsiaTheme="majorEastAsia" w:hAnsi="Verdana" w:hint="eastAsia"/>
+          <w:rFonts w:ascii="Verdana" w:eastAsiaTheme="majorEastAsia" w:hAnsi="Verdana"/>
           <w:color w:val="333333"/>
           <w:sz w:val="20"/>
           <w:szCs w:val="20"/>
@@ -2346,16 +2018,43 @@
           <w:sz w:val="20"/>
           <w:szCs w:val="20"/>
         </w:rPr>
-        <w:t>不便。被管理的設備相當复雜，擁有很多可以被管理的参數，需要</w:t>
-      </w:r>
-      <w:r>
-        <w:rPr>
-          <w:rFonts w:ascii="Verdana" w:eastAsiaTheme="majorEastAsia" w:hAnsi="Verdana"/>
-          <w:color w:val="333333"/>
-          <w:sz w:val="20"/>
-          <w:szCs w:val="20"/>
-        </w:rPr>
-        <w:t>進行歸類，分級。</w:t>
+        <w:t>不便。被管理的設備相當复雜，有很多可</w:t>
+      </w:r>
+      <w:r>
+        <w:rPr>
+          <w:rFonts w:ascii="Verdana" w:eastAsiaTheme="majorEastAsia" w:hAnsi="Verdana"/>
+          <w:color w:val="333333"/>
+          <w:sz w:val="20"/>
+          <w:szCs w:val="20"/>
+        </w:rPr>
+        <w:t>被管理的参數，</w:t>
+      </w:r>
+      <w:r>
+        <w:rPr>
+          <w:rFonts w:ascii="Verdana" w:eastAsiaTheme="majorEastAsia" w:hAnsi="Verdana"/>
+          <w:color w:val="333333"/>
+          <w:sz w:val="20"/>
+          <w:szCs w:val="20"/>
+        </w:rPr>
+        <w:t>要</w:t>
+      </w:r>
+      <w:r>
+        <w:rPr>
+          <w:rFonts w:ascii="Verdana" w:eastAsiaTheme="majorEastAsia" w:hAnsi="Verdana"/>
+          <w:color w:val="333333"/>
+          <w:sz w:val="20"/>
+          <w:szCs w:val="20"/>
+        </w:rPr>
+        <w:t>進行歸類</w:t>
+      </w:r>
+      <w:r>
+        <w:rPr>
+          <w:rFonts w:ascii="Verdana" w:eastAsiaTheme="majorEastAsia" w:hAnsi="Verdana"/>
+          <w:color w:val="333333"/>
+          <w:sz w:val="20"/>
+          <w:szCs w:val="20"/>
+        </w:rPr>
+        <w:t>分級。</w:t>
       </w:r>
       <w:r>
         <w:rPr>
@@ -2385,17 +2084,27 @@
           <w:szCs w:val="20"/>
           <w:shd w:val="pct15" w:color="auto" w:fill="FFFFFF"/>
         </w:rPr>
-        <w:t>是一個具有分層特性的信息的集合，</w:t>
-      </w:r>
-      <w:r>
-        <w:rPr>
-          <w:rFonts w:ascii="Verdana" w:eastAsiaTheme="majorEastAsia" w:hAnsi="Verdana"/>
-          <w:color w:val="0000CC"/>
-          <w:sz w:val="20"/>
-          <w:szCs w:val="20"/>
-          <w:shd w:val="pct15" w:color="auto" w:fill="FFFFFF"/>
-        </w:rPr>
-        <w:t>可以通過</w:t>
+        <w:t>是一個具</w:t>
+      </w:r>
+      <w:r>
+        <w:rPr>
+          <w:rFonts w:ascii="Verdana" w:eastAsiaTheme="majorEastAsia" w:hAnsi="Verdana"/>
+          <w:color w:val="0000CC"/>
+          <w:sz w:val="20"/>
+          <w:szCs w:val="20"/>
+          <w:shd w:val="pct15" w:color="auto" w:fill="FFFFFF"/>
+        </w:rPr>
+        <w:t>分層特性的信息的集合，</w:t>
+      </w:r>
+      <w:r>
+        <w:rPr>
+          <w:rFonts w:ascii="Verdana" w:eastAsiaTheme="majorEastAsia" w:hAnsi="Verdana"/>
+          <w:color w:val="0000CC"/>
+          <w:sz w:val="20"/>
+          <w:szCs w:val="20"/>
+          <w:shd w:val="pct15" w:color="auto" w:fill="FFFFFF"/>
+        </w:rPr>
+        <w:t>通過</w:t>
       </w:r>
       <w:r>
         <w:rPr>
@@ -2415,116 +2124,133 @@
           <w:szCs w:val="20"/>
           <w:shd w:val="pct15" w:color="auto" w:fill="FFFFFF"/>
         </w:rPr>
-        <w:t>去存取它</w:t>
-      </w:r>
-      <w:r>
-        <w:rPr>
-          <w:rFonts w:ascii="Verdana" w:eastAsiaTheme="majorEastAsia" w:hAnsi="Verdana"/>
-          <w:color w:val="0000CC"/>
-          <w:sz w:val="20"/>
-          <w:szCs w:val="20"/>
-          <w:shd w:val="pct15" w:color="auto" w:fill="FFFFFF"/>
+        <w:t>存取它。</w:t>
+      </w:r>
+      <w:r>
+        <w:rPr>
+          <w:rFonts w:ascii="Verdana" w:eastAsiaTheme="majorEastAsia" w:hAnsi="Verdana"/>
+          <w:color w:val="0000CC"/>
+          <w:sz w:val="20"/>
+          <w:szCs w:val="20"/>
+          <w:shd w:val="pct15" w:color="auto" w:fill="FFFFFF"/>
+        </w:rPr>
+        <w:t>MIB</w:t>
+      </w:r>
+      <w:r>
+        <w:rPr>
+          <w:rFonts w:ascii="Verdana" w:eastAsiaTheme="majorEastAsia" w:hAnsi="Verdana"/>
+          <w:color w:val="0000CC"/>
+          <w:sz w:val="20"/>
+          <w:szCs w:val="20"/>
+          <w:shd w:val="pct15" w:color="auto" w:fill="FFFFFF"/>
+        </w:rPr>
+        <w:t>的成員是一些被管理的對象</w:t>
+      </w:r>
+      <w:r>
+        <w:rPr>
+          <w:rFonts w:ascii="Verdana" w:eastAsiaTheme="majorEastAsia" w:hAnsi="Verdana"/>
+          <w:color w:val="0000CC"/>
+          <w:sz w:val="20"/>
+          <w:szCs w:val="20"/>
+          <w:shd w:val="pct15" w:color="auto" w:fill="FFFFFF"/>
+        </w:rPr>
+        <w:t>(Managed Object)</w:t>
+      </w:r>
+      <w:r>
+        <w:rPr>
+          <w:rFonts w:ascii="Verdana" w:eastAsiaTheme="majorEastAsia" w:hAnsi="Verdana"/>
+          <w:color w:val="0000CC"/>
+          <w:sz w:val="20"/>
+          <w:szCs w:val="20"/>
+          <w:shd w:val="pct15" w:color="auto" w:fill="FFFFFF"/>
+        </w:rPr>
+        <w:t>，以對象標示符</w:t>
+      </w:r>
+      <w:r>
+        <w:rPr>
+          <w:rFonts w:ascii="Verdana" w:eastAsiaTheme="majorEastAsia" w:hAnsi="Verdana"/>
+          <w:color w:val="0000CC"/>
+          <w:sz w:val="20"/>
+          <w:szCs w:val="20"/>
+          <w:shd w:val="pct15" w:color="auto" w:fill="FFFFFF"/>
+        </w:rPr>
+        <w:t>(Object Identifiers)</w:t>
+      </w:r>
+      <w:r>
+        <w:rPr>
+          <w:rFonts w:ascii="Verdana" w:eastAsiaTheme="majorEastAsia" w:hAnsi="Verdana"/>
+          <w:color w:val="0000CC"/>
+          <w:sz w:val="20"/>
+          <w:szCs w:val="20"/>
+          <w:shd w:val="pct15" w:color="auto" w:fill="FFFFFF"/>
+        </w:rPr>
+        <w:t>區分它們。被管理的對象由一個或多個對象實例</w:t>
+      </w:r>
+      <w:r>
+        <w:rPr>
+          <w:rFonts w:ascii="Verdana" w:eastAsiaTheme="majorEastAsia" w:hAnsi="Verdana"/>
+          <w:color w:val="0000CC"/>
+          <w:sz w:val="20"/>
+          <w:szCs w:val="20"/>
+          <w:shd w:val="pct15" w:color="auto" w:fill="FFFFFF"/>
+        </w:rPr>
+        <w:t>(Object Instances)</w:t>
+      </w:r>
+      <w:r>
+        <w:rPr>
+          <w:rFonts w:ascii="Verdana" w:eastAsiaTheme="majorEastAsia" w:hAnsi="Verdana"/>
+          <w:color w:val="0000CC"/>
+          <w:sz w:val="20"/>
+          <w:szCs w:val="20"/>
+          <w:shd w:val="pct15" w:color="auto" w:fill="FFFFFF"/>
+        </w:rPr>
+        <w:t>組成，本質上</w:t>
+      </w:r>
+      <w:r>
+        <w:rPr>
+          <w:rFonts w:ascii="Verdana" w:eastAsiaTheme="majorEastAsia" w:hAnsi="Verdana"/>
+          <w:color w:val="0000CC"/>
+          <w:sz w:val="20"/>
+          <w:szCs w:val="20"/>
+          <w:shd w:val="pct15" w:color="auto" w:fill="FFFFFF"/>
+        </w:rPr>
+        <w:t>這些對象實例就是變量</w:t>
+      </w:r>
+      <w:r>
+        <w:rPr>
+          <w:rFonts w:ascii="Verdana" w:eastAsiaTheme="majorEastAsia" w:hAnsi="Verdana"/>
+          <w:color w:val="333333"/>
+          <w:sz w:val="20"/>
+          <w:szCs w:val="20"/>
         </w:rPr>
         <w:t>。</w:t>
       </w:r>
       <w:r>
         <w:rPr>
           <w:rFonts w:ascii="Verdana" w:eastAsiaTheme="majorEastAsia" w:hAnsi="Verdana"/>
-          <w:color w:val="0000CC"/>
-          <w:sz w:val="20"/>
-          <w:szCs w:val="20"/>
-          <w:shd w:val="pct15" w:color="auto" w:fill="FFFFFF"/>
+          <w:color w:val="333333"/>
+          <w:sz w:val="20"/>
+          <w:szCs w:val="20"/>
         </w:rPr>
         <w:t>MIB</w:t>
       </w:r>
       <w:r>
         <w:rPr>
           <w:rFonts w:ascii="Verdana" w:eastAsiaTheme="majorEastAsia" w:hAnsi="Verdana"/>
-          <w:color w:val="0000CC"/>
-          <w:sz w:val="20"/>
-          <w:szCs w:val="20"/>
-          <w:shd w:val="pct15" w:color="auto" w:fill="FFFFFF"/>
-        </w:rPr>
-        <w:t>的成員是一些被管理的對象</w:t>
-      </w:r>
-      <w:r>
-        <w:rPr>
-          <w:rFonts w:ascii="Verdana" w:eastAsiaTheme="majorEastAsia" w:hAnsi="Verdana"/>
-          <w:color w:val="0000CC"/>
-          <w:sz w:val="20"/>
-          <w:szCs w:val="20"/>
-          <w:shd w:val="pct15" w:color="auto" w:fill="FFFFFF"/>
-        </w:rPr>
-        <w:t>(Managed Object)</w:t>
-      </w:r>
-      <w:r>
-        <w:rPr>
-          <w:rFonts w:ascii="Verdana" w:eastAsiaTheme="majorEastAsia" w:hAnsi="Verdana"/>
-          <w:color w:val="0000CC"/>
-          <w:sz w:val="20"/>
-          <w:szCs w:val="20"/>
-          <w:shd w:val="pct15" w:color="auto" w:fill="FFFFFF"/>
-        </w:rPr>
-        <w:t>，以對象標示符</w:t>
-      </w:r>
-      <w:r>
-        <w:rPr>
-          <w:rFonts w:ascii="Verdana" w:eastAsiaTheme="majorEastAsia" w:hAnsi="Verdana"/>
-          <w:color w:val="0000CC"/>
-          <w:sz w:val="20"/>
-          <w:szCs w:val="20"/>
-          <w:shd w:val="pct15" w:color="auto" w:fill="FFFFFF"/>
-        </w:rPr>
-        <w:t>(Object Identifiers)</w:t>
-      </w:r>
-      <w:r>
-        <w:rPr>
-          <w:rFonts w:ascii="Verdana" w:eastAsiaTheme="majorEastAsia" w:hAnsi="Verdana"/>
-          <w:color w:val="0000CC"/>
-          <w:sz w:val="20"/>
-          <w:szCs w:val="20"/>
-          <w:shd w:val="pct15" w:color="auto" w:fill="FFFFFF"/>
-        </w:rPr>
-        <w:t>區分它們。被管理的對象由一個或多個對象實例</w:t>
-      </w:r>
-      <w:r>
-        <w:rPr>
-          <w:rFonts w:ascii="Verdana" w:eastAsiaTheme="majorEastAsia" w:hAnsi="Verdana"/>
-          <w:color w:val="0000CC"/>
-          <w:sz w:val="20"/>
-          <w:szCs w:val="20"/>
-          <w:shd w:val="pct15" w:color="auto" w:fill="FFFFFF"/>
-        </w:rPr>
-        <w:t>(Object Instances)</w:t>
-      </w:r>
-      <w:r>
-        <w:rPr>
-          <w:rFonts w:ascii="Verdana" w:eastAsiaTheme="majorEastAsia" w:hAnsi="Verdana"/>
-          <w:color w:val="0000CC"/>
-          <w:sz w:val="20"/>
-          <w:szCs w:val="20"/>
-          <w:shd w:val="pct15" w:color="auto" w:fill="FFFFFF"/>
-        </w:rPr>
-        <w:t>組成，本質上</w:t>
-      </w:r>
-      <w:r>
-        <w:rPr>
-          <w:rFonts w:ascii="Verdana" w:eastAsiaTheme="majorEastAsia" w:hAnsi="Verdana"/>
-          <w:color w:val="0000CC"/>
-          <w:sz w:val="20"/>
-          <w:szCs w:val="20"/>
-          <w:shd w:val="pct15" w:color="auto" w:fill="FFFFFF"/>
-        </w:rPr>
-        <w:t>這些對象實例就是變量</w:t>
-      </w:r>
-      <w:r>
-        <w:rPr>
-          <w:rFonts w:ascii="Verdana" w:eastAsiaTheme="majorEastAsia" w:hAnsi="Verdana"/>
-          <w:color w:val="333333"/>
-          <w:sz w:val="20"/>
-          <w:szCs w:val="20"/>
-        </w:rPr>
-        <w:t>。</w:t>
+          <w:color w:val="333333"/>
+          <w:sz w:val="20"/>
+          <w:szCs w:val="20"/>
+        </w:rPr>
+        <w:t>的層次結構中，一個對象標示符唯一標識</w:t>
+      </w:r>
+      <w:r>
+        <w:rPr>
+          <w:rFonts w:ascii="Verdana" w:eastAsiaTheme="majorEastAsia" w:hAnsi="Verdana"/>
+          <w:color w:val="333333"/>
+          <w:sz w:val="20"/>
+          <w:szCs w:val="20"/>
+        </w:rPr>
+        <w:t>被管理對象。</w:t>
       </w:r>
       <w:r>
         <w:rPr>
@@ -2542,37 +2268,8 @@
           <w:sz w:val="20"/>
           <w:szCs w:val="20"/>
         </w:rPr>
-        <w:t>的層次結構中，一個對象標示符唯一標識</w:t>
-      </w:r>
-      <w:r>
-        <w:rPr>
-          <w:rFonts w:ascii="Verdana" w:eastAsiaTheme="majorEastAsia" w:hAnsi="Verdana"/>
-          <w:color w:val="333333"/>
-          <w:sz w:val="20"/>
-          <w:szCs w:val="20"/>
-        </w:rPr>
-        <w:t>被管理對象。</w:t>
-      </w:r>
-      <w:r>
-        <w:rPr>
-          <w:rFonts w:ascii="Verdana" w:eastAsiaTheme="majorEastAsia" w:hAnsi="Verdana"/>
-          <w:color w:val="333333"/>
-          <w:sz w:val="20"/>
-          <w:szCs w:val="20"/>
-        </w:rPr>
-        <w:t>MIB</w:t>
-      </w:r>
-      <w:r>
-        <w:rPr>
-          <w:rFonts w:ascii="Verdana" w:eastAsiaTheme="majorEastAsia" w:hAnsi="Verdana"/>
-          <w:color w:val="333333"/>
-          <w:sz w:val="20"/>
-          <w:szCs w:val="20"/>
-        </w:rPr>
         <w:t>的層次結構可被描述成無根名的樹，樹的級別被不同的組織</w:t>
       </w:r>
-      <w:bookmarkStart w:id="1" w:name="_GoBack"/>
-      <w:bookmarkEnd w:id="1"/>
       <w:r>
         <w:rPr>
           <w:rFonts w:ascii="Verdana" w:eastAsiaTheme="majorEastAsia" w:hAnsi="Verdana"/>
@@ -2600,7 +2297,7 @@
           <w:szCs w:val="20"/>
         </w:rPr>
         <w:drawing>
-          <wp:inline distT="0" distB="0" distL="0" distR="0" wp14:anchorId="29875039" wp14:editId="471D62CA">
+          <wp:inline distT="0" distB="0" distL="0" distR="0" wp14:anchorId="56D4C110" wp14:editId="3AFF6D70">
             <wp:extent cx="1955800" cy="1919111"/>
             <wp:effectExtent l="0" t="0" r="6350" b="5080"/>
             <wp:docPr id="1" name="Picture 1" descr="圖 2. MIB 樹"/>
@@ -2668,7 +2365,16 @@
           <w:sz w:val="20"/>
           <w:szCs w:val="20"/>
         </w:rPr>
-        <w:t>很多能夠被</w:t>
+        <w:t>很多</w:t>
+      </w:r>
+      <w:r>
+        <w:rPr>
+          <w:rFonts w:ascii="Verdana" w:eastAsiaTheme="majorEastAsia" w:hAnsi="Verdana"/>
+          <w:color w:val="333333"/>
+          <w:sz w:val="20"/>
+          <w:szCs w:val="20"/>
+        </w:rPr>
+        <w:t>被</w:t>
       </w:r>
       <w:r>
         <w:rPr>
@@ -2686,16 +2392,34 @@
           <w:sz w:val="20"/>
           <w:szCs w:val="20"/>
         </w:rPr>
-        <w:t>管理的對象都是由標准組織定義好的。比如系統磁盤的信息，用</w:t>
-      </w:r>
-      <w:r>
-        <w:rPr>
-          <w:rFonts w:ascii="Verdana" w:eastAsiaTheme="majorEastAsia" w:hAnsi="Verdana"/>
-          <w:color w:val="333333"/>
-          <w:sz w:val="20"/>
-          <w:szCs w:val="20"/>
-        </w:rPr>
-        <w:t xml:space="preserve"> OID ”1.3.6.1.4.1.2021.9” </w:t>
+        <w:t>管理的對象</w:t>
+      </w:r>
+      <w:r>
+        <w:rPr>
+          <w:rFonts w:ascii="Verdana" w:eastAsiaTheme="majorEastAsia" w:hAnsi="Verdana"/>
+          <w:color w:val="333333"/>
+          <w:sz w:val="20"/>
+          <w:szCs w:val="20"/>
+        </w:rPr>
+        <w:t>是由標准組織定義好的。</w:t>
+      </w:r>
+      <w:r>
+        <w:rPr>
+          <w:rFonts w:ascii="Verdana" w:eastAsiaTheme="majorEastAsia" w:hAnsi="Verdana"/>
+          <w:color w:val="333333"/>
+          <w:sz w:val="20"/>
+          <w:szCs w:val="20"/>
+        </w:rPr>
+        <w:t>如系統磁盤的信息，用</w:t>
+      </w:r>
+      <w:r>
+        <w:rPr>
+          <w:rFonts w:ascii="Verdana" w:eastAsiaTheme="majorEastAsia" w:hAnsi="Verdana"/>
+          <w:color w:val="333333"/>
+          <w:sz w:val="20"/>
+          <w:szCs w:val="20"/>
+        </w:rPr>
+        <w:t>OID ”1.3.6.1.4.1.2021.9”</w:t>
       </w:r>
       <w:r>
         <w:rPr>
@@ -2713,16 +2437,34 @@
           <w:sz w:val="20"/>
           <w:szCs w:val="20"/>
         </w:rPr>
-        <w:t>。這串數字是國際標准化組織協商定義好的，大家都要去遵循它。當然</w:t>
-      </w:r>
-      <w:r>
-        <w:rPr>
-          <w:rFonts w:ascii="Verdana" w:eastAsiaTheme="majorEastAsia" w:hAnsi="Verdana"/>
-          <w:color w:val="333333"/>
-          <w:sz w:val="20"/>
-          <w:szCs w:val="20"/>
-        </w:rPr>
-        <w:t>國際組織不可能預知未來，如果您要開發的設備有一些管理需求沒有任何</w:t>
+        <w:t>。這串數字是國際標准化組織協商定義好的，大家要遵循</w:t>
+      </w:r>
+      <w:r>
+        <w:rPr>
+          <w:rFonts w:ascii="Verdana" w:eastAsiaTheme="majorEastAsia" w:hAnsi="Verdana"/>
+          <w:color w:val="333333"/>
+          <w:sz w:val="20"/>
+          <w:szCs w:val="20"/>
+        </w:rPr>
+        <w:t>。當然</w:t>
+      </w:r>
+      <w:r>
+        <w:rPr>
+          <w:rFonts w:ascii="Verdana" w:eastAsiaTheme="majorEastAsia" w:hAnsi="Verdana"/>
+          <w:color w:val="333333"/>
+          <w:sz w:val="20"/>
+          <w:szCs w:val="20"/>
+        </w:rPr>
+        <w:t>國際組織不能預知未來，如果開發的設備有</w:t>
+      </w:r>
+      <w:r>
+        <w:rPr>
+          <w:rFonts w:ascii="Verdana" w:eastAsiaTheme="majorEastAsia" w:hAnsi="Verdana"/>
+          <w:color w:val="333333"/>
+          <w:sz w:val="20"/>
+          <w:szCs w:val="20"/>
+        </w:rPr>
+        <w:t>管理需求沒有任何</w:t>
       </w:r>
       <w:r>
         <w:rPr>
@@ -2740,7 +2482,16 @@
           <w:sz w:val="20"/>
           <w:szCs w:val="20"/>
         </w:rPr>
-        <w:t>定義過，那麼您也可以編寫自己的</w:t>
+        <w:t>定義過，那麼也可</w:t>
+      </w:r>
+      <w:r>
+        <w:rPr>
+          <w:rFonts w:ascii="Verdana" w:eastAsiaTheme="majorEastAsia" w:hAnsi="Verdana"/>
+          <w:color w:val="333333"/>
+          <w:sz w:val="20"/>
+          <w:szCs w:val="20"/>
+        </w:rPr>
+        <w:t>編寫自己的</w:t>
       </w:r>
       <w:r>
         <w:rPr>
@@ -2791,8 +2542,8 @@
           <w:szCs w:val="20"/>
         </w:rPr>
       </w:pPr>
-      <w:bookmarkStart w:id="2" w:name="minor1.4"/>
-      <w:bookmarkEnd w:id="2"/>
+      <w:bookmarkStart w:id="1" w:name="minor1.4"/>
+      <w:bookmarkEnd w:id="1"/>
       <w:r>
         <w:rPr>
           <w:rStyle w:val="smalltitle"/>
@@ -2811,7 +2562,7 @@
           <w:sz w:val="20"/>
           <w:szCs w:val="20"/>
         </w:rPr>
-        <w:t xml:space="preserve"> SNMP Trap</w:t>
+        <w:t>SNMP Trap</w:t>
       </w:r>
     </w:p>
     <w:p>
@@ -2869,7 +2620,16 @@
           <w:sz w:val="20"/>
           <w:szCs w:val="20"/>
         </w:rPr>
-        <w:t>發送到被管理設備的。但有時候，能夠從被管理設備主動發送信息到</w:t>
+        <w:t>發送到被管理設備的。但有時</w:t>
+      </w:r>
+      <w:r>
+        <w:rPr>
+          <w:rFonts w:ascii="Verdana" w:eastAsiaTheme="majorEastAsia" w:hAnsi="Verdana"/>
+          <w:color w:val="333333"/>
+          <w:sz w:val="20"/>
+          <w:szCs w:val="20"/>
+        </w:rPr>
+        <w:t>從被管理設備主動發送信息到</w:t>
       </w:r>
       <w:r>
         <w:rPr>
@@ -3003,7 +2763,7 @@
           <w:sz w:val="20"/>
           <w:szCs w:val="20"/>
         </w:rPr>
-        <w:t>必須不斷地對</w:t>
+        <w:t>須不斷地對</w:t>
       </w:r>
       <w:r>
         <w:rPr>
@@ -3021,17 +2781,36 @@
           <w:sz w:val="20"/>
           <w:szCs w:val="20"/>
         </w:rPr>
-        <w:t>進行輪詢。這是非常浪費計算資源的方法，</w:t>
-      </w:r>
-      <w:r>
-        <w:rPr>
-          <w:rFonts w:ascii="Verdana" w:eastAsiaTheme="majorEastAsia" w:hAnsi="Verdana"/>
-          <w:color w:val="0000CC"/>
-          <w:sz w:val="20"/>
-          <w:szCs w:val="20"/>
-          <w:shd w:val="pct15" w:color="auto" w:fill="FFFFFF"/>
-        </w:rPr>
-        <w:t>正如人們用中斷通知</w:t>
+        <w:t>輪詢。這是</w:t>
+      </w:r>
+      <w:r>
+        <w:rPr>
+          <w:rFonts w:ascii="Verdana" w:eastAsiaTheme="majorEastAsia" w:hAnsi="Verdana"/>
+          <w:color w:val="333333"/>
+          <w:sz w:val="20"/>
+          <w:szCs w:val="20"/>
+        </w:rPr>
+        <w:t>浪費計算資源的方法，</w:t>
+      </w:r>
+      <w:r>
+        <w:rPr>
+          <w:rFonts w:ascii="Verdana" w:eastAsiaTheme="majorEastAsia" w:hAnsi="Verdana"/>
+          <w:color w:val="0000CC"/>
+          <w:sz w:val="20"/>
+          <w:szCs w:val="20"/>
+          <w:shd w:val="pct15" w:color="auto" w:fill="FFFFFF"/>
+        </w:rPr>
+        <w:t>如</w:t>
+      </w:r>
+      <w:r>
+        <w:rPr>
+          <w:rFonts w:ascii="Verdana" w:eastAsiaTheme="majorEastAsia" w:hAnsi="Verdana"/>
+          <w:color w:val="0000CC"/>
+          <w:sz w:val="20"/>
+          <w:szCs w:val="20"/>
+          <w:shd w:val="pct15" w:color="auto" w:fill="FFFFFF"/>
+        </w:rPr>
+        <w:t>用中斷通知</w:t>
       </w:r>
       <w:r>
         <w:rPr>
@@ -3051,7 +2830,17 @@
           <w:szCs w:val="20"/>
           <w:shd w:val="pct15" w:color="auto" w:fill="FFFFFF"/>
         </w:rPr>
-        <w:t>數據的到達，而不是讓</w:t>
+        <w:t>數據的到達，不</w:t>
+      </w:r>
+      <w:r>
+        <w:rPr>
+          <w:rFonts w:ascii="Verdana" w:eastAsiaTheme="majorEastAsia" w:hAnsi="Verdana"/>
+          <w:color w:val="0000CC"/>
+          <w:sz w:val="20"/>
+          <w:szCs w:val="20"/>
+          <w:shd w:val="pct15" w:color="auto" w:fill="FFFFFF"/>
+        </w:rPr>
+        <w:t>讓</w:t>
       </w:r>
       <w:r>
         <w:rPr>
@@ -3071,7 +2860,17 @@
           <w:szCs w:val="20"/>
           <w:shd w:val="pct15" w:color="auto" w:fill="FFFFFF"/>
         </w:rPr>
-        <w:t>進行輪詢一样。</w:t>
+        <w:t>進行輪詢</w:t>
+      </w:r>
+      <w:r>
+        <w:rPr>
+          <w:rFonts w:ascii="Verdana" w:eastAsiaTheme="majorEastAsia" w:hAnsi="Verdana"/>
+          <w:color w:val="0000CC"/>
+          <w:sz w:val="20"/>
+          <w:szCs w:val="20"/>
+          <w:shd w:val="pct15" w:color="auto" w:fill="FFFFFF"/>
+        </w:rPr>
+        <w:t>。</w:t>
       </w:r>
       <w:r>
         <w:rPr>
@@ -3091,7 +2890,7 @@
           <w:szCs w:val="20"/>
           <w:shd w:val="pct15" w:color="auto" w:fill="FFFFFF"/>
         </w:rPr>
-        <w:t>通知是更加合理的選擇。用一句話來說的話，</w:t>
+        <w:t>通知是更加合理的選擇，</w:t>
       </w:r>
       <w:r>
         <w:rPr>
@@ -3111,7 +2910,7 @@
           <w:szCs w:val="20"/>
           <w:shd w:val="pct15" w:color="auto" w:fill="FFFFFF"/>
         </w:rPr>
-        <w:t>就是被管理設備主動發送消息给</w:t>
+        <w:t>是被管理設備主動發送消息给</w:t>
       </w:r>
       <w:r>
         <w:rPr>
@@ -3131,7 +2930,17 @@
           <w:szCs w:val="20"/>
           <w:shd w:val="pct15" w:color="auto" w:fill="FFFFFF"/>
         </w:rPr>
-        <w:t>的一種機制</w:t>
+        <w:t>的</w:t>
+      </w:r>
+      <w:r>
+        <w:rPr>
+          <w:rFonts w:ascii="Verdana" w:eastAsiaTheme="majorEastAsia" w:hAnsi="Verdana"/>
+          <w:color w:val="0000CC"/>
+          <w:sz w:val="20"/>
+          <w:szCs w:val="20"/>
+          <w:shd w:val="pct15" w:color="auto" w:fill="FFFFFF"/>
+        </w:rPr>
+        <w:t>機制</w:t>
       </w:r>
       <w:r>
         <w:rPr>
@@ -3151,6 +2960,8 @@
           <w:szCs w:val="20"/>
         </w:rPr>
       </w:pPr>
+      <w:bookmarkStart w:id="2" w:name="_GoBack"/>
+      <w:bookmarkEnd w:id="2"/>
     </w:p>
     <w:sectPr>
       <w:pgSz w:w="11906" w:h="16838"/>
@@ -3165,6 +2976,453 @@
 <file path=word/numbering.xml><?xml version="1.0" encoding="utf-8"?>
 <w:numbering xmlns:wpc="http://schemas.microsoft.com/office/word/2010/wordprocessingCanvas" xmlns:mc="http://schemas.openxmlformats.org/markup-compatibility/2006" xmlns:o="urn:schemas-microsoft-com:office:office" xmlns:r="http://schemas.openxmlformats.org/officeDocument/2006/relationships" xmlns:m="http://schemas.openxmlformats.org/officeDocument/2006/math" xmlns:v="urn:schemas-microsoft-com:vml" xmlns:wp14="http://schemas.microsoft.com/office/word/2010/wordprocessingDrawing" xmlns:wp="http://schemas.openxmlformats.org/drawingml/2006/wordprocessingDrawing" xmlns:w10="urn:schemas-microsoft-com:office:word" xmlns:w="http://schemas.openxmlformats.org/wordprocessingml/2006/main" xmlns:w14="http://schemas.microsoft.com/office/word/2010/wordml" xmlns:wpg="http://schemas.microsoft.com/office/word/2010/wordprocessingGroup" xmlns:wpi="http://schemas.microsoft.com/office/word/2010/wordprocessingInk" xmlns:wne="http://schemas.microsoft.com/office/word/2006/wordml" xmlns:wps="http://schemas.microsoft.com/office/word/2010/wordprocessingShape" mc:Ignorable="w14 wp14">
   <w:abstractNum w:abstractNumId="0">
+    <w:nsid w:val="0E86507D"/>
+    <w:multiLevelType w:val="multilevel"/>
+    <w:tmpl w:val="3D5E972C"/>
+    <w:lvl w:ilvl="0">
+      <w:start w:val="1"/>
+      <w:numFmt w:val="bullet"/>
+      <w:lvlText w:val=""/>
+      <w:lvlJc w:val="left"/>
+      <w:pPr>
+        <w:tabs>
+          <w:tab w:val="num" w:pos="720"/>
+        </w:tabs>
+        <w:ind w:left="720" w:hanging="360"/>
+      </w:pPr>
+      <w:rPr>
+        <w:rFonts w:ascii="Symbol" w:hAnsi="Symbol" w:hint="default"/>
+        <w:sz w:val="20"/>
+      </w:rPr>
+    </w:lvl>
+    <w:lvl w:ilvl="1" w:tentative="1">
+      <w:start w:val="1"/>
+      <w:numFmt w:val="bullet"/>
+      <w:lvlText w:val="o"/>
+      <w:lvlJc w:val="left"/>
+      <w:pPr>
+        <w:tabs>
+          <w:tab w:val="num" w:pos="1440"/>
+        </w:tabs>
+        <w:ind w:left="1440" w:hanging="360"/>
+      </w:pPr>
+      <w:rPr>
+        <w:rFonts w:ascii="Courier New" w:hAnsi="Courier New" w:hint="default"/>
+        <w:sz w:val="20"/>
+      </w:rPr>
+    </w:lvl>
+    <w:lvl w:ilvl="2" w:tentative="1">
+      <w:start w:val="1"/>
+      <w:numFmt w:val="bullet"/>
+      <w:lvlText w:val=""/>
+      <w:lvlJc w:val="left"/>
+      <w:pPr>
+        <w:tabs>
+          <w:tab w:val="num" w:pos="2160"/>
+        </w:tabs>
+        <w:ind w:left="2160" w:hanging="360"/>
+      </w:pPr>
+      <w:rPr>
+        <w:rFonts w:ascii="Wingdings" w:hAnsi="Wingdings" w:hint="default"/>
+        <w:sz w:val="20"/>
+      </w:rPr>
+    </w:lvl>
+    <w:lvl w:ilvl="3" w:tentative="1">
+      <w:start w:val="1"/>
+      <w:numFmt w:val="bullet"/>
+      <w:lvlText w:val=""/>
+      <w:lvlJc w:val="left"/>
+      <w:pPr>
+        <w:tabs>
+          <w:tab w:val="num" w:pos="2880"/>
+        </w:tabs>
+        <w:ind w:left="2880" w:hanging="360"/>
+      </w:pPr>
+      <w:rPr>
+        <w:rFonts w:ascii="Wingdings" w:hAnsi="Wingdings" w:hint="default"/>
+        <w:sz w:val="20"/>
+      </w:rPr>
+    </w:lvl>
+    <w:lvl w:ilvl="4" w:tentative="1">
+      <w:start w:val="1"/>
+      <w:numFmt w:val="bullet"/>
+      <w:lvlText w:val=""/>
+      <w:lvlJc w:val="left"/>
+      <w:pPr>
+        <w:tabs>
+          <w:tab w:val="num" w:pos="3600"/>
+        </w:tabs>
+        <w:ind w:left="3600" w:hanging="360"/>
+      </w:pPr>
+      <w:rPr>
+        <w:rFonts w:ascii="Wingdings" w:hAnsi="Wingdings" w:hint="default"/>
+        <w:sz w:val="20"/>
+      </w:rPr>
+    </w:lvl>
+    <w:lvl w:ilvl="5" w:tentative="1">
+      <w:start w:val="1"/>
+      <w:numFmt w:val="bullet"/>
+      <w:lvlText w:val=""/>
+      <w:lvlJc w:val="left"/>
+      <w:pPr>
+        <w:tabs>
+          <w:tab w:val="num" w:pos="4320"/>
+        </w:tabs>
+        <w:ind w:left="4320" w:hanging="360"/>
+      </w:pPr>
+      <w:rPr>
+        <w:rFonts w:ascii="Wingdings" w:hAnsi="Wingdings" w:hint="default"/>
+        <w:sz w:val="20"/>
+      </w:rPr>
+    </w:lvl>
+    <w:lvl w:ilvl="6" w:tentative="1">
+      <w:start w:val="1"/>
+      <w:numFmt w:val="bullet"/>
+      <w:lvlText w:val=""/>
+      <w:lvlJc w:val="left"/>
+      <w:pPr>
+        <w:tabs>
+          <w:tab w:val="num" w:pos="5040"/>
+        </w:tabs>
+        <w:ind w:left="5040" w:hanging="360"/>
+      </w:pPr>
+      <w:rPr>
+        <w:rFonts w:ascii="Wingdings" w:hAnsi="Wingdings" w:hint="default"/>
+        <w:sz w:val="20"/>
+      </w:rPr>
+    </w:lvl>
+    <w:lvl w:ilvl="7" w:tentative="1">
+      <w:start w:val="1"/>
+      <w:numFmt w:val="bullet"/>
+      <w:lvlText w:val=""/>
+      <w:lvlJc w:val="left"/>
+      <w:pPr>
+        <w:tabs>
+          <w:tab w:val="num" w:pos="5760"/>
+        </w:tabs>
+        <w:ind w:left="5760" w:hanging="360"/>
+      </w:pPr>
+      <w:rPr>
+        <w:rFonts w:ascii="Wingdings" w:hAnsi="Wingdings" w:hint="default"/>
+        <w:sz w:val="20"/>
+      </w:rPr>
+    </w:lvl>
+    <w:lvl w:ilvl="8" w:tentative="1">
+      <w:start w:val="1"/>
+      <w:numFmt w:val="bullet"/>
+      <w:lvlText w:val=""/>
+      <w:lvlJc w:val="left"/>
+      <w:pPr>
+        <w:tabs>
+          <w:tab w:val="num" w:pos="6480"/>
+        </w:tabs>
+        <w:ind w:left="6480" w:hanging="360"/>
+      </w:pPr>
+      <w:rPr>
+        <w:rFonts w:ascii="Wingdings" w:hAnsi="Wingdings" w:hint="default"/>
+        <w:sz w:val="20"/>
+      </w:rPr>
+    </w:lvl>
+  </w:abstractNum>
+  <w:abstractNum w:abstractNumId="1">
+    <w:nsid w:val="16A57E9B"/>
+    <w:multiLevelType w:val="multilevel"/>
+    <w:tmpl w:val="A61282FC"/>
+    <w:lvl w:ilvl="0">
+      <w:start w:val="1"/>
+      <w:numFmt w:val="bullet"/>
+      <w:lvlText w:val=""/>
+      <w:lvlJc w:val="left"/>
+      <w:pPr>
+        <w:tabs>
+          <w:tab w:val="num" w:pos="720"/>
+        </w:tabs>
+        <w:ind w:left="720" w:hanging="360"/>
+      </w:pPr>
+      <w:rPr>
+        <w:rFonts w:ascii="Symbol" w:hAnsi="Symbol" w:hint="default"/>
+        <w:sz w:val="20"/>
+      </w:rPr>
+    </w:lvl>
+    <w:lvl w:ilvl="1" w:tentative="1">
+      <w:start w:val="1"/>
+      <w:numFmt w:val="bullet"/>
+      <w:lvlText w:val="o"/>
+      <w:lvlJc w:val="left"/>
+      <w:pPr>
+        <w:tabs>
+          <w:tab w:val="num" w:pos="1440"/>
+        </w:tabs>
+        <w:ind w:left="1440" w:hanging="360"/>
+      </w:pPr>
+      <w:rPr>
+        <w:rFonts w:ascii="Courier New" w:hAnsi="Courier New" w:hint="default"/>
+        <w:sz w:val="20"/>
+      </w:rPr>
+    </w:lvl>
+    <w:lvl w:ilvl="2" w:tentative="1">
+      <w:start w:val="1"/>
+      <w:numFmt w:val="bullet"/>
+      <w:lvlText w:val=""/>
+      <w:lvlJc w:val="left"/>
+      <w:pPr>
+        <w:tabs>
+          <w:tab w:val="num" w:pos="2160"/>
+        </w:tabs>
+        <w:ind w:left="2160" w:hanging="360"/>
+      </w:pPr>
+      <w:rPr>
+        <w:rFonts w:ascii="Wingdings" w:hAnsi="Wingdings" w:hint="default"/>
+        <w:sz w:val="20"/>
+      </w:rPr>
+    </w:lvl>
+    <w:lvl w:ilvl="3" w:tentative="1">
+      <w:start w:val="1"/>
+      <w:numFmt w:val="bullet"/>
+      <w:lvlText w:val=""/>
+      <w:lvlJc w:val="left"/>
+      <w:pPr>
+        <w:tabs>
+          <w:tab w:val="num" w:pos="2880"/>
+        </w:tabs>
+        <w:ind w:left="2880" w:hanging="360"/>
+      </w:pPr>
+      <w:rPr>
+        <w:rFonts w:ascii="Wingdings" w:hAnsi="Wingdings" w:hint="default"/>
+        <w:sz w:val="20"/>
+      </w:rPr>
+    </w:lvl>
+    <w:lvl w:ilvl="4" w:tentative="1">
+      <w:start w:val="1"/>
+      <w:numFmt w:val="bullet"/>
+      <w:lvlText w:val=""/>
+      <w:lvlJc w:val="left"/>
+      <w:pPr>
+        <w:tabs>
+          <w:tab w:val="num" w:pos="3600"/>
+        </w:tabs>
+        <w:ind w:left="3600" w:hanging="360"/>
+      </w:pPr>
+      <w:rPr>
+        <w:rFonts w:ascii="Wingdings" w:hAnsi="Wingdings" w:hint="default"/>
+        <w:sz w:val="20"/>
+      </w:rPr>
+    </w:lvl>
+    <w:lvl w:ilvl="5" w:tentative="1">
+      <w:start w:val="1"/>
+      <w:numFmt w:val="bullet"/>
+      <w:lvlText w:val=""/>
+      <w:lvlJc w:val="left"/>
+      <w:pPr>
+        <w:tabs>
+          <w:tab w:val="num" w:pos="4320"/>
+        </w:tabs>
+        <w:ind w:left="4320" w:hanging="360"/>
+      </w:pPr>
+      <w:rPr>
+        <w:rFonts w:ascii="Wingdings" w:hAnsi="Wingdings" w:hint="default"/>
+        <w:sz w:val="20"/>
+      </w:rPr>
+    </w:lvl>
+    <w:lvl w:ilvl="6" w:tentative="1">
+      <w:start w:val="1"/>
+      <w:numFmt w:val="bullet"/>
+      <w:lvlText w:val=""/>
+      <w:lvlJc w:val="left"/>
+      <w:pPr>
+        <w:tabs>
+          <w:tab w:val="num" w:pos="5040"/>
+        </w:tabs>
+        <w:ind w:left="5040" w:hanging="360"/>
+      </w:pPr>
+      <w:rPr>
+        <w:rFonts w:ascii="Wingdings" w:hAnsi="Wingdings" w:hint="default"/>
+        <w:sz w:val="20"/>
+      </w:rPr>
+    </w:lvl>
+    <w:lvl w:ilvl="7" w:tentative="1">
+      <w:start w:val="1"/>
+      <w:numFmt w:val="bullet"/>
+      <w:lvlText w:val=""/>
+      <w:lvlJc w:val="left"/>
+      <w:pPr>
+        <w:tabs>
+          <w:tab w:val="num" w:pos="5760"/>
+        </w:tabs>
+        <w:ind w:left="5760" w:hanging="360"/>
+      </w:pPr>
+      <w:rPr>
+        <w:rFonts w:ascii="Wingdings" w:hAnsi="Wingdings" w:hint="default"/>
+        <w:sz w:val="20"/>
+      </w:rPr>
+    </w:lvl>
+    <w:lvl w:ilvl="8" w:tentative="1">
+      <w:start w:val="1"/>
+      <w:numFmt w:val="bullet"/>
+      <w:lvlText w:val=""/>
+      <w:lvlJc w:val="left"/>
+      <w:pPr>
+        <w:tabs>
+          <w:tab w:val="num" w:pos="6480"/>
+        </w:tabs>
+        <w:ind w:left="6480" w:hanging="360"/>
+      </w:pPr>
+      <w:rPr>
+        <w:rFonts w:ascii="Wingdings" w:hAnsi="Wingdings" w:hint="default"/>
+        <w:sz w:val="20"/>
+      </w:rPr>
+    </w:lvl>
+  </w:abstractNum>
+  <w:abstractNum w:abstractNumId="2">
+    <w:nsid w:val="418125E6"/>
+    <w:multiLevelType w:val="multilevel"/>
+    <w:tmpl w:val="3D2AF1EE"/>
+    <w:lvl w:ilvl="0">
+      <w:start w:val="1"/>
+      <w:numFmt w:val="bullet"/>
+      <w:lvlText w:val=""/>
+      <w:lvlJc w:val="left"/>
+      <w:pPr>
+        <w:tabs>
+          <w:tab w:val="num" w:pos="720"/>
+        </w:tabs>
+        <w:ind w:left="720" w:hanging="360"/>
+      </w:pPr>
+      <w:rPr>
+        <w:rFonts w:ascii="Symbol" w:hAnsi="Symbol" w:hint="default"/>
+        <w:sz w:val="20"/>
+      </w:rPr>
+    </w:lvl>
+    <w:lvl w:ilvl="1" w:tentative="1">
+      <w:start w:val="1"/>
+      <w:numFmt w:val="bullet"/>
+      <w:lvlText w:val="o"/>
+      <w:lvlJc w:val="left"/>
+      <w:pPr>
+        <w:tabs>
+          <w:tab w:val="num" w:pos="1440"/>
+        </w:tabs>
+        <w:ind w:left="1440" w:hanging="360"/>
+      </w:pPr>
+      <w:rPr>
+        <w:rFonts w:ascii="Courier New" w:hAnsi="Courier New" w:hint="default"/>
+        <w:sz w:val="20"/>
+      </w:rPr>
+    </w:lvl>
+    <w:lvl w:ilvl="2" w:tentative="1">
+      <w:start w:val="1"/>
+      <w:numFmt w:val="bullet"/>
+      <w:lvlText w:val=""/>
+      <w:lvlJc w:val="left"/>
+      <w:pPr>
+        <w:tabs>
+          <w:tab w:val="num" w:pos="2160"/>
+        </w:tabs>
+        <w:ind w:left="2160" w:hanging="360"/>
+      </w:pPr>
+      <w:rPr>
+        <w:rFonts w:ascii="Wingdings" w:hAnsi="Wingdings" w:hint="default"/>
+        <w:sz w:val="20"/>
+      </w:rPr>
+    </w:lvl>
+    <w:lvl w:ilvl="3" w:tentative="1">
+      <w:start w:val="1"/>
+      <w:numFmt w:val="bullet"/>
+      <w:lvlText w:val=""/>
+      <w:lvlJc w:val="left"/>
+      <w:pPr>
+        <w:tabs>
+          <w:tab w:val="num" w:pos="2880"/>
+        </w:tabs>
+        <w:ind w:left="2880" w:hanging="360"/>
+      </w:pPr>
+      <w:rPr>
+        <w:rFonts w:ascii="Wingdings" w:hAnsi="Wingdings" w:hint="default"/>
+        <w:sz w:val="20"/>
+      </w:rPr>
+    </w:lvl>
+    <w:lvl w:ilvl="4" w:tentative="1">
+      <w:start w:val="1"/>
+      <w:numFmt w:val="bullet"/>
+      <w:lvlText w:val=""/>
+      <w:lvlJc w:val="left"/>
+      <w:pPr>
+        <w:tabs>
+          <w:tab w:val="num" w:pos="3600"/>
+        </w:tabs>
+        <w:ind w:left="3600" w:hanging="360"/>
+      </w:pPr>
+      <w:rPr>
+        <w:rFonts w:ascii="Wingdings" w:hAnsi="Wingdings" w:hint="default"/>
+        <w:sz w:val="20"/>
+      </w:rPr>
+    </w:lvl>
+    <w:lvl w:ilvl="5" w:tentative="1">
+      <w:start w:val="1"/>
+      <w:numFmt w:val="bullet"/>
+      <w:lvlText w:val=""/>
+      <w:lvlJc w:val="left"/>
+      <w:pPr>
+        <w:tabs>
+          <w:tab w:val="num" w:pos="4320"/>
+        </w:tabs>
+        <w:ind w:left="4320" w:hanging="360"/>
+      </w:pPr>
+      <w:rPr>
+        <w:rFonts w:ascii="Wingdings" w:hAnsi="Wingdings" w:hint="default"/>
+        <w:sz w:val="20"/>
+      </w:rPr>
+    </w:lvl>
+    <w:lvl w:ilvl="6" w:tentative="1">
+      <w:start w:val="1"/>
+      <w:numFmt w:val="bullet"/>
+      <w:lvlText w:val=""/>
+      <w:lvlJc w:val="left"/>
+      <w:pPr>
+        <w:tabs>
+          <w:tab w:val="num" w:pos="5040"/>
+        </w:tabs>
+        <w:ind w:left="5040" w:hanging="360"/>
+      </w:pPr>
+      <w:rPr>
+        <w:rFonts w:ascii="Wingdings" w:hAnsi="Wingdings" w:hint="default"/>
+        <w:sz w:val="20"/>
+      </w:rPr>
+    </w:lvl>
+    <w:lvl w:ilvl="7" w:tentative="1">
+      <w:start w:val="1"/>
+      <w:numFmt w:val="bullet"/>
+      <w:lvlText w:val=""/>
+      <w:lvlJc w:val="left"/>
+      <w:pPr>
+        <w:tabs>
+          <w:tab w:val="num" w:pos="5760"/>
+        </w:tabs>
+        <w:ind w:left="5760" w:hanging="360"/>
+      </w:pPr>
+      <w:rPr>
+        <w:rFonts w:ascii="Wingdings" w:hAnsi="Wingdings" w:hint="default"/>
+        <w:sz w:val="20"/>
+      </w:rPr>
+    </w:lvl>
+    <w:lvl w:ilvl="8" w:tentative="1">
+      <w:start w:val="1"/>
+      <w:numFmt w:val="bullet"/>
+      <w:lvlText w:val=""/>
+      <w:lvlJc w:val="left"/>
+      <w:pPr>
+        <w:tabs>
+          <w:tab w:val="num" w:pos="6480"/>
+        </w:tabs>
+        <w:ind w:left="6480" w:hanging="360"/>
+      </w:pPr>
+      <w:rPr>
+        <w:rFonts w:ascii="Wingdings" w:hAnsi="Wingdings" w:hint="default"/>
+        <w:sz w:val="20"/>
+      </w:rPr>
+    </w:lvl>
+  </w:abstractNum>
+  <w:abstractNum w:abstractNumId="3">
     <w:nsid w:val="5FC00C40"/>
     <w:multiLevelType w:val="multilevel"/>
     <w:tmpl w:val="63FC4CBE"/>
@@ -3313,8 +3571,321 @@
       </w:rPr>
     </w:lvl>
   </w:abstractNum>
+  <w:abstractNum w:abstractNumId="4">
+    <w:nsid w:val="79E800D5"/>
+    <w:multiLevelType w:val="multilevel"/>
+    <w:tmpl w:val="3A2AAAC8"/>
+    <w:lvl w:ilvl="0">
+      <w:start w:val="1"/>
+      <w:numFmt w:val="bullet"/>
+      <w:lvlText w:val=""/>
+      <w:lvlJc w:val="left"/>
+      <w:pPr>
+        <w:tabs>
+          <w:tab w:val="num" w:pos="720"/>
+        </w:tabs>
+        <w:ind w:left="720" w:hanging="360"/>
+      </w:pPr>
+      <w:rPr>
+        <w:rFonts w:ascii="Symbol" w:hAnsi="Symbol" w:hint="default"/>
+        <w:sz w:val="20"/>
+      </w:rPr>
+    </w:lvl>
+    <w:lvl w:ilvl="1" w:tentative="1">
+      <w:start w:val="1"/>
+      <w:numFmt w:val="bullet"/>
+      <w:lvlText w:val="o"/>
+      <w:lvlJc w:val="left"/>
+      <w:pPr>
+        <w:tabs>
+          <w:tab w:val="num" w:pos="1440"/>
+        </w:tabs>
+        <w:ind w:left="1440" w:hanging="360"/>
+      </w:pPr>
+      <w:rPr>
+        <w:rFonts w:ascii="Courier New" w:hAnsi="Courier New" w:hint="default"/>
+        <w:sz w:val="20"/>
+      </w:rPr>
+    </w:lvl>
+    <w:lvl w:ilvl="2" w:tentative="1">
+      <w:start w:val="1"/>
+      <w:numFmt w:val="bullet"/>
+      <w:lvlText w:val=""/>
+      <w:lvlJc w:val="left"/>
+      <w:pPr>
+        <w:tabs>
+          <w:tab w:val="num" w:pos="2160"/>
+        </w:tabs>
+        <w:ind w:left="2160" w:hanging="360"/>
+      </w:pPr>
+      <w:rPr>
+        <w:rFonts w:ascii="Wingdings" w:hAnsi="Wingdings" w:hint="default"/>
+        <w:sz w:val="20"/>
+      </w:rPr>
+    </w:lvl>
+    <w:lvl w:ilvl="3" w:tentative="1">
+      <w:start w:val="1"/>
+      <w:numFmt w:val="bullet"/>
+      <w:lvlText w:val=""/>
+      <w:lvlJc w:val="left"/>
+      <w:pPr>
+        <w:tabs>
+          <w:tab w:val="num" w:pos="2880"/>
+        </w:tabs>
+        <w:ind w:left="2880" w:hanging="360"/>
+      </w:pPr>
+      <w:rPr>
+        <w:rFonts w:ascii="Wingdings" w:hAnsi="Wingdings" w:hint="default"/>
+        <w:sz w:val="20"/>
+      </w:rPr>
+    </w:lvl>
+    <w:lvl w:ilvl="4" w:tentative="1">
+      <w:start w:val="1"/>
+      <w:numFmt w:val="bullet"/>
+      <w:lvlText w:val=""/>
+      <w:lvlJc w:val="left"/>
+      <w:pPr>
+        <w:tabs>
+          <w:tab w:val="num" w:pos="3600"/>
+        </w:tabs>
+        <w:ind w:left="3600" w:hanging="360"/>
+      </w:pPr>
+      <w:rPr>
+        <w:rFonts w:ascii="Wingdings" w:hAnsi="Wingdings" w:hint="default"/>
+        <w:sz w:val="20"/>
+      </w:rPr>
+    </w:lvl>
+    <w:lvl w:ilvl="5" w:tentative="1">
+      <w:start w:val="1"/>
+      <w:numFmt w:val="bullet"/>
+      <w:lvlText w:val=""/>
+      <w:lvlJc w:val="left"/>
+      <w:pPr>
+        <w:tabs>
+          <w:tab w:val="num" w:pos="4320"/>
+        </w:tabs>
+        <w:ind w:left="4320" w:hanging="360"/>
+      </w:pPr>
+      <w:rPr>
+        <w:rFonts w:ascii="Wingdings" w:hAnsi="Wingdings" w:hint="default"/>
+        <w:sz w:val="20"/>
+      </w:rPr>
+    </w:lvl>
+    <w:lvl w:ilvl="6" w:tentative="1">
+      <w:start w:val="1"/>
+      <w:numFmt w:val="bullet"/>
+      <w:lvlText w:val=""/>
+      <w:lvlJc w:val="left"/>
+      <w:pPr>
+        <w:tabs>
+          <w:tab w:val="num" w:pos="5040"/>
+        </w:tabs>
+        <w:ind w:left="5040" w:hanging="360"/>
+      </w:pPr>
+      <w:rPr>
+        <w:rFonts w:ascii="Wingdings" w:hAnsi="Wingdings" w:hint="default"/>
+        <w:sz w:val="20"/>
+      </w:rPr>
+    </w:lvl>
+    <w:lvl w:ilvl="7" w:tentative="1">
+      <w:start w:val="1"/>
+      <w:numFmt w:val="bullet"/>
+      <w:lvlText w:val=""/>
+      <w:lvlJc w:val="left"/>
+      <w:pPr>
+        <w:tabs>
+          <w:tab w:val="num" w:pos="5760"/>
+        </w:tabs>
+        <w:ind w:left="5760" w:hanging="360"/>
+      </w:pPr>
+      <w:rPr>
+        <w:rFonts w:ascii="Wingdings" w:hAnsi="Wingdings" w:hint="default"/>
+        <w:sz w:val="20"/>
+      </w:rPr>
+    </w:lvl>
+    <w:lvl w:ilvl="8" w:tentative="1">
+      <w:start w:val="1"/>
+      <w:numFmt w:val="bullet"/>
+      <w:lvlText w:val=""/>
+      <w:lvlJc w:val="left"/>
+      <w:pPr>
+        <w:tabs>
+          <w:tab w:val="num" w:pos="6480"/>
+        </w:tabs>
+        <w:ind w:left="6480" w:hanging="360"/>
+      </w:pPr>
+      <w:rPr>
+        <w:rFonts w:ascii="Wingdings" w:hAnsi="Wingdings" w:hint="default"/>
+        <w:sz w:val="20"/>
+      </w:rPr>
+    </w:lvl>
+  </w:abstractNum>
+  <w:abstractNum w:abstractNumId="5">
+    <w:nsid w:val="7FD13F4D"/>
+    <w:multiLevelType w:val="multilevel"/>
+    <w:tmpl w:val="56F20B40"/>
+    <w:lvl w:ilvl="0">
+      <w:start w:val="1"/>
+      <w:numFmt w:val="bullet"/>
+      <w:lvlText w:val=""/>
+      <w:lvlJc w:val="left"/>
+      <w:pPr>
+        <w:tabs>
+          <w:tab w:val="num" w:pos="720"/>
+        </w:tabs>
+        <w:ind w:left="720" w:hanging="360"/>
+      </w:pPr>
+      <w:rPr>
+        <w:rFonts w:ascii="Symbol" w:hAnsi="Symbol" w:hint="default"/>
+        <w:sz w:val="20"/>
+      </w:rPr>
+    </w:lvl>
+    <w:lvl w:ilvl="1" w:tentative="1">
+      <w:start w:val="1"/>
+      <w:numFmt w:val="bullet"/>
+      <w:lvlText w:val="o"/>
+      <w:lvlJc w:val="left"/>
+      <w:pPr>
+        <w:tabs>
+          <w:tab w:val="num" w:pos="1440"/>
+        </w:tabs>
+        <w:ind w:left="1440" w:hanging="360"/>
+      </w:pPr>
+      <w:rPr>
+        <w:rFonts w:ascii="Courier New" w:hAnsi="Courier New" w:hint="default"/>
+        <w:sz w:val="20"/>
+      </w:rPr>
+    </w:lvl>
+    <w:lvl w:ilvl="2" w:tentative="1">
+      <w:start w:val="1"/>
+      <w:numFmt w:val="bullet"/>
+      <w:lvlText w:val=""/>
+      <w:lvlJc w:val="left"/>
+      <w:pPr>
+        <w:tabs>
+          <w:tab w:val="num" w:pos="2160"/>
+        </w:tabs>
+        <w:ind w:left="2160" w:hanging="360"/>
+      </w:pPr>
+      <w:rPr>
+        <w:rFonts w:ascii="Wingdings" w:hAnsi="Wingdings" w:hint="default"/>
+        <w:sz w:val="20"/>
+      </w:rPr>
+    </w:lvl>
+    <w:lvl w:ilvl="3" w:tentative="1">
+      <w:start w:val="1"/>
+      <w:numFmt w:val="bullet"/>
+      <w:lvlText w:val=""/>
+      <w:lvlJc w:val="left"/>
+      <w:pPr>
+        <w:tabs>
+          <w:tab w:val="num" w:pos="2880"/>
+        </w:tabs>
+        <w:ind w:left="2880" w:hanging="360"/>
+      </w:pPr>
+      <w:rPr>
+        <w:rFonts w:ascii="Wingdings" w:hAnsi="Wingdings" w:hint="default"/>
+        <w:sz w:val="20"/>
+      </w:rPr>
+    </w:lvl>
+    <w:lvl w:ilvl="4" w:tentative="1">
+      <w:start w:val="1"/>
+      <w:numFmt w:val="bullet"/>
+      <w:lvlText w:val=""/>
+      <w:lvlJc w:val="left"/>
+      <w:pPr>
+        <w:tabs>
+          <w:tab w:val="num" w:pos="3600"/>
+        </w:tabs>
+        <w:ind w:left="3600" w:hanging="360"/>
+      </w:pPr>
+      <w:rPr>
+        <w:rFonts w:ascii="Wingdings" w:hAnsi="Wingdings" w:hint="default"/>
+        <w:sz w:val="20"/>
+      </w:rPr>
+    </w:lvl>
+    <w:lvl w:ilvl="5" w:tentative="1">
+      <w:start w:val="1"/>
+      <w:numFmt w:val="bullet"/>
+      <w:lvlText w:val=""/>
+      <w:lvlJc w:val="left"/>
+      <w:pPr>
+        <w:tabs>
+          <w:tab w:val="num" w:pos="4320"/>
+        </w:tabs>
+        <w:ind w:left="4320" w:hanging="360"/>
+      </w:pPr>
+      <w:rPr>
+        <w:rFonts w:ascii="Wingdings" w:hAnsi="Wingdings" w:hint="default"/>
+        <w:sz w:val="20"/>
+      </w:rPr>
+    </w:lvl>
+    <w:lvl w:ilvl="6" w:tentative="1">
+      <w:start w:val="1"/>
+      <w:numFmt w:val="bullet"/>
+      <w:lvlText w:val=""/>
+      <w:lvlJc w:val="left"/>
+      <w:pPr>
+        <w:tabs>
+          <w:tab w:val="num" w:pos="5040"/>
+        </w:tabs>
+        <w:ind w:left="5040" w:hanging="360"/>
+      </w:pPr>
+      <w:rPr>
+        <w:rFonts w:ascii="Wingdings" w:hAnsi="Wingdings" w:hint="default"/>
+        <w:sz w:val="20"/>
+      </w:rPr>
+    </w:lvl>
+    <w:lvl w:ilvl="7" w:tentative="1">
+      <w:start w:val="1"/>
+      <w:numFmt w:val="bullet"/>
+      <w:lvlText w:val=""/>
+      <w:lvlJc w:val="left"/>
+      <w:pPr>
+        <w:tabs>
+          <w:tab w:val="num" w:pos="5760"/>
+        </w:tabs>
+        <w:ind w:left="5760" w:hanging="360"/>
+      </w:pPr>
+      <w:rPr>
+        <w:rFonts w:ascii="Wingdings" w:hAnsi="Wingdings" w:hint="default"/>
+        <w:sz w:val="20"/>
+      </w:rPr>
+    </w:lvl>
+    <w:lvl w:ilvl="8" w:tentative="1">
+      <w:start w:val="1"/>
+      <w:numFmt w:val="bullet"/>
+      <w:lvlText w:val=""/>
+      <w:lvlJc w:val="left"/>
+      <w:pPr>
+        <w:tabs>
+          <w:tab w:val="num" w:pos="6480"/>
+        </w:tabs>
+        <w:ind w:left="6480" w:hanging="360"/>
+      </w:pPr>
+      <w:rPr>
+        <w:rFonts w:ascii="Wingdings" w:hAnsi="Wingdings" w:hint="default"/>
+        <w:sz w:val="20"/>
+      </w:rPr>
+    </w:lvl>
+  </w:abstractNum>
   <w:num w:numId="1">
+    <w:abstractNumId w:val="3"/>
+  </w:num>
+  <w:num w:numId="2">
     <w:abstractNumId w:val="0"/>
+  </w:num>
+  <w:num w:numId="3">
+    <w:abstractNumId w:val="4"/>
+  </w:num>
+  <w:num w:numId="4">
+    <w:abstractNumId w:val="1"/>
+  </w:num>
+  <w:num w:numId="5">
+    <w:abstractNumId w:val="2"/>
+  </w:num>
+  <w:num w:numId="6">
+    <w:abstractNumId w:val="5"/>
   </w:num>
 </w:numbering>
 </file>
@@ -3479,6 +4050,28 @@
       <w:widowControl w:val="0"/>
     </w:pPr>
   </w:style>
+  <w:style w:type="paragraph" w:styleId="Heading1">
+    <w:name w:val="heading 1"/>
+    <w:basedOn w:val="Normal"/>
+    <w:next w:val="Normal"/>
+    <w:link w:val="Heading1Char"/>
+    <w:uiPriority w:val="9"/>
+    <w:qFormat/>
+    <w:rsid w:val="007268D2"/>
+    <w:pPr>
+      <w:keepNext/>
+      <w:spacing w:before="180" w:after="180" w:line="720" w:lineRule="auto"/>
+      <w:outlineLvl w:val="0"/>
+    </w:pPr>
+    <w:rPr>
+      <w:rFonts w:asciiTheme="majorHAnsi" w:eastAsiaTheme="majorEastAsia" w:hAnsiTheme="majorHAnsi" w:cstheme="majorBidi"/>
+      <w:b/>
+      <w:bCs/>
+      <w:kern w:val="52"/>
+      <w:sz w:val="52"/>
+      <w:szCs w:val="52"/>
+    </w:rPr>
+  </w:style>
   <w:style w:type="paragraph" w:styleId="Heading2">
     <w:name w:val="heading 2"/>
     <w:basedOn w:val="Normal"/>
@@ -3496,6 +4089,29 @@
       <w:b/>
       <w:bCs/>
       <w:kern w:val="0"/>
+      <w:sz w:val="36"/>
+      <w:szCs w:val="36"/>
+    </w:rPr>
+  </w:style>
+  <w:style w:type="paragraph" w:styleId="Heading3">
+    <w:name w:val="heading 3"/>
+    <w:basedOn w:val="Normal"/>
+    <w:next w:val="Normal"/>
+    <w:link w:val="Heading3Char"/>
+    <w:uiPriority w:val="9"/>
+    <w:semiHidden/>
+    <w:unhideWhenUsed/>
+    <w:qFormat/>
+    <w:rsid w:val="007268D2"/>
+    <w:pPr>
+      <w:keepNext/>
+      <w:spacing w:line="720" w:lineRule="auto"/>
+      <w:outlineLvl w:val="2"/>
+    </w:pPr>
+    <w:rPr>
+      <w:rFonts w:asciiTheme="majorHAnsi" w:eastAsiaTheme="majorEastAsia" w:hAnsiTheme="majorHAnsi" w:cstheme="majorBidi"/>
+      <w:b/>
+      <w:bCs/>
       <w:sz w:val="36"/>
       <w:szCs w:val="36"/>
     </w:rPr>
@@ -3645,6 +4261,36 @@
     <w:basedOn w:val="DefaultParagraphFont"/>
     <w:rsid w:val="00F45502"/>
   </w:style>
+  <w:style w:type="character" w:customStyle="1" w:styleId="Heading1Char">
+    <w:name w:val="Heading 1 Char"/>
+    <w:basedOn w:val="DefaultParagraphFont"/>
+    <w:link w:val="Heading1"/>
+    <w:uiPriority w:val="9"/>
+    <w:rsid w:val="007268D2"/>
+    <w:rPr>
+      <w:rFonts w:asciiTheme="majorHAnsi" w:eastAsiaTheme="majorEastAsia" w:hAnsiTheme="majorHAnsi" w:cstheme="majorBidi"/>
+      <w:b/>
+      <w:bCs/>
+      <w:kern w:val="52"/>
+      <w:sz w:val="52"/>
+      <w:szCs w:val="52"/>
+    </w:rPr>
+  </w:style>
+  <w:style w:type="character" w:customStyle="1" w:styleId="Heading3Char">
+    <w:name w:val="Heading 3 Char"/>
+    <w:basedOn w:val="DefaultParagraphFont"/>
+    <w:link w:val="Heading3"/>
+    <w:uiPriority w:val="9"/>
+    <w:semiHidden/>
+    <w:rsid w:val="007268D2"/>
+    <w:rPr>
+      <w:rFonts w:asciiTheme="majorHAnsi" w:eastAsiaTheme="majorEastAsia" w:hAnsiTheme="majorHAnsi" w:cstheme="majorBidi"/>
+      <w:b/>
+      <w:bCs/>
+      <w:sz w:val="36"/>
+      <w:szCs w:val="36"/>
+    </w:rPr>
+  </w:style>
 </w:styles>
 </file>
 
@@ -3808,6 +4454,28 @@
       <w:widowControl w:val="0"/>
     </w:pPr>
   </w:style>
+  <w:style w:type="paragraph" w:styleId="Heading1">
+    <w:name w:val="heading 1"/>
+    <w:basedOn w:val="Normal"/>
+    <w:next w:val="Normal"/>
+    <w:link w:val="Heading1Char"/>
+    <w:uiPriority w:val="9"/>
+    <w:qFormat/>
+    <w:rsid w:val="007268D2"/>
+    <w:pPr>
+      <w:keepNext/>
+      <w:spacing w:before="180" w:after="180" w:line="720" w:lineRule="auto"/>
+      <w:outlineLvl w:val="0"/>
+    </w:pPr>
+    <w:rPr>
+      <w:rFonts w:asciiTheme="majorHAnsi" w:eastAsiaTheme="majorEastAsia" w:hAnsiTheme="majorHAnsi" w:cstheme="majorBidi"/>
+      <w:b/>
+      <w:bCs/>
+      <w:kern w:val="52"/>
+      <w:sz w:val="52"/>
+      <w:szCs w:val="52"/>
+    </w:rPr>
+  </w:style>
   <w:style w:type="paragraph" w:styleId="Heading2">
     <w:name w:val="heading 2"/>
     <w:basedOn w:val="Normal"/>
@@ -3825,6 +4493,29 @@
       <w:b/>
       <w:bCs/>
       <w:kern w:val="0"/>
+      <w:sz w:val="36"/>
+      <w:szCs w:val="36"/>
+    </w:rPr>
+  </w:style>
+  <w:style w:type="paragraph" w:styleId="Heading3">
+    <w:name w:val="heading 3"/>
+    <w:basedOn w:val="Normal"/>
+    <w:next w:val="Normal"/>
+    <w:link w:val="Heading3Char"/>
+    <w:uiPriority w:val="9"/>
+    <w:semiHidden/>
+    <w:unhideWhenUsed/>
+    <w:qFormat/>
+    <w:rsid w:val="007268D2"/>
+    <w:pPr>
+      <w:keepNext/>
+      <w:spacing w:line="720" w:lineRule="auto"/>
+      <w:outlineLvl w:val="2"/>
+    </w:pPr>
+    <w:rPr>
+      <w:rFonts w:asciiTheme="majorHAnsi" w:eastAsiaTheme="majorEastAsia" w:hAnsiTheme="majorHAnsi" w:cstheme="majorBidi"/>
+      <w:b/>
+      <w:bCs/>
       <w:sz w:val="36"/>
       <w:szCs w:val="36"/>
     </w:rPr>
@@ -3973,6 +4664,36 @@
     <w:name w:val="apple-converted-space"/>
     <w:basedOn w:val="DefaultParagraphFont"/>
     <w:rsid w:val="00F45502"/>
+  </w:style>
+  <w:style w:type="character" w:customStyle="1" w:styleId="Heading1Char">
+    <w:name w:val="Heading 1 Char"/>
+    <w:basedOn w:val="DefaultParagraphFont"/>
+    <w:link w:val="Heading1"/>
+    <w:uiPriority w:val="9"/>
+    <w:rsid w:val="007268D2"/>
+    <w:rPr>
+      <w:rFonts w:asciiTheme="majorHAnsi" w:eastAsiaTheme="majorEastAsia" w:hAnsiTheme="majorHAnsi" w:cstheme="majorBidi"/>
+      <w:b/>
+      <w:bCs/>
+      <w:kern w:val="52"/>
+      <w:sz w:val="52"/>
+      <w:szCs w:val="52"/>
+    </w:rPr>
+  </w:style>
+  <w:style w:type="character" w:customStyle="1" w:styleId="Heading3Char">
+    <w:name w:val="Heading 3 Char"/>
+    <w:basedOn w:val="DefaultParagraphFont"/>
+    <w:link w:val="Heading3"/>
+    <w:uiPriority w:val="9"/>
+    <w:semiHidden/>
+    <w:rsid w:val="007268D2"/>
+    <w:rPr>
+      <w:rFonts w:asciiTheme="majorHAnsi" w:eastAsiaTheme="majorEastAsia" w:hAnsiTheme="majorHAnsi" w:cstheme="majorBidi"/>
+      <w:b/>
+      <w:bCs/>
+      <w:sz w:val="36"/>
+      <w:szCs w:val="36"/>
+    </w:rPr>
   </w:style>
 </w:styles>
 </file>

--- a/Work/Miscellaneous/SNMP.docx
+++ b/Work/Miscellaneous/SNMP.docx
@@ -196,8 +196,20 @@
             <w:sz w:val="20"/>
             <w:szCs w:val="20"/>
           </w:rPr>
-          <w:t>Management Information Bases</w:t>
+          <w:t xml:space="preserve">Management Information </w:t>
         </w:r>
+        <w:proofErr w:type="gramStart"/>
+        <w:r>
+          <w:rPr>
+            <w:rFonts w:ascii="Verdana" w:eastAsiaTheme="majorEastAsia" w:hAnsi="Verdana" w:cs="Arial"/>
+            <w:color w:val="0B0080"/>
+            <w:kern w:val="0"/>
+            <w:sz w:val="20"/>
+            <w:szCs w:val="20"/>
+          </w:rPr>
+          <w:t>Bases</w:t>
+        </w:r>
+        <w:proofErr w:type="gramEnd"/>
       </w:hyperlink>
       <w:r>
         <w:rPr>
@@ -964,7 +976,7 @@
           <w:sz w:val="20"/>
           <w:szCs w:val="20"/>
         </w:rPr>
-        <w:t>SNMP itself does not define which information (which variables) a managed system should offer. Rather, SNMP uses an extensible design, where the available information is defined by</w:t>
+        <w:t>SNMP itself does not define which information (which variables) a managed system should offer. SNMP uses an extensible design, where the available information is defined by</w:t>
       </w:r>
       <w:r>
         <w:rPr>
@@ -1102,7 +1114,7 @@
         <w:widowControl/>
         <w:shd w:val="clear" w:color="auto" w:fill="FFFFFF"/>
         <w:rPr>
-          <w:rFonts w:ascii="Verdana" w:eastAsiaTheme="majorEastAsia" w:hAnsi="Verdana" w:cs="Arial"/>
+          <w:rFonts w:ascii="Verdana" w:eastAsiaTheme="majorEastAsia" w:hAnsi="Verdana" w:cs="Arial" w:hint="eastAsia"/>
           <w:color w:val="000000"/>
           <w:kern w:val="0"/>
           <w:sz w:val="20"/>
@@ -1242,21 +1254,43 @@
         </w:rPr>
         <w:t> and </w:t>
       </w:r>
-      <w:hyperlink r:id="rId28" w:anchor="InformRequest" w:history="1">
-        <w:r>
-          <w:rPr>
-            <w:rFonts w:ascii="Verdana" w:eastAsiaTheme="majorEastAsia" w:hAnsi="Verdana" w:cs="Arial"/>
-            <w:i/>
-            <w:iCs/>
-            <w:color w:val="0000CC"/>
-            <w:kern w:val="0"/>
-            <w:sz w:val="20"/>
-            <w:szCs w:val="20"/>
-            <w:shd w:val="pct15" w:color="auto" w:fill="FFFFFF"/>
-          </w:rPr>
-          <w:t>InformRequests</w:t>
-        </w:r>
-      </w:hyperlink>
+      <w:proofErr w:type="spellStart"/>
+      <w:r>
+        <w:fldChar w:fldCharType="begin"/>
+      </w:r>
+      <w:r>
+        <w:instrText xml:space="preserve"> HYPERLINK "http://en.wikipedia.org/wiki/Simple_Network_Management_Protocol" \l "InformRequest" </w:instrText>
+      </w:r>
+      <w:r>
+        <w:fldChar w:fldCharType="separate"/>
+      </w:r>
+      <w:r>
+        <w:rPr>
+          <w:rFonts w:ascii="Verdana" w:eastAsiaTheme="majorEastAsia" w:hAnsi="Verdana" w:cs="Arial"/>
+          <w:i/>
+          <w:iCs/>
+          <w:color w:val="0000CC"/>
+          <w:kern w:val="0"/>
+          <w:sz w:val="20"/>
+          <w:szCs w:val="20"/>
+          <w:shd w:val="pct15" w:color="auto" w:fill="FFFFFF"/>
+        </w:rPr>
+        <w:t>InformRequests</w:t>
+      </w:r>
+      <w:proofErr w:type="spellEnd"/>
+      <w:r>
+        <w:rPr>
+          <w:rFonts w:ascii="Verdana" w:eastAsiaTheme="majorEastAsia" w:hAnsi="Verdana" w:cs="Arial"/>
+          <w:i/>
+          <w:iCs/>
+          <w:color w:val="0000CC"/>
+          <w:kern w:val="0"/>
+          <w:sz w:val="20"/>
+          <w:szCs w:val="20"/>
+          <w:shd w:val="pct15" w:color="auto" w:fill="FFFFFF"/>
+        </w:rPr>
+        <w:fldChar w:fldCharType="end"/>
+      </w:r>
       <w:r>
         <w:rPr>
           <w:rFonts w:ascii="Verdana" w:eastAsiaTheme="majorEastAsia" w:hAnsi="Verdana" w:cs="Arial"/>
@@ -1281,13 +1315,13 @@
     </w:p>
     <w:p>
       <w:pPr>
-        <w:pStyle w:val="NormalWeb"/>
+        <w:widowControl/>
         <w:shd w:val="clear" w:color="auto" w:fill="FFFFFF"/>
-        <w:spacing w:before="0" w:beforeAutospacing="0" w:after="0" w:afterAutospacing="0"/>
         <w:rPr>
           <w:rStyle w:val="HTMLCode"/>
-          <w:rFonts w:ascii="Verdana" w:eastAsiaTheme="majorEastAsia" w:hAnsi="Verdana"/>
-          <w:color w:val="333333"/>
+          <w:rFonts w:ascii="Verdana" w:eastAsiaTheme="majorEastAsia" w:hAnsi="Verdana" w:cs="Arial"/>
+          <w:color w:val="000000"/>
+          <w:kern w:val="0"/>
           <w:sz w:val="20"/>
           <w:szCs w:val="20"/>
         </w:rPr>
@@ -1301,7 +1335,7 @@
           <w:szCs w:val="20"/>
         </w:rPr>
         <w:drawing>
-          <wp:inline distT="0" distB="0" distL="0" distR="0" wp14:anchorId="617758BB" wp14:editId="3A93E569">
+          <wp:inline distT="0" distB="0" distL="0" distR="0" wp14:anchorId="1AACBE18" wp14:editId="70056D17">
             <wp:extent cx="1308100" cy="1141675"/>
             <wp:effectExtent l="0" t="0" r="6350" b="1905"/>
             <wp:docPr id="2" name="Picture 2" descr="圖 1. SNMP 基本管理控制框架"/>
@@ -1318,7 +1352,7 @@
                     </pic:cNvPicPr>
                   </pic:nvPicPr>
                   <pic:blipFill>
-                    <a:blip r:embed="rId29">
+                    <a:blip r:embed="rId28">
                       <a:extLst>
                         <a:ext uri="{28A0092B-C50C-407E-A947-70E740481C1C}">
                           <a14:useLocalDpi xmlns:a14="http://schemas.microsoft.com/office/drawing/2010/main" val="0"/>
@@ -1370,66 +1404,349 @@
           <w:sz w:val="20"/>
           <w:szCs w:val="20"/>
         </w:rPr>
+        <w:t>簡單網络管理協議</w:t>
+      </w:r>
+      <w:r>
+        <w:rPr>
+          <w:rFonts w:ascii="Verdana" w:eastAsiaTheme="majorEastAsia" w:hAnsi="Verdana"/>
+          <w:color w:val="333333"/>
+          <w:sz w:val="20"/>
+          <w:szCs w:val="20"/>
+        </w:rPr>
+        <w:t>(Simple Network Management Protocol)</w:t>
+      </w:r>
+      <w:r>
+        <w:rPr>
+          <w:rStyle w:val="HTMLCode"/>
+          <w:rFonts w:ascii="Verdana" w:eastAsiaTheme="majorEastAsia" w:hAnsi="Verdana"/>
+          <w:color w:val="333333"/>
+          <w:sz w:val="20"/>
+          <w:szCs w:val="20"/>
+        </w:rPr>
+        <w:t>是</w:t>
+      </w:r>
+      <w:r>
+        <w:rPr>
+          <w:rStyle w:val="HTMLCode"/>
+          <w:rFonts w:ascii="Verdana" w:eastAsiaTheme="majorEastAsia" w:hAnsi="Verdana"/>
+          <w:color w:val="333333"/>
+          <w:sz w:val="20"/>
+          <w:szCs w:val="20"/>
+        </w:rPr>
+        <w:t>應用層協議，是</w:t>
+      </w:r>
+      <w:r>
+        <w:rPr>
+          <w:rFonts w:ascii="Verdana" w:eastAsiaTheme="majorEastAsia" w:hAnsi="Verdana"/>
+          <w:color w:val="333333"/>
+          <w:sz w:val="20"/>
+          <w:szCs w:val="20"/>
+        </w:rPr>
+        <w:t>TCP/IP</w:t>
+      </w:r>
+      <w:r>
+        <w:rPr>
+          <w:rStyle w:val="HTMLCode"/>
+          <w:rFonts w:ascii="Verdana" w:eastAsiaTheme="majorEastAsia" w:hAnsi="Verdana"/>
+          <w:color w:val="333333"/>
+          <w:sz w:val="20"/>
+          <w:szCs w:val="20"/>
+        </w:rPr>
+        <w:t>協議族的一部分。它使網络設備間能</w:t>
+      </w:r>
+      <w:r>
+        <w:rPr>
+          <w:rStyle w:val="HTMLCode"/>
+          <w:rFonts w:ascii="Verdana" w:eastAsiaTheme="majorEastAsia" w:hAnsi="Verdana"/>
+          <w:color w:val="333333"/>
+          <w:sz w:val="20"/>
+          <w:szCs w:val="20"/>
+        </w:rPr>
+        <w:t>交換管理信息。</w:t>
+      </w:r>
+      <w:r>
+        <w:rPr>
+          <w:rStyle w:val="HTMLCode"/>
+          <w:rFonts w:ascii="Verdana" w:eastAsiaTheme="majorEastAsia" w:hAnsi="Verdana"/>
+          <w:color w:val="333333"/>
+          <w:sz w:val="20"/>
+          <w:szCs w:val="20"/>
+        </w:rPr>
+        <w:t>讓網络管理員管理網络的性能，發現和解决網络問題及進行網络的擴充。</w:t>
+      </w:r>
+      <w:r>
+        <w:rPr>
+          <w:rFonts w:ascii="Verdana" w:eastAsiaTheme="majorEastAsia" w:hAnsi="Verdana"/>
+          <w:color w:val="0000CC"/>
+          <w:sz w:val="20"/>
+          <w:szCs w:val="20"/>
+          <w:shd w:val="pct15" w:color="auto" w:fill="FFFFFF"/>
+        </w:rPr>
+        <w:t>SNMP</w:t>
+      </w:r>
+      <w:r>
+        <w:rPr>
+          <w:rFonts w:ascii="Verdana" w:eastAsiaTheme="majorEastAsia" w:hAnsi="Verdana"/>
+          <w:color w:val="0000CC"/>
+          <w:sz w:val="20"/>
+          <w:szCs w:val="20"/>
+          <w:shd w:val="pct15" w:color="auto" w:fill="FFFFFF"/>
+        </w:rPr>
+        <w:t>是</w:t>
+      </w:r>
+      <w:r>
+        <w:rPr>
+          <w:rFonts w:ascii="Verdana" w:eastAsiaTheme="majorEastAsia" w:hAnsi="Verdana"/>
+          <w:color w:val="0000CC"/>
+          <w:sz w:val="20"/>
+          <w:szCs w:val="20"/>
+          <w:shd w:val="pct15" w:color="auto" w:fill="FFFFFF"/>
+        </w:rPr>
+        <w:t>管理設備的協議</w:t>
+      </w:r>
+      <w:r>
+        <w:rPr>
+          <w:rFonts w:ascii="Verdana" w:eastAsiaTheme="majorEastAsia" w:hAnsi="Verdana"/>
+          <w:color w:val="333333"/>
+          <w:sz w:val="20"/>
+          <w:szCs w:val="20"/>
+        </w:rPr>
+        <w:t>：監控</w:t>
+      </w:r>
+      <w:r>
+        <w:rPr>
+          <w:rFonts w:ascii="Verdana" w:eastAsiaTheme="majorEastAsia" w:hAnsi="Verdana"/>
+          <w:color w:val="333333"/>
+          <w:sz w:val="20"/>
+          <w:szCs w:val="20"/>
+        </w:rPr>
+        <w:t>(</w:t>
+      </w:r>
+      <w:r>
+        <w:rPr>
+          <w:rFonts w:ascii="Verdana" w:eastAsiaTheme="majorEastAsia" w:hAnsi="Verdana"/>
+          <w:color w:val="333333"/>
+          <w:sz w:val="20"/>
+          <w:szCs w:val="20"/>
+        </w:rPr>
+        <w:t>get</w:t>
+      </w:r>
+      <w:r>
+        <w:rPr>
+          <w:rFonts w:ascii="Verdana" w:eastAsiaTheme="majorEastAsia" w:hAnsi="Verdana"/>
+          <w:color w:val="333333"/>
+          <w:sz w:val="20"/>
+          <w:szCs w:val="20"/>
+        </w:rPr>
+        <w:t>)</w:t>
+      </w:r>
+      <w:r>
+        <w:rPr>
+          <w:rFonts w:ascii="Verdana" w:eastAsiaTheme="majorEastAsia" w:hAnsi="Verdana"/>
+          <w:color w:val="333333"/>
+          <w:sz w:val="20"/>
+          <w:szCs w:val="20"/>
+        </w:rPr>
         <w:lastRenderedPageBreak/>
-        <w:t>簡單網络管理協議</w:t>
-      </w:r>
-      <w:r>
-        <w:rPr>
-          <w:rFonts w:ascii="Verdana" w:eastAsiaTheme="majorEastAsia" w:hAnsi="Verdana"/>
-          <w:color w:val="333333"/>
-          <w:sz w:val="20"/>
-          <w:szCs w:val="20"/>
-        </w:rPr>
-        <w:t>(Simple Network Management Protocol)</w:t>
-      </w:r>
-      <w:r>
-        <w:rPr>
-          <w:rStyle w:val="HTMLCode"/>
-          <w:rFonts w:ascii="Verdana" w:eastAsiaTheme="majorEastAsia" w:hAnsi="Verdana"/>
-          <w:color w:val="333333"/>
-          <w:sz w:val="20"/>
-          <w:szCs w:val="20"/>
-        </w:rPr>
-        <w:t>是</w:t>
-      </w:r>
-      <w:r>
-        <w:rPr>
-          <w:rStyle w:val="HTMLCode"/>
-          <w:rFonts w:ascii="Verdana" w:eastAsiaTheme="majorEastAsia" w:hAnsi="Verdana"/>
-          <w:color w:val="333333"/>
-          <w:sz w:val="20"/>
-          <w:szCs w:val="20"/>
-        </w:rPr>
-        <w:t>應用層協議，是</w:t>
-      </w:r>
-      <w:r>
-        <w:rPr>
-          <w:rFonts w:ascii="Verdana" w:eastAsiaTheme="majorEastAsia" w:hAnsi="Verdana"/>
-          <w:color w:val="333333"/>
-          <w:sz w:val="20"/>
-          <w:szCs w:val="20"/>
-        </w:rPr>
-        <w:t>TCP/IP</w:t>
-      </w:r>
-      <w:r>
-        <w:rPr>
-          <w:rStyle w:val="HTMLCode"/>
-          <w:rFonts w:ascii="Verdana" w:eastAsiaTheme="majorEastAsia" w:hAnsi="Verdana"/>
-          <w:color w:val="333333"/>
-          <w:sz w:val="20"/>
-          <w:szCs w:val="20"/>
-        </w:rPr>
-        <w:t>協議族的一部分。它使網络設備之間能夠方便地交換管理信息。</w:t>
-      </w:r>
-      <w:r>
-        <w:rPr>
-          <w:rStyle w:val="HTMLCode"/>
-          <w:rFonts w:ascii="Verdana" w:eastAsiaTheme="majorEastAsia" w:hAnsi="Verdana"/>
-          <w:color w:val="333333"/>
-          <w:sz w:val="20"/>
-          <w:szCs w:val="20"/>
-        </w:rPr>
-        <w:t>讓網络管理員管理網络的性能，發現和解决網络問題及進行網络的擴充。</w:t>
+        <w:t>和配置</w:t>
+      </w:r>
+      <w:r>
+        <w:rPr>
+          <w:rFonts w:ascii="Verdana" w:eastAsiaTheme="majorEastAsia" w:hAnsi="Verdana"/>
+          <w:color w:val="333333"/>
+          <w:sz w:val="20"/>
+          <w:szCs w:val="20"/>
+        </w:rPr>
+        <w:t>(</w:t>
+      </w:r>
+      <w:r>
+        <w:rPr>
+          <w:rFonts w:ascii="Verdana" w:eastAsiaTheme="majorEastAsia" w:hAnsi="Verdana"/>
+          <w:color w:val="333333"/>
+          <w:sz w:val="20"/>
+          <w:szCs w:val="20"/>
+        </w:rPr>
+        <w:t>set</w:t>
+      </w:r>
+      <w:r>
+        <w:rPr>
+          <w:rFonts w:ascii="Verdana" w:eastAsiaTheme="majorEastAsia" w:hAnsi="Verdana"/>
+          <w:color w:val="333333"/>
+          <w:sz w:val="20"/>
+          <w:szCs w:val="20"/>
+        </w:rPr>
+        <w:t>)</w:t>
+      </w:r>
+      <w:r>
+        <w:rPr>
+          <w:rFonts w:ascii="Verdana" w:eastAsiaTheme="majorEastAsia" w:hAnsi="Verdana"/>
+          <w:color w:val="333333"/>
+          <w:sz w:val="20"/>
+          <w:szCs w:val="20"/>
+        </w:rPr>
+        <w:t>。</w:t>
+      </w:r>
+      <w:r>
+        <w:rPr>
+          <w:rFonts w:ascii="Verdana" w:eastAsiaTheme="majorEastAsia" w:hAnsi="Verdana"/>
+          <w:color w:val="333333"/>
+          <w:sz w:val="20"/>
+          <w:szCs w:val="20"/>
+        </w:rPr>
+        <w:t>如果</w:t>
+      </w:r>
+      <w:r>
+        <w:rPr>
+          <w:rFonts w:ascii="Verdana" w:eastAsiaTheme="majorEastAsia" w:hAnsi="Verdana"/>
+          <w:color w:val="333333"/>
+          <w:sz w:val="20"/>
+          <w:szCs w:val="20"/>
+        </w:rPr>
+        <w:t>NMS(</w:t>
+      </w:r>
+      <w:r>
+        <w:rPr>
+          <w:rFonts w:ascii="Verdana" w:eastAsiaTheme="majorEastAsia" w:hAnsi="Verdana"/>
+          <w:color w:val="333333"/>
+          <w:sz w:val="20"/>
+          <w:szCs w:val="20"/>
+        </w:rPr>
+        <w:t>網管系統</w:t>
+      </w:r>
+      <w:r>
+        <w:rPr>
+          <w:rFonts w:ascii="Verdana" w:eastAsiaTheme="majorEastAsia" w:hAnsi="Verdana"/>
+          <w:color w:val="333333"/>
+          <w:sz w:val="20"/>
+          <w:szCs w:val="20"/>
+        </w:rPr>
+        <w:t>)</w:t>
+      </w:r>
+      <w:r>
+        <w:rPr>
+          <w:rFonts w:ascii="Verdana" w:eastAsiaTheme="majorEastAsia" w:hAnsi="Verdana"/>
+          <w:color w:val="333333"/>
+          <w:sz w:val="20"/>
+          <w:szCs w:val="20"/>
+        </w:rPr>
+        <w:t>要查詢被管理設備的狀態，要通過</w:t>
+      </w:r>
+      <w:r>
+        <w:rPr>
+          <w:rFonts w:ascii="Verdana" w:eastAsiaTheme="majorEastAsia" w:hAnsi="Verdana"/>
+          <w:color w:val="333333"/>
+          <w:sz w:val="20"/>
+          <w:szCs w:val="20"/>
+        </w:rPr>
+        <w:t>SNMP</w:t>
+      </w:r>
+      <w:r>
+        <w:rPr>
+          <w:rFonts w:ascii="Verdana" w:eastAsiaTheme="majorEastAsia" w:hAnsi="Verdana"/>
+          <w:color w:val="333333"/>
+          <w:sz w:val="20"/>
+          <w:szCs w:val="20"/>
+        </w:rPr>
+        <w:t>的</w:t>
+      </w:r>
+      <w:r>
+        <w:rPr>
+          <w:rFonts w:ascii="Verdana" w:eastAsiaTheme="majorEastAsia" w:hAnsi="Verdana"/>
+          <w:color w:val="333333"/>
+          <w:sz w:val="20"/>
+          <w:szCs w:val="20"/>
+        </w:rPr>
+        <w:t>get</w:t>
+      </w:r>
+      <w:r>
+        <w:rPr>
+          <w:rFonts w:ascii="Verdana" w:eastAsiaTheme="majorEastAsia" w:hAnsi="Verdana"/>
+          <w:color w:val="333333"/>
+          <w:sz w:val="20"/>
+          <w:szCs w:val="20"/>
+        </w:rPr>
+        <w:t>操作獲得設備的狀態信息；</w:t>
+      </w:r>
+      <w:r>
+        <w:rPr>
+          <w:rFonts w:ascii="Verdana" w:eastAsiaTheme="majorEastAsia" w:hAnsi="Verdana"/>
+          <w:color w:val="333333"/>
+          <w:sz w:val="20"/>
+          <w:szCs w:val="20"/>
+        </w:rPr>
+        <w:t>如果</w:t>
+      </w:r>
+      <w:r>
+        <w:rPr>
+          <w:rFonts w:ascii="Verdana" w:eastAsiaTheme="majorEastAsia" w:hAnsi="Verdana"/>
+          <w:color w:val="333333"/>
+          <w:sz w:val="20"/>
+          <w:szCs w:val="20"/>
+        </w:rPr>
+        <w:t>NMS</w:t>
+      </w:r>
+      <w:r>
+        <w:rPr>
+          <w:rFonts w:ascii="Verdana" w:eastAsiaTheme="majorEastAsia" w:hAnsi="Verdana"/>
+          <w:color w:val="333333"/>
+          <w:sz w:val="20"/>
+          <w:szCs w:val="20"/>
+        </w:rPr>
+        <w:t>要修改或者配置被管理設備的参數，則</w:t>
+      </w:r>
+      <w:r>
+        <w:rPr>
+          <w:rFonts w:ascii="Verdana" w:eastAsiaTheme="majorEastAsia" w:hAnsi="Verdana"/>
+          <w:color w:val="333333"/>
+          <w:sz w:val="20"/>
+          <w:szCs w:val="20"/>
+        </w:rPr>
+        <w:t>通過</w:t>
+      </w:r>
+      <w:r>
+        <w:rPr>
+          <w:rFonts w:ascii="Verdana" w:eastAsiaTheme="majorEastAsia" w:hAnsi="Verdana"/>
+          <w:color w:val="333333"/>
+          <w:sz w:val="20"/>
+          <w:szCs w:val="20"/>
+        </w:rPr>
+        <w:t>SNMP</w:t>
+      </w:r>
+      <w:r>
+        <w:rPr>
+          <w:rFonts w:ascii="Verdana" w:eastAsiaTheme="majorEastAsia" w:hAnsi="Verdana"/>
+          <w:color w:val="333333"/>
+          <w:sz w:val="20"/>
+          <w:szCs w:val="20"/>
+        </w:rPr>
+        <w:t>的</w:t>
+      </w:r>
+      <w:r>
+        <w:rPr>
+          <w:rFonts w:ascii="Verdana" w:eastAsiaTheme="majorEastAsia" w:hAnsi="Verdana"/>
+          <w:color w:val="333333"/>
+          <w:sz w:val="20"/>
+          <w:szCs w:val="20"/>
+        </w:rPr>
+        <w:t>set</w:t>
+      </w:r>
+      <w:r>
+        <w:rPr>
+          <w:rFonts w:ascii="Verdana" w:eastAsiaTheme="majorEastAsia" w:hAnsi="Verdana"/>
+          <w:color w:val="333333"/>
+          <w:sz w:val="20"/>
+          <w:szCs w:val="20"/>
+        </w:rPr>
+        <w:t>操作</w:t>
+      </w:r>
+      <w:r>
+        <w:rPr>
+          <w:rFonts w:ascii="Verdana" w:eastAsiaTheme="majorEastAsia" w:hAnsi="Verdana"/>
+          <w:color w:val="333333"/>
+          <w:sz w:val="20"/>
+          <w:szCs w:val="20"/>
+        </w:rPr>
+        <w:t>完成。</w:t>
       </w:r>
     </w:p>
     <w:p>
@@ -1444,329 +1761,39 @@
           <w:szCs w:val="20"/>
         </w:rPr>
       </w:pPr>
-      <w:r>
-        <w:rPr>
-          <w:rFonts w:ascii="Verdana" w:eastAsiaTheme="majorEastAsia" w:hAnsi="Verdana"/>
-          <w:color w:val="333333"/>
-          <w:sz w:val="20"/>
-          <w:szCs w:val="20"/>
-        </w:rPr>
-        <w:t>簡而言之，</w:t>
-      </w:r>
-      <w:r>
-        <w:rPr>
-          <w:rFonts w:ascii="Verdana" w:eastAsiaTheme="majorEastAsia" w:hAnsi="Verdana"/>
-          <w:color w:val="333333"/>
-          <w:sz w:val="20"/>
-          <w:szCs w:val="20"/>
-        </w:rPr>
-        <w:t>SNMP</w:t>
-      </w:r>
-      <w:r>
-        <w:rPr>
-          <w:rFonts w:ascii="Verdana" w:eastAsiaTheme="majorEastAsia" w:hAnsi="Verdana"/>
-          <w:color w:val="333333"/>
-          <w:sz w:val="20"/>
-          <w:szCs w:val="20"/>
-        </w:rPr>
-        <w:t>協議是</w:t>
-      </w:r>
-      <w:r>
-        <w:rPr>
-          <w:rFonts w:ascii="Verdana" w:eastAsiaTheme="majorEastAsia" w:hAnsi="Verdana"/>
-          <w:color w:val="333333"/>
-          <w:sz w:val="20"/>
-          <w:szCs w:val="20"/>
-        </w:rPr>
-        <w:t>管理設備的協議，何謂管理呢？</w:t>
-      </w:r>
-      <w:r>
-        <w:rPr>
-          <w:rFonts w:ascii="Verdana" w:eastAsiaTheme="majorEastAsia" w:hAnsi="Verdana"/>
-          <w:color w:val="333333"/>
-          <w:sz w:val="20"/>
-          <w:szCs w:val="20"/>
-        </w:rPr>
-        <w:t>可</w:t>
-      </w:r>
-      <w:r>
-        <w:rPr>
-          <w:rFonts w:ascii="Verdana" w:eastAsiaTheme="majorEastAsia" w:hAnsi="Verdana"/>
-          <w:color w:val="333333"/>
-          <w:sz w:val="20"/>
-          <w:szCs w:val="20"/>
-        </w:rPr>
-        <w:t>歸納为兩個基本點：監控</w:t>
-      </w:r>
-      <w:r>
-        <w:rPr>
-          <w:rFonts w:ascii="Verdana" w:eastAsiaTheme="majorEastAsia" w:hAnsi="Verdana"/>
-          <w:color w:val="333333"/>
-          <w:sz w:val="20"/>
-          <w:szCs w:val="20"/>
-        </w:rPr>
-        <w:t>(</w:t>
-      </w:r>
-      <w:r>
-        <w:rPr>
-          <w:rFonts w:ascii="Verdana" w:eastAsiaTheme="majorEastAsia" w:hAnsi="Verdana"/>
-          <w:color w:val="333333"/>
-          <w:sz w:val="20"/>
-          <w:szCs w:val="20"/>
-        </w:rPr>
-        <w:t>get</w:t>
-      </w:r>
-      <w:r>
-        <w:rPr>
-          <w:rFonts w:ascii="Verdana" w:eastAsiaTheme="majorEastAsia" w:hAnsi="Verdana"/>
-          <w:color w:val="333333"/>
-          <w:sz w:val="20"/>
-          <w:szCs w:val="20"/>
-        </w:rPr>
-        <w:t>)</w:t>
-      </w:r>
-      <w:r>
-        <w:rPr>
-          <w:rFonts w:ascii="Verdana" w:eastAsiaTheme="majorEastAsia" w:hAnsi="Verdana"/>
-          <w:color w:val="333333"/>
-          <w:sz w:val="20"/>
-          <w:szCs w:val="20"/>
-        </w:rPr>
-        <w:t>和配置</w:t>
-      </w:r>
-      <w:r>
-        <w:rPr>
-          <w:rFonts w:ascii="Verdana" w:eastAsiaTheme="majorEastAsia" w:hAnsi="Verdana"/>
-          <w:color w:val="333333"/>
-          <w:sz w:val="20"/>
-          <w:szCs w:val="20"/>
-        </w:rPr>
-        <w:t>(</w:t>
-      </w:r>
-      <w:r>
-        <w:rPr>
-          <w:rFonts w:ascii="Verdana" w:eastAsiaTheme="majorEastAsia" w:hAnsi="Verdana"/>
-          <w:color w:val="333333"/>
-          <w:sz w:val="20"/>
-          <w:szCs w:val="20"/>
-        </w:rPr>
-        <w:t>set</w:t>
-      </w:r>
-      <w:r>
-        <w:rPr>
-          <w:rFonts w:ascii="Verdana" w:eastAsiaTheme="majorEastAsia" w:hAnsi="Verdana"/>
-          <w:color w:val="333333"/>
-          <w:sz w:val="20"/>
-          <w:szCs w:val="20"/>
-        </w:rPr>
-        <w:t>)</w:t>
-      </w:r>
-      <w:r>
-        <w:rPr>
-          <w:rFonts w:ascii="Verdana" w:eastAsiaTheme="majorEastAsia" w:hAnsi="Verdana"/>
-          <w:color w:val="333333"/>
-          <w:sz w:val="20"/>
-          <w:szCs w:val="20"/>
-        </w:rPr>
-        <w:t>。也就是說：人們管理一個設備的基本手段可以歸納为</w:t>
-      </w:r>
-      <w:r>
-        <w:rPr>
-          <w:rFonts w:ascii="Verdana" w:eastAsiaTheme="majorEastAsia" w:hAnsi="Verdana"/>
-          <w:color w:val="333333"/>
-          <w:sz w:val="20"/>
-          <w:szCs w:val="20"/>
-        </w:rPr>
-        <w:t>get</w:t>
-      </w:r>
-      <w:r>
-        <w:rPr>
-          <w:rFonts w:ascii="Verdana" w:eastAsiaTheme="majorEastAsia" w:hAnsi="Verdana"/>
-          <w:color w:val="333333"/>
-          <w:sz w:val="20"/>
-          <w:szCs w:val="20"/>
-        </w:rPr>
-        <w:t>和</w:t>
-      </w:r>
-      <w:r>
-        <w:rPr>
-          <w:rFonts w:ascii="Verdana" w:eastAsiaTheme="majorEastAsia" w:hAnsi="Verdana"/>
-          <w:color w:val="333333"/>
-          <w:sz w:val="20"/>
-          <w:szCs w:val="20"/>
-        </w:rPr>
-        <w:t>set</w:t>
-      </w:r>
-      <w:r>
-        <w:rPr>
-          <w:rFonts w:ascii="Verdana" w:eastAsiaTheme="majorEastAsia" w:hAnsi="Verdana"/>
-          <w:color w:val="333333"/>
-          <w:sz w:val="20"/>
-          <w:szCs w:val="20"/>
-        </w:rPr>
-        <w:t>兩種操作。</w:t>
-      </w:r>
-      <w:r>
-        <w:rPr>
-          <w:rFonts w:ascii="Verdana" w:eastAsiaTheme="majorEastAsia" w:hAnsi="Verdana"/>
-          <w:color w:val="333333"/>
-          <w:sz w:val="20"/>
-          <w:szCs w:val="20"/>
-        </w:rPr>
-        <w:t>如果</w:t>
-      </w:r>
-      <w:r>
-        <w:rPr>
-          <w:rFonts w:ascii="Verdana" w:eastAsiaTheme="majorEastAsia" w:hAnsi="Verdana"/>
-          <w:color w:val="333333"/>
-          <w:sz w:val="20"/>
-          <w:szCs w:val="20"/>
-        </w:rPr>
-        <w:t>NMS(</w:t>
-      </w:r>
-      <w:r>
-        <w:rPr>
-          <w:rFonts w:ascii="Verdana" w:eastAsiaTheme="majorEastAsia" w:hAnsi="Verdana"/>
-          <w:color w:val="333333"/>
-          <w:sz w:val="20"/>
-          <w:szCs w:val="20"/>
-        </w:rPr>
-        <w:t>網管系統</w:t>
-      </w:r>
-      <w:r>
-        <w:rPr>
-          <w:rFonts w:ascii="Verdana" w:eastAsiaTheme="majorEastAsia" w:hAnsi="Verdana"/>
-          <w:color w:val="333333"/>
-          <w:sz w:val="20"/>
-          <w:szCs w:val="20"/>
-        </w:rPr>
-        <w:t>)</w:t>
-      </w:r>
-      <w:r>
-        <w:rPr>
-          <w:rFonts w:ascii="Verdana" w:eastAsiaTheme="majorEastAsia" w:hAnsi="Verdana"/>
-          <w:color w:val="333333"/>
-          <w:sz w:val="20"/>
-          <w:szCs w:val="20"/>
-        </w:rPr>
-        <w:t>要查詢被管理設備的狀態，要通過</w:t>
-      </w:r>
-      <w:r>
-        <w:rPr>
-          <w:rFonts w:ascii="Verdana" w:eastAsiaTheme="majorEastAsia" w:hAnsi="Verdana"/>
-          <w:color w:val="333333"/>
-          <w:sz w:val="20"/>
-          <w:szCs w:val="20"/>
-        </w:rPr>
-        <w:t>SNMP</w:t>
-      </w:r>
-      <w:r>
-        <w:rPr>
-          <w:rFonts w:ascii="Verdana" w:eastAsiaTheme="majorEastAsia" w:hAnsi="Verdana"/>
-          <w:color w:val="333333"/>
-          <w:sz w:val="20"/>
-          <w:szCs w:val="20"/>
-        </w:rPr>
-        <w:t>的</w:t>
-      </w:r>
-      <w:r>
-        <w:rPr>
-          <w:rFonts w:ascii="Verdana" w:eastAsiaTheme="majorEastAsia" w:hAnsi="Verdana"/>
-          <w:color w:val="333333"/>
-          <w:sz w:val="20"/>
-          <w:szCs w:val="20"/>
-        </w:rPr>
-        <w:t>get</w:t>
-      </w:r>
-      <w:r>
-        <w:rPr>
-          <w:rFonts w:ascii="Verdana" w:eastAsiaTheme="majorEastAsia" w:hAnsi="Verdana"/>
-          <w:color w:val="333333"/>
-          <w:sz w:val="20"/>
-          <w:szCs w:val="20"/>
-        </w:rPr>
-        <w:t>操作獲得設備的狀態信息；</w:t>
-      </w:r>
-      <w:r>
-        <w:rPr>
-          <w:rFonts w:ascii="Verdana" w:eastAsiaTheme="majorEastAsia" w:hAnsi="Verdana"/>
-          <w:color w:val="333333"/>
-          <w:sz w:val="20"/>
-          <w:szCs w:val="20"/>
-        </w:rPr>
-        <w:t>如果</w:t>
-      </w:r>
-      <w:r>
-        <w:rPr>
-          <w:rFonts w:ascii="Verdana" w:eastAsiaTheme="majorEastAsia" w:hAnsi="Verdana"/>
-          <w:color w:val="333333"/>
-          <w:sz w:val="20"/>
-          <w:szCs w:val="20"/>
-        </w:rPr>
-        <w:t>NMS</w:t>
-      </w:r>
-      <w:r>
-        <w:rPr>
-          <w:rFonts w:ascii="Verdana" w:eastAsiaTheme="majorEastAsia" w:hAnsi="Verdana"/>
-          <w:color w:val="333333"/>
-          <w:sz w:val="20"/>
-          <w:szCs w:val="20"/>
-        </w:rPr>
-        <w:t>要修改或者配置被管理設備的参數，則</w:t>
-      </w:r>
-      <w:r>
-        <w:rPr>
-          <w:rFonts w:ascii="Verdana" w:eastAsiaTheme="majorEastAsia" w:hAnsi="Verdana"/>
-          <w:color w:val="333333"/>
-          <w:sz w:val="20"/>
-          <w:szCs w:val="20"/>
-        </w:rPr>
-        <w:t>通過</w:t>
-      </w:r>
-      <w:r>
-        <w:rPr>
-          <w:rFonts w:ascii="Verdana" w:eastAsiaTheme="majorEastAsia" w:hAnsi="Verdana"/>
-          <w:color w:val="333333"/>
-          <w:sz w:val="20"/>
-          <w:szCs w:val="20"/>
-        </w:rPr>
-        <w:t>SNMP</w:t>
-      </w:r>
-      <w:r>
-        <w:rPr>
-          <w:rFonts w:ascii="Verdana" w:eastAsiaTheme="majorEastAsia" w:hAnsi="Verdana"/>
-          <w:color w:val="333333"/>
-          <w:sz w:val="20"/>
-          <w:szCs w:val="20"/>
-        </w:rPr>
-        <w:t>的</w:t>
-      </w:r>
-      <w:r>
-        <w:rPr>
-          <w:rFonts w:ascii="Verdana" w:eastAsiaTheme="majorEastAsia" w:hAnsi="Verdana"/>
-          <w:color w:val="333333"/>
-          <w:sz w:val="20"/>
-          <w:szCs w:val="20"/>
-        </w:rPr>
-        <w:t>set</w:t>
-      </w:r>
-      <w:r>
-        <w:rPr>
-          <w:rFonts w:ascii="Verdana" w:eastAsiaTheme="majorEastAsia" w:hAnsi="Verdana"/>
-          <w:color w:val="333333"/>
-          <w:sz w:val="20"/>
-          <w:szCs w:val="20"/>
-        </w:rPr>
-        <w:t>操作</w:t>
-      </w:r>
-      <w:r>
-        <w:rPr>
-          <w:rFonts w:ascii="Verdana" w:eastAsiaTheme="majorEastAsia" w:hAnsi="Verdana"/>
-          <w:color w:val="333333"/>
-          <w:sz w:val="20"/>
-          <w:szCs w:val="20"/>
-        </w:rPr>
-        <w:t>完成。</w:t>
+      <w:bookmarkStart w:id="0" w:name="minor1.2"/>
+      <w:bookmarkEnd w:id="0"/>
+      <w:r>
+        <w:rPr>
+          <w:rStyle w:val="smalltitle"/>
+          <w:rFonts w:ascii="Verdana" w:eastAsiaTheme="majorEastAsia" w:hAnsi="Verdana"/>
+          <w:b/>
+          <w:color w:val="333333"/>
+          <w:sz w:val="20"/>
+          <w:szCs w:val="20"/>
+        </w:rPr>
+        <w:t>什麼是</w:t>
+      </w:r>
+      <w:r>
+        <w:rPr>
+          <w:rStyle w:val="smalltitle"/>
+          <w:rFonts w:ascii="Verdana" w:eastAsiaTheme="majorEastAsia" w:hAnsi="Verdana"/>
+          <w:b/>
+          <w:color w:val="333333"/>
+          <w:sz w:val="20"/>
+          <w:szCs w:val="20"/>
+        </w:rPr>
+        <w:t>MIB</w:t>
+      </w:r>
+      <w:r>
+        <w:rPr>
+          <w:rStyle w:val="smalltitle"/>
+          <w:rFonts w:ascii="Verdana" w:eastAsiaTheme="majorEastAsia" w:hAnsi="Verdana"/>
+          <w:color w:val="333333"/>
+          <w:sz w:val="20"/>
+          <w:szCs w:val="20"/>
+        </w:rPr>
+        <w:t>?</w:t>
       </w:r>
     </w:p>
     <w:p>
@@ -1781,65 +1808,18 @@
           <w:szCs w:val="20"/>
         </w:rPr>
       </w:pPr>
-      <w:bookmarkStart w:id="0" w:name="minor1.2"/>
-      <w:bookmarkEnd w:id="0"/>
-      <w:r>
-        <w:rPr>
-          <w:rStyle w:val="smalltitle"/>
-          <w:rFonts w:ascii="Verdana" w:eastAsiaTheme="majorEastAsia" w:hAnsi="Verdana"/>
-          <w:b/>
-          <w:color w:val="333333"/>
-          <w:sz w:val="20"/>
-          <w:szCs w:val="20"/>
-        </w:rPr>
-        <w:t>什麼是</w:t>
-      </w:r>
-      <w:r>
-        <w:rPr>
-          <w:rStyle w:val="smalltitle"/>
-          <w:rFonts w:ascii="Verdana" w:eastAsiaTheme="majorEastAsia" w:hAnsi="Verdana"/>
-          <w:b/>
-          <w:color w:val="333333"/>
-          <w:sz w:val="20"/>
-          <w:szCs w:val="20"/>
+      <w:r>
+        <w:rPr>
+          <w:rFonts w:ascii="Verdana" w:eastAsiaTheme="majorEastAsia" w:hAnsi="Verdana"/>
+          <w:color w:val="0000CC"/>
+          <w:sz w:val="20"/>
+          <w:szCs w:val="20"/>
+          <w:shd w:val="pct15" w:color="auto" w:fill="FFFFFF"/>
         </w:rPr>
         <w:t>MIB</w:t>
       </w:r>
       <w:r>
         <w:rPr>
-          <w:rStyle w:val="smalltitle"/>
-          <w:rFonts w:ascii="Verdana" w:eastAsiaTheme="majorEastAsia" w:hAnsi="Verdana"/>
-          <w:color w:val="333333"/>
-          <w:sz w:val="20"/>
-          <w:szCs w:val="20"/>
-        </w:rPr>
-        <w:t>?</w:t>
-      </w:r>
-    </w:p>
-    <w:p>
-      <w:pPr>
-        <w:pStyle w:val="NormalWeb"/>
-        <w:shd w:val="clear" w:color="auto" w:fill="FFFFFF"/>
-        <w:spacing w:before="0" w:beforeAutospacing="0" w:after="0" w:afterAutospacing="0"/>
-        <w:rPr>
-          <w:rFonts w:ascii="Verdana" w:eastAsiaTheme="majorEastAsia" w:hAnsi="Verdana"/>
-          <w:color w:val="333333"/>
-          <w:sz w:val="20"/>
-          <w:szCs w:val="20"/>
-        </w:rPr>
-      </w:pPr>
-      <w:r>
-        <w:rPr>
-          <w:rFonts w:ascii="Verdana" w:eastAsiaTheme="majorEastAsia" w:hAnsi="Verdana"/>
-          <w:color w:val="0000CC"/>
-          <w:sz w:val="20"/>
-          <w:szCs w:val="20"/>
-          <w:shd w:val="pct15" w:color="auto" w:fill="FFFFFF"/>
-        </w:rPr>
-        <w:t>MIB</w:t>
-      </w:r>
-      <w:r>
-        <w:rPr>
           <w:rFonts w:ascii="Verdana" w:eastAsiaTheme="majorEastAsia" w:hAnsi="Verdana"/>
           <w:color w:val="0000CC"/>
           <w:sz w:val="20"/>
@@ -1865,7 +1845,7 @@
           <w:sz w:val="20"/>
           <w:szCs w:val="20"/>
         </w:rPr>
-        <w:t>。如前所述，</w:t>
+        <w:t>。</w:t>
       </w:r>
       <w:r>
         <w:rPr>
@@ -1946,43 +1926,7 @@
           <w:sz w:val="20"/>
           <w:szCs w:val="20"/>
         </w:rPr>
-        <w:t>如何組織被管理設備上的参數呢？多數情況下，可</w:t>
-      </w:r>
-      <w:r>
-        <w:rPr>
-          <w:rFonts w:ascii="Verdana" w:eastAsiaTheme="majorEastAsia" w:hAnsi="Verdana"/>
-          <w:color w:val="333333"/>
-          <w:sz w:val="20"/>
-          <w:szCs w:val="20"/>
-        </w:rPr>
-        <w:t>get</w:t>
-      </w:r>
-      <w:r>
-        <w:rPr>
-          <w:rFonts w:ascii="Verdana" w:eastAsiaTheme="majorEastAsia" w:hAnsi="Verdana"/>
-          <w:color w:val="333333"/>
-          <w:sz w:val="20"/>
-          <w:szCs w:val="20"/>
-        </w:rPr>
-        <w:t>和</w:t>
-      </w:r>
-      <w:r>
-        <w:rPr>
-          <w:rFonts w:ascii="Verdana" w:eastAsiaTheme="majorEastAsia" w:hAnsi="Verdana"/>
-          <w:color w:val="333333"/>
-          <w:sz w:val="20"/>
-          <w:szCs w:val="20"/>
-        </w:rPr>
-        <w:t>set</w:t>
-      </w:r>
-      <w:r>
-        <w:rPr>
-          <w:rFonts w:ascii="Verdana" w:eastAsiaTheme="majorEastAsia" w:hAnsi="Verdana"/>
-          <w:color w:val="333333"/>
-          <w:sz w:val="20"/>
-          <w:szCs w:val="20"/>
-        </w:rPr>
-        <w:t>的参數</w:t>
+        <w:t>参數</w:t>
       </w:r>
       <w:r>
         <w:rPr>
@@ -2298,8 +2242,8 @@
         </w:rPr>
         <w:drawing>
           <wp:inline distT="0" distB="0" distL="0" distR="0" wp14:anchorId="56D4C110" wp14:editId="3AFF6D70">
-            <wp:extent cx="1955800" cy="1919111"/>
-            <wp:effectExtent l="0" t="0" r="6350" b="5080"/>
+            <wp:extent cx="1733550" cy="1701030"/>
+            <wp:effectExtent l="0" t="0" r="0" b="0"/>
             <wp:docPr id="1" name="Picture 1" descr="圖 2. MIB 樹"/>
             <wp:cNvGraphicFramePr>
               <a:graphicFrameLocks xmlns:a="http://schemas.openxmlformats.org/drawingml/2006/main" noChangeAspect="1"/>
@@ -2314,7 +2258,7 @@
                     </pic:cNvPicPr>
                   </pic:nvPicPr>
                   <pic:blipFill>
-                    <a:blip r:embed="rId30">
+                    <a:blip r:embed="rId29" cstate="print">
                       <a:extLst>
                         <a:ext uri="{28A0092B-C50C-407E-A947-70E740481C1C}">
                           <a14:useLocalDpi xmlns:a14="http://schemas.microsoft.com/office/drawing/2010/main" val="0"/>
@@ -2329,7 +2273,7 @@
                   <pic:spPr bwMode="auto">
                     <a:xfrm>
                       <a:off x="0" y="0"/>
-                      <a:ext cx="1955800" cy="1919111"/>
+                      <a:ext cx="1734826" cy="1702282"/>
                     </a:xfrm>
                     <a:prstGeom prst="rect">
                       <a:avLst/>
@@ -2437,25 +2381,27 @@
           <w:sz w:val="20"/>
           <w:szCs w:val="20"/>
         </w:rPr>
-        <w:t>。這串數字是國際標准化組織協商定義好的，大家要遵循</w:t>
-      </w:r>
-      <w:r>
-        <w:rPr>
-          <w:rFonts w:ascii="Verdana" w:eastAsiaTheme="majorEastAsia" w:hAnsi="Verdana"/>
-          <w:color w:val="333333"/>
-          <w:sz w:val="20"/>
-          <w:szCs w:val="20"/>
-        </w:rPr>
-        <w:t>。當然</w:t>
-      </w:r>
-      <w:r>
-        <w:rPr>
-          <w:rFonts w:ascii="Verdana" w:eastAsiaTheme="majorEastAsia" w:hAnsi="Verdana"/>
-          <w:color w:val="333333"/>
-          <w:sz w:val="20"/>
-          <w:szCs w:val="20"/>
-        </w:rPr>
-        <w:t>國際組織不能預知未來，如果開發的設備有</w:t>
+        <w:t>。這串數字是定義好的，大家要遵循</w:t>
+      </w:r>
+      <w:r>
+        <w:rPr>
+          <w:rFonts w:ascii="Verdana" w:eastAsiaTheme="majorEastAsia" w:hAnsi="Verdana"/>
+          <w:color w:val="333333"/>
+          <w:sz w:val="20"/>
+          <w:szCs w:val="20"/>
+        </w:rPr>
+        <w:t>。</w:t>
+      </w:r>
+      <w:bookmarkStart w:id="1" w:name="_GoBack"/>
+      <w:bookmarkEnd w:id="1"/>
+      <w:r>
+        <w:rPr>
+          <w:rFonts w:ascii="Verdana" w:eastAsiaTheme="majorEastAsia" w:hAnsi="Verdana"/>
+          <w:color w:val="333333"/>
+          <w:sz w:val="20"/>
+          <w:szCs w:val="20"/>
+        </w:rPr>
+        <w:t>如果開發的設備有</w:t>
       </w:r>
       <w:r>
         <w:rPr>
@@ -2482,7 +2428,16 @@
           <w:sz w:val="20"/>
           <w:szCs w:val="20"/>
         </w:rPr>
-        <w:t>定義過，那麼也可</w:t>
+        <w:t>定義過，</w:t>
+      </w:r>
+      <w:r>
+        <w:rPr>
+          <w:rFonts w:ascii="Verdana" w:eastAsiaTheme="majorEastAsia" w:hAnsi="Verdana"/>
+          <w:color w:val="333333"/>
+          <w:sz w:val="20"/>
+          <w:szCs w:val="20"/>
+        </w:rPr>
+        <w:t>也可</w:t>
       </w:r>
       <w:r>
         <w:rPr>
@@ -2542,8 +2497,8 @@
           <w:szCs w:val="20"/>
         </w:rPr>
       </w:pPr>
-      <w:bookmarkStart w:id="1" w:name="minor1.4"/>
-      <w:bookmarkEnd w:id="1"/>
+      <w:bookmarkStart w:id="2" w:name="minor1.4"/>
+      <w:bookmarkEnd w:id="2"/>
       <w:r>
         <w:rPr>
           <w:rStyle w:val="smalltitle"/>
@@ -2960,8 +2915,6 @@
           <w:szCs w:val="20"/>
         </w:rPr>
       </w:pPr>
-      <w:bookmarkStart w:id="2" w:name="_GoBack"/>
-      <w:bookmarkEnd w:id="2"/>
     </w:p>
     <w:sectPr>
       <w:pgSz w:w="11906" w:h="16838"/>
